--- a/Docs/Observaciones-Lab 4.docx
+++ b/Docs/Observaciones-Lab 4.docx
@@ -118,14 +118,13 @@
     <w:tbl>
       <w:tblPr>
         <w:tblStyle w:val="Tabladecuadrcula2"/>
-        <w:tblW w:w="3694" w:type="pct"/>
+        <w:tblW w:w="2452" w:type="pct"/>
         <w:jc w:val="center"/>
         <w:tblLook w:val="04A0" w:firstRow="1" w:lastRow="0" w:firstColumn="1" w:lastColumn="0" w:noHBand="0" w:noVBand="1"/>
       </w:tblPr>
       <w:tblGrid>
         <w:gridCol w:w="2394"/>
         <w:gridCol w:w="2196"/>
-        <w:gridCol w:w="2325"/>
       </w:tblGrid>
       <w:tr>
         <w:trPr>
@@ -136,7 +135,7 @@
         <w:tc>
           <w:tcPr>
             <w:cnfStyle w:val="001000000000" w:firstRow="0" w:lastRow="0" w:firstColumn="1" w:lastColumn="0" w:oddVBand="0" w:evenVBand="0" w:oddHBand="0" w:evenHBand="0" w:firstRowFirstColumn="0" w:firstRowLastColumn="0" w:lastRowFirstColumn="0" w:lastRowLastColumn="0"/>
-            <w:tcW w:w="1731" w:type="pct"/>
+            <w:tcW w:w="2608" w:type="pct"/>
             <w:tcBorders>
               <w:top w:val="single" w:sz="4" w:space="0" w:color="auto"/>
             </w:tcBorders>
@@ -154,7 +153,7 @@
         </w:tc>
         <w:tc>
           <w:tcPr>
-            <w:tcW w:w="1588" w:type="pct"/>
+            <w:tcW w:w="2392" w:type="pct"/>
             <w:tcBorders>
               <w:top w:val="single" w:sz="4" w:space="0" w:color="auto"/>
             </w:tcBorders>
@@ -175,34 +174,15 @@
                 <w:noProof w:val="0"/>
                 <w:lang w:val="es-419"/>
               </w:rPr>
-              <w:t>Máquina 1</w:t>
-            </w:r>
-          </w:p>
-        </w:tc>
-        <w:tc>
-          <w:tcPr>
-            <w:tcW w:w="1681" w:type="pct"/>
-            <w:tcBorders>
-              <w:top w:val="single" w:sz="4" w:space="0" w:color="auto"/>
-            </w:tcBorders>
-          </w:tcPr>
-          <w:p>
-            <w:pPr>
-              <w:jc w:val="center"/>
-              <w:cnfStyle w:val="100000000000" w:firstRow="1" w:lastRow="0" w:firstColumn="0" w:lastColumn="0" w:oddVBand="0" w:evenVBand="0" w:oddHBand="0" w:evenHBand="0" w:firstRowFirstColumn="0" w:firstRowLastColumn="0" w:lastRowFirstColumn="0" w:lastRowLastColumn="0"/>
+              <w:t>Máquin</w:t>
+            </w:r>
+            <w:r>
               <w:rPr>
                 <w:rFonts w:ascii="Dax-Regular" w:hAnsi="Dax-Regular"/>
                 <w:noProof w:val="0"/>
                 <w:lang w:val="es-419"/>
               </w:rPr>
-            </w:pPr>
-            <w:r>
-              <w:rPr>
-                <w:rFonts w:ascii="Dax-Regular" w:hAnsi="Dax-Regular"/>
-                <w:noProof w:val="0"/>
-                <w:lang w:val="es-419"/>
-              </w:rPr>
-              <w:t>Máquina 2</w:t>
+              <w:t>a</w:t>
             </w:r>
           </w:p>
         </w:tc>
@@ -215,7 +195,7 @@
         <w:tc>
           <w:tcPr>
             <w:cnfStyle w:val="001000000000" w:firstRow="0" w:lastRow="0" w:firstColumn="1" w:lastColumn="0" w:oddVBand="0" w:evenVBand="0" w:oddHBand="0" w:evenHBand="0" w:firstRowFirstColumn="0" w:firstRowLastColumn="0" w:lastRowFirstColumn="0" w:lastRowLastColumn="0"/>
-            <w:tcW w:w="1731" w:type="pct"/>
+            <w:tcW w:w="2608" w:type="pct"/>
           </w:tcPr>
           <w:p>
             <w:pPr>
@@ -238,7 +218,7 @@
         </w:tc>
         <w:tc>
           <w:tcPr>
-            <w:tcW w:w="1588" w:type="pct"/>
+            <w:tcW w:w="2392" w:type="pct"/>
           </w:tcPr>
           <w:p>
             <w:pPr>
@@ -254,29 +234,23 @@
                 <w:rFonts w:ascii="Dax-Regular" w:hAnsi="Dax-Regular"/>
                 <w:noProof w:val="0"/>
               </w:rPr>
-              <w:t xml:space="preserve">Intel(R) Core(TM) i7-7700HQ CPU @ 2.80GHz   </w:t>
-            </w:r>
-          </w:p>
-        </w:tc>
-        <w:tc>
-          <w:tcPr>
-            <w:tcW w:w="1681" w:type="pct"/>
-          </w:tcPr>
-          <w:p>
-            <w:pPr>
-              <w:jc w:val="both"/>
-              <w:cnfStyle w:val="000000100000" w:firstRow="0" w:lastRow="0" w:firstColumn="0" w:lastColumn="0" w:oddVBand="0" w:evenVBand="0" w:oddHBand="1" w:evenHBand="0" w:firstRowFirstColumn="0" w:firstRowLastColumn="0" w:lastRowFirstColumn="0" w:lastRowLastColumn="0"/>
+              <w:t xml:space="preserve">Intel(R) </w:t>
+            </w:r>
+            <w:proofErr w:type="gramStart"/>
+            <w:r>
               <w:rPr>
                 <w:rFonts w:ascii="Dax-Regular" w:hAnsi="Dax-Regular"/>
                 <w:noProof w:val="0"/>
               </w:rPr>
-            </w:pPr>
+              <w:t>Core(</w:t>
+            </w:r>
+            <w:proofErr w:type="gramEnd"/>
             <w:r>
               <w:rPr>
                 <w:rFonts w:ascii="Dax-Regular" w:hAnsi="Dax-Regular"/>
                 <w:noProof w:val="0"/>
               </w:rPr>
-              <w:t>Intel Core i3-7100U CPU @ 2.40GHz</w:t>
+              <w:t xml:space="preserve">TM) i7-7700HQ CPU @ 2.80GHz   </w:t>
             </w:r>
           </w:p>
         </w:tc>
@@ -288,7 +262,7 @@
         <w:tc>
           <w:tcPr>
             <w:cnfStyle w:val="001000000000" w:firstRow="0" w:lastRow="0" w:firstColumn="1" w:lastColumn="0" w:oddVBand="0" w:evenVBand="0" w:oddHBand="0" w:evenHBand="0" w:firstRowFirstColumn="0" w:firstRowLastColumn="0" w:lastRowFirstColumn="0" w:lastRowLastColumn="0"/>
-            <w:tcW w:w="1731" w:type="pct"/>
+            <w:tcW w:w="2608" w:type="pct"/>
           </w:tcPr>
           <w:p>
             <w:pPr>
@@ -311,7 +285,7 @@
         </w:tc>
         <w:tc>
           <w:tcPr>
-            <w:tcW w:w="1588" w:type="pct"/>
+            <w:tcW w:w="2392" w:type="pct"/>
           </w:tcPr>
           <w:p>
             <w:pPr>
@@ -330,30 +304,6 @@
                 <w:lang w:val="es-419"/>
               </w:rPr>
               <w:t>16</w:t>
-            </w:r>
-          </w:p>
-        </w:tc>
-        <w:tc>
-          <w:tcPr>
-            <w:tcW w:w="1681" w:type="pct"/>
-          </w:tcPr>
-          <w:p>
-            <w:pPr>
-              <w:jc w:val="both"/>
-              <w:cnfStyle w:val="000000000000" w:firstRow="0" w:lastRow="0" w:firstColumn="0" w:lastColumn="0" w:oddVBand="0" w:evenVBand="0" w:oddHBand="0" w:evenHBand="0" w:firstRowFirstColumn="0" w:firstRowLastColumn="0" w:lastRowFirstColumn="0" w:lastRowLastColumn="0"/>
-              <w:rPr>
-                <w:rFonts w:ascii="Dax-Regular" w:hAnsi="Dax-Regular"/>
-                <w:noProof w:val="0"/>
-                <w:lang w:val="es-419"/>
-              </w:rPr>
-            </w:pPr>
-            <w:r>
-              <w:rPr>
-                <w:rFonts w:ascii="Dax-Regular" w:hAnsi="Dax-Regular"/>
-                <w:noProof w:val="0"/>
-                <w:lang w:val="es-419"/>
-              </w:rPr>
-              <w:t>8</w:t>
             </w:r>
           </w:p>
         </w:tc>
@@ -366,7 +316,7 @@
         <w:tc>
           <w:tcPr>
             <w:cnfStyle w:val="001000000000" w:firstRow="0" w:lastRow="0" w:firstColumn="1" w:lastColumn="0" w:oddVBand="0" w:evenVBand="0" w:oddHBand="0" w:evenHBand="0" w:firstRowFirstColumn="0" w:firstRowLastColumn="0" w:lastRowFirstColumn="0" w:lastRowLastColumn="0"/>
-            <w:tcW w:w="1731" w:type="pct"/>
+            <w:tcW w:w="2608" w:type="pct"/>
           </w:tcPr>
           <w:p>
             <w:pPr>
@@ -389,35 +339,10 @@
         </w:tc>
         <w:tc>
           <w:tcPr>
-            <w:tcW w:w="1588" w:type="pct"/>
-          </w:tcPr>
-          <w:p>
-            <w:pPr>
-              <w:jc w:val="both"/>
-              <w:cnfStyle w:val="000000100000" w:firstRow="0" w:lastRow="0" w:firstColumn="0" w:lastColumn="0" w:oddVBand="0" w:evenVBand="0" w:oddHBand="1" w:evenHBand="0" w:firstRowFirstColumn="0" w:firstRowLastColumn="0" w:lastRowFirstColumn="0" w:lastRowLastColumn="0"/>
-              <w:rPr>
-                <w:rFonts w:ascii="Dax-Regular" w:hAnsi="Dax-Regular"/>
-                <w:noProof w:val="0"/>
-                <w:lang w:val="es-419"/>
-              </w:rPr>
-            </w:pPr>
-            <w:r>
-              <w:rPr>
-                <w:rFonts w:ascii="Dax-Regular" w:hAnsi="Dax-Regular"/>
-                <w:noProof w:val="0"/>
-                <w:lang w:val="es-419"/>
-              </w:rPr>
-              <w:t>Windows 10</w:t>
-            </w:r>
-          </w:p>
-        </w:tc>
-        <w:tc>
-          <w:tcPr>
-            <w:tcW w:w="1681" w:type="pct"/>
-          </w:tcPr>
-          <w:p>
-            <w:pPr>
-              <w:keepNext/>
+            <w:tcW w:w="2392" w:type="pct"/>
+          </w:tcPr>
+          <w:p>
+            <w:pPr>
               <w:jc w:val="both"/>
               <w:cnfStyle w:val="000000100000" w:firstRow="0" w:lastRow="0" w:firstColumn="0" w:lastColumn="0" w:oddVBand="0" w:evenVBand="0" w:oddHBand="1" w:evenHBand="0" w:firstRowFirstColumn="0" w:firstRowLastColumn="0" w:lastRowFirstColumn="0" w:lastRowLastColumn="0"/>
               <w:rPr>
@@ -502,6 +427,17 @@
           <w:lang w:val="es-419"/>
         </w:rPr>
       </w:pPr>
+    </w:p>
+    <w:p>
+      <w:pPr>
+        <w:pStyle w:val="Ttulo1"/>
+        <w:rPr>
+          <w:b/>
+          <w:bCs/>
+          <w:noProof w:val="0"/>
+          <w:lang w:val="es-419"/>
+        </w:rPr>
+      </w:pPr>
       <w:r>
         <w:rPr>
           <w:b/>
@@ -509,8 +445,217 @@
           <w:noProof w:val="0"/>
           <w:lang w:val="es-419"/>
         </w:rPr>
-        <w:t>Maquina 1</w:t>
+        <w:t>Requerimientos Individuales</w:t>
       </w:r>
+    </w:p>
+    <w:p>
+      <w:pPr>
+        <w:rPr>
+          <w:lang w:val="es-419"/>
+        </w:rPr>
+      </w:pPr>
+    </w:p>
+    <w:tbl>
+      <w:tblPr>
+        <w:tblStyle w:val="Tablaconcuadrcula2-nfasis3"/>
+        <w:tblW w:w="0" w:type="auto"/>
+        <w:jc w:val="center"/>
+        <w:tblLook w:val="04A0" w:firstRow="1" w:lastRow="0" w:firstColumn="1" w:lastColumn="0" w:noHBand="0" w:noVBand="1"/>
+      </w:tblPr>
+      <w:tblGrid>
+        <w:gridCol w:w="1711"/>
+        <w:gridCol w:w="1613"/>
+      </w:tblGrid>
+      <w:tr>
+        <w:trPr>
+          <w:cnfStyle w:val="100000000000" w:firstRow="1" w:lastRow="0" w:firstColumn="0" w:lastColumn="0" w:oddVBand="0" w:evenVBand="0" w:oddHBand="0" w:evenHBand="0" w:firstRowFirstColumn="0" w:firstRowLastColumn="0" w:lastRowFirstColumn="0" w:lastRowLastColumn="0"/>
+          <w:jc w:val="center"/>
+        </w:trPr>
+        <w:tc>
+          <w:tcPr>
+            <w:cnfStyle w:val="001000000000" w:firstRow="0" w:lastRow="0" w:firstColumn="1" w:lastColumn="0" w:oddVBand="0" w:evenVBand="0" w:oddHBand="0" w:evenHBand="0" w:firstRowFirstColumn="0" w:firstRowLastColumn="0" w:lastRowFirstColumn="0" w:lastRowLastColumn="0"/>
+            <w:tcW w:w="0" w:type="auto"/>
+          </w:tcPr>
+          <w:p>
+            <w:pPr>
+              <w:jc w:val="both"/>
+              <w:rPr>
+                <w:rFonts w:ascii="Dax-Regular" w:hAnsi="Dax-Regular"/>
+                <w:sz w:val="24"/>
+                <w:szCs w:val="24"/>
+                <w:lang w:val="es-419"/>
+              </w:rPr>
+            </w:pPr>
+            <w:r>
+              <w:rPr>
+                <w:rFonts w:ascii="Dax-Regular" w:hAnsi="Dax-Regular"/>
+                <w:sz w:val="24"/>
+                <w:szCs w:val="24"/>
+                <w:lang w:val="es-419"/>
+              </w:rPr>
+              <w:t>Requerimiento</w:t>
+            </w:r>
+          </w:p>
+        </w:tc>
+        <w:tc>
+          <w:tcPr>
+            <w:tcW w:w="0" w:type="auto"/>
+          </w:tcPr>
+          <w:p>
+            <w:pPr>
+              <w:jc w:val="center"/>
+              <w:cnfStyle w:val="100000000000" w:firstRow="1" w:lastRow="0" w:firstColumn="0" w:lastColumn="0" w:oddVBand="0" w:evenVBand="0" w:oddHBand="0" w:evenHBand="0" w:firstRowFirstColumn="0" w:firstRowLastColumn="0" w:lastRowFirstColumn="0" w:lastRowLastColumn="0"/>
+              <w:rPr>
+                <w:rFonts w:ascii="Dax-Regular" w:hAnsi="Dax-Regular"/>
+                <w:sz w:val="24"/>
+                <w:szCs w:val="24"/>
+                <w:lang w:val="es-419"/>
+              </w:rPr>
+            </w:pPr>
+            <w:r>
+              <w:rPr>
+                <w:rFonts w:ascii="Dax-Regular" w:hAnsi="Dax-Regular"/>
+                <w:sz w:val="24"/>
+                <w:szCs w:val="24"/>
+                <w:lang w:val="es-419"/>
+              </w:rPr>
+              <w:t>Estudiante</w:t>
+            </w:r>
+          </w:p>
+        </w:tc>
+      </w:tr>
+      <w:tr>
+        <w:trPr>
+          <w:cnfStyle w:val="000000100000" w:firstRow="0" w:lastRow="0" w:firstColumn="0" w:lastColumn="0" w:oddVBand="0" w:evenVBand="0" w:oddHBand="1" w:evenHBand="0" w:firstRowFirstColumn="0" w:firstRowLastColumn="0" w:lastRowFirstColumn="0" w:lastRowLastColumn="0"/>
+          <w:jc w:val="center"/>
+        </w:trPr>
+        <w:tc>
+          <w:tcPr>
+            <w:cnfStyle w:val="001000000000" w:firstRow="0" w:lastRow="0" w:firstColumn="1" w:lastColumn="0" w:oddVBand="0" w:evenVBand="0" w:oddHBand="0" w:evenHBand="0" w:firstRowFirstColumn="0" w:firstRowLastColumn="0" w:lastRowFirstColumn="0" w:lastRowLastColumn="0"/>
+            <w:tcW w:w="0" w:type="auto"/>
+          </w:tcPr>
+          <w:p>
+            <w:pPr>
+              <w:tabs>
+                <w:tab w:val="right" w:pos="2121"/>
+              </w:tabs>
+              <w:jc w:val="center"/>
+              <w:rPr>
+                <w:rFonts w:ascii="Dax-Regular" w:hAnsi="Dax-Regular"/>
+                <w:b w:val="0"/>
+                <w:bCs w:val="0"/>
+                <w:i/>
+                <w:iCs/>
+                <w:lang w:val="es-419"/>
+              </w:rPr>
+            </w:pPr>
+            <w:r>
+              <w:rPr>
+                <w:rFonts w:ascii="Dax-Regular" w:hAnsi="Dax-Regular"/>
+                <w:b w:val="0"/>
+                <w:bCs w:val="0"/>
+                <w:i/>
+                <w:iCs/>
+                <w:lang w:val="es-419"/>
+              </w:rPr>
+              <w:t>Req. 2</w:t>
+            </w:r>
+          </w:p>
+        </w:tc>
+        <w:tc>
+          <w:tcPr>
+            <w:tcW w:w="0" w:type="auto"/>
+          </w:tcPr>
+          <w:p>
+            <w:pPr>
+              <w:jc w:val="center"/>
+              <w:cnfStyle w:val="000000100000" w:firstRow="0" w:lastRow="0" w:firstColumn="0" w:lastColumn="0" w:oddVBand="0" w:evenVBand="0" w:oddHBand="1" w:evenHBand="0" w:firstRowFirstColumn="0" w:firstRowLastColumn="0" w:lastRowFirstColumn="0" w:lastRowLastColumn="0"/>
+              <w:rPr>
+                <w:rFonts w:ascii="Dax-Regular" w:hAnsi="Dax-Regular"/>
+                <w:lang w:val="es-419"/>
+              </w:rPr>
+            </w:pPr>
+            <w:r>
+              <w:rPr>
+                <w:rFonts w:ascii="Dax-Regular" w:hAnsi="Dax-Regular"/>
+                <w:lang w:val="es-419"/>
+              </w:rPr>
+              <w:t>Jose Florez</w:t>
+            </w:r>
+          </w:p>
+        </w:tc>
+      </w:tr>
+      <w:tr>
+        <w:trPr>
+          <w:jc w:val="center"/>
+        </w:trPr>
+        <w:tc>
+          <w:tcPr>
+            <w:cnfStyle w:val="001000000000" w:firstRow="0" w:lastRow="0" w:firstColumn="1" w:lastColumn="0" w:oddVBand="0" w:evenVBand="0" w:oddHBand="0" w:evenHBand="0" w:firstRowFirstColumn="0" w:firstRowLastColumn="0" w:lastRowFirstColumn="0" w:lastRowLastColumn="0"/>
+            <w:tcW w:w="0" w:type="auto"/>
+          </w:tcPr>
+          <w:p>
+            <w:pPr>
+              <w:tabs>
+                <w:tab w:val="right" w:pos="2121"/>
+              </w:tabs>
+              <w:jc w:val="center"/>
+              <w:rPr>
+                <w:rFonts w:ascii="Dax-Regular" w:hAnsi="Dax-Regular"/>
+                <w:b w:val="0"/>
+                <w:bCs w:val="0"/>
+                <w:i/>
+                <w:iCs/>
+                <w:lang w:val="es-419"/>
+              </w:rPr>
+            </w:pPr>
+            <w:r>
+              <w:rPr>
+                <w:rFonts w:ascii="Dax-Regular" w:hAnsi="Dax-Regular"/>
+                <w:b w:val="0"/>
+                <w:bCs w:val="0"/>
+                <w:i/>
+                <w:iCs/>
+                <w:lang w:val="es-419"/>
+              </w:rPr>
+              <w:t>Req. 3</w:t>
+            </w:r>
+          </w:p>
+        </w:tc>
+        <w:tc>
+          <w:tcPr>
+            <w:tcW w:w="0" w:type="auto"/>
+          </w:tcPr>
+          <w:p>
+            <w:pPr>
+              <w:jc w:val="center"/>
+              <w:cnfStyle w:val="000000000000" w:firstRow="0" w:lastRow="0" w:firstColumn="0" w:lastColumn="0" w:oddVBand="0" w:evenVBand="0" w:oddHBand="0" w:evenHBand="0" w:firstRowFirstColumn="0" w:firstRowLastColumn="0" w:lastRowFirstColumn="0" w:lastRowLastColumn="0"/>
+              <w:rPr>
+                <w:rFonts w:ascii="Dax-Regular" w:hAnsi="Dax-Regular"/>
+                <w:lang w:val="es-419"/>
+              </w:rPr>
+            </w:pPr>
+            <w:r>
+              <w:rPr>
+                <w:rFonts w:ascii="Dax-Regular" w:hAnsi="Dax-Regular"/>
+                <w:lang w:val="es-419"/>
+              </w:rPr>
+              <w:t>Santiago Castro</w:t>
+            </w:r>
+          </w:p>
+        </w:tc>
+      </w:tr>
+    </w:tbl>
+    <w:p>
+      <w:pPr>
+        <w:pStyle w:val="Ttulo1"/>
+        <w:rPr>
+          <w:b/>
+          <w:bCs/>
+          <w:noProof w:val="0"/>
+          <w:lang w:val="es-419"/>
+        </w:rPr>
+      </w:pPr>
     </w:p>
     <w:p>
       <w:pPr>
@@ -534,23 +679,33 @@
     </w:p>
     <w:tbl>
       <w:tblPr>
-        <w:tblW w:w="0" w:type="auto"/>
+        <w:tblW w:w="11361" w:type="dxa"/>
         <w:tblLook w:val="04A0" w:firstRow="1" w:lastRow="0" w:firstColumn="1" w:lastColumn="0" w:noHBand="0" w:noVBand="1"/>
       </w:tblPr>
       <w:tblGrid>
-        <w:gridCol w:w="2233"/>
-        <w:gridCol w:w="2667"/>
-        <w:gridCol w:w="1603"/>
-        <w:gridCol w:w="1614"/>
-        <w:gridCol w:w="1243"/>
+        <w:gridCol w:w="1204"/>
+        <w:gridCol w:w="1456"/>
+        <w:gridCol w:w="1309"/>
+        <w:gridCol w:w="993"/>
+        <w:gridCol w:w="1683"/>
+        <w:gridCol w:w="941"/>
+        <w:gridCol w:w="42"/>
+        <w:gridCol w:w="310"/>
+        <w:gridCol w:w="763"/>
+        <w:gridCol w:w="655"/>
+        <w:gridCol w:w="1278"/>
+        <w:gridCol w:w="467"/>
+        <w:gridCol w:w="260"/>
       </w:tblGrid>
       <w:tr>
         <w:trPr>
+          <w:gridAfter w:val="1"/>
+          <w:wAfter w:w="260" w:type="dxa"/>
           <w:trHeight w:val="547"/>
         </w:trPr>
         <w:tc>
           <w:tcPr>
-            <w:tcW w:w="0" w:type="auto"/>
+            <w:tcW w:w="1204" w:type="dxa"/>
             <w:tcBorders>
               <w:top w:val="single" w:sz="4" w:space="0" w:color="000000"/>
               <w:left w:val="nil"/>
@@ -613,7 +768,7 @@
         </w:tc>
         <w:tc>
           <w:tcPr>
-            <w:tcW w:w="0" w:type="auto"/>
+            <w:tcW w:w="1456" w:type="dxa"/>
             <w:tcBorders>
               <w:top w:val="single" w:sz="4" w:space="0" w:color="000000"/>
               <w:left w:val="nil"/>
@@ -652,7 +807,7 @@
         </w:tc>
         <w:tc>
           <w:tcPr>
-            <w:tcW w:w="0" w:type="auto"/>
+            <w:tcW w:w="1309" w:type="dxa"/>
             <w:tcBorders>
               <w:top w:val="single" w:sz="4" w:space="0" w:color="000000"/>
               <w:left w:val="nil"/>
@@ -675,6 +830,7 @@
                 <w:color w:val="000000"/>
               </w:rPr>
             </w:pPr>
+            <w:proofErr w:type="spellStart"/>
             <w:r>
               <w:rPr>
                 <w:rFonts w:ascii="Dax-Regular" w:eastAsia="Times New Roman" w:hAnsi="Dax-Regular" w:cs="Calibri"/>
@@ -682,14 +838,168 @@
                 <w:bCs/>
                 <w:noProof w:val="0"/>
                 <w:color w:val="000000"/>
-              </w:rPr>
-              <w:t>Insertion Sort [ms]</w:t>
-            </w:r>
-          </w:p>
-        </w:tc>
-        <w:tc>
-          <w:tcPr>
-            <w:tcW w:w="0" w:type="auto"/>
+                <w:lang w:val="es-CO"/>
+              </w:rPr>
+              <w:t>Req</w:t>
+            </w:r>
+            <w:proofErr w:type="spellEnd"/>
+            <w:r>
+              <w:rPr>
+                <w:rFonts w:ascii="Dax-Regular" w:eastAsia="Times New Roman" w:hAnsi="Dax-Regular" w:cs="Calibri"/>
+                <w:b/>
+                <w:bCs/>
+                <w:noProof w:val="0"/>
+                <w:color w:val="000000"/>
+                <w:lang w:val="es-CO"/>
+              </w:rPr>
+              <w:t>.</w:t>
+            </w:r>
+            <w:r>
+              <w:rPr>
+                <w:rFonts w:ascii="Dax-Regular" w:eastAsia="Times New Roman" w:hAnsi="Dax-Regular" w:cs="Calibri"/>
+                <w:b/>
+                <w:bCs/>
+                <w:noProof w:val="0"/>
+                <w:color w:val="000000"/>
+                <w:lang w:val="es-CO"/>
+              </w:rPr>
+              <w:t xml:space="preserve"> </w:t>
+            </w:r>
+            <w:r>
+              <w:rPr>
+                <w:rFonts w:ascii="Dax-Regular" w:eastAsia="Times New Roman" w:hAnsi="Dax-Regular" w:cs="Calibri"/>
+                <w:b/>
+                <w:bCs/>
+                <w:noProof w:val="0"/>
+                <w:color w:val="000000"/>
+              </w:rPr>
+              <w:t>1</w:t>
+            </w:r>
+          </w:p>
+        </w:tc>
+        <w:tc>
+          <w:tcPr>
+            <w:tcW w:w="993" w:type="dxa"/>
+            <w:tcBorders>
+              <w:top w:val="single" w:sz="4" w:space="0" w:color="000000"/>
+              <w:left w:val="nil"/>
+              <w:bottom w:val="single" w:sz="4" w:space="0" w:color="000000"/>
+              <w:right w:val="nil"/>
+            </w:tcBorders>
+            <w:vAlign w:val="center"/>
+          </w:tcPr>
+          <w:p>
+            <w:pPr>
+              <w:spacing w:after="0" w:line="240" w:lineRule="auto"/>
+              <w:rPr>
+                <w:rFonts w:ascii="Dax-Regular" w:eastAsia="Times New Roman" w:hAnsi="Dax-Regular" w:cs="Calibri"/>
+                <w:b/>
+                <w:bCs/>
+                <w:noProof w:val="0"/>
+                <w:color w:val="000000"/>
+              </w:rPr>
+            </w:pPr>
+            <w:proofErr w:type="spellStart"/>
+            <w:r>
+              <w:rPr>
+                <w:rFonts w:ascii="Dax-Regular" w:eastAsia="Times New Roman" w:hAnsi="Dax-Regular" w:cs="Calibri"/>
+                <w:b/>
+                <w:bCs/>
+                <w:noProof w:val="0"/>
+                <w:color w:val="000000"/>
+                <w:lang w:val="es-CO"/>
+              </w:rPr>
+              <w:t>Req</w:t>
+            </w:r>
+            <w:proofErr w:type="spellEnd"/>
+            <w:r>
+              <w:rPr>
+                <w:rFonts w:ascii="Dax-Regular" w:eastAsia="Times New Roman" w:hAnsi="Dax-Regular" w:cs="Calibri"/>
+                <w:b/>
+                <w:bCs/>
+                <w:noProof w:val="0"/>
+                <w:color w:val="000000"/>
+                <w:lang w:val="es-CO"/>
+              </w:rPr>
+              <w:t>.</w:t>
+            </w:r>
+            <w:r>
+              <w:rPr>
+                <w:rFonts w:ascii="Dax-Regular" w:eastAsia="Times New Roman" w:hAnsi="Dax-Regular" w:cs="Calibri"/>
+                <w:b/>
+                <w:bCs/>
+                <w:noProof w:val="0"/>
+                <w:color w:val="000000"/>
+                <w:lang w:val="es-CO"/>
+              </w:rPr>
+              <w:t xml:space="preserve"> </w:t>
+            </w:r>
+            <w:r>
+              <w:rPr>
+                <w:rFonts w:ascii="Dax-Regular" w:eastAsia="Times New Roman" w:hAnsi="Dax-Regular" w:cs="Calibri"/>
+                <w:b/>
+                <w:bCs/>
+                <w:noProof w:val="0"/>
+                <w:color w:val="000000"/>
+                <w:lang w:val="es-CO"/>
+              </w:rPr>
+              <w:t xml:space="preserve"> 2</w:t>
+            </w:r>
+          </w:p>
+        </w:tc>
+        <w:tc>
+          <w:tcPr>
+            <w:tcW w:w="1683" w:type="dxa"/>
+            <w:tcBorders>
+              <w:top w:val="single" w:sz="4" w:space="0" w:color="000000"/>
+              <w:left w:val="nil"/>
+              <w:bottom w:val="single" w:sz="4" w:space="0" w:color="000000"/>
+              <w:right w:val="nil"/>
+            </w:tcBorders>
+            <w:vAlign w:val="center"/>
+          </w:tcPr>
+          <w:p>
+            <w:pPr>
+              <w:spacing w:after="0" w:line="240" w:lineRule="auto"/>
+              <w:jc w:val="center"/>
+              <w:rPr>
+                <w:rFonts w:ascii="Dax-Regular" w:eastAsia="Times New Roman" w:hAnsi="Dax-Regular" w:cs="Calibri"/>
+                <w:b/>
+                <w:bCs/>
+                <w:noProof w:val="0"/>
+                <w:color w:val="000000"/>
+              </w:rPr>
+            </w:pPr>
+            <w:proofErr w:type="spellStart"/>
+            <w:r>
+              <w:rPr>
+                <w:rFonts w:ascii="Dax-Regular" w:eastAsia="Times New Roman" w:hAnsi="Dax-Regular" w:cs="Calibri"/>
+                <w:b/>
+                <w:bCs/>
+                <w:noProof w:val="0"/>
+                <w:color w:val="000000"/>
+                <w:lang w:val="es-CO"/>
+              </w:rPr>
+              <w:t>Req</w:t>
+            </w:r>
+            <w:proofErr w:type="spellEnd"/>
+            <w:r>
+              <w:rPr>
+                <w:rFonts w:ascii="Dax-Regular" w:eastAsia="Times New Roman" w:hAnsi="Dax-Regular" w:cs="Calibri"/>
+                <w:b/>
+                <w:bCs/>
+                <w:noProof w:val="0"/>
+                <w:color w:val="000000"/>
+                <w:lang w:val="es-CO"/>
+              </w:rPr>
+              <w:t>. 3</w:t>
+            </w:r>
+          </w:p>
+        </w:tc>
+        <w:tc>
+          <w:tcPr>
+            <w:tcW w:w="983" w:type="dxa"/>
+            <w:gridSpan w:val="2"/>
             <w:tcBorders>
               <w:top w:val="single" w:sz="4" w:space="0" w:color="000000"/>
               <w:left w:val="nil"/>
@@ -712,6 +1022,7 @@
                 <w:color w:val="000000"/>
               </w:rPr>
             </w:pPr>
+            <w:proofErr w:type="spellStart"/>
             <w:r>
               <w:rPr>
                 <w:rFonts w:ascii="Dax-Regular" w:eastAsia="Times New Roman" w:hAnsi="Dax-Regular" w:cs="Calibri"/>
@@ -719,36 +1030,22 @@
                 <w:bCs/>
                 <w:noProof w:val="0"/>
                 <w:color w:val="000000"/>
-              </w:rPr>
-              <w:t>Selection Sort [ms]</w:t>
-            </w:r>
-          </w:p>
-        </w:tc>
-        <w:tc>
-          <w:tcPr>
-            <w:tcW w:w="0" w:type="auto"/>
-            <w:tcBorders>
-              <w:top w:val="single" w:sz="4" w:space="0" w:color="000000"/>
-              <w:left w:val="nil"/>
-              <w:bottom w:val="single" w:sz="4" w:space="0" w:color="000000"/>
-              <w:right w:val="nil"/>
-            </w:tcBorders>
-            <w:shd w:val="clear" w:color="auto" w:fill="auto"/>
-            <w:vAlign w:val="center"/>
-            <w:hideMark/>
-          </w:tcPr>
-          <w:p>
-            <w:pPr>
-              <w:spacing w:after="0" w:line="240" w:lineRule="auto"/>
-              <w:jc w:val="center"/>
+                <w:lang w:val="es-CO"/>
+              </w:rPr>
+              <w:t>Req</w:t>
+            </w:r>
+            <w:proofErr w:type="spellEnd"/>
+            <w:r>
               <w:rPr>
                 <w:rFonts w:ascii="Dax-Regular" w:eastAsia="Times New Roman" w:hAnsi="Dax-Regular" w:cs="Calibri"/>
                 <w:b/>
                 <w:bCs/>
                 <w:noProof w:val="0"/>
                 <w:color w:val="000000"/>
-              </w:rPr>
-            </w:pPr>
+                <w:lang w:val="es-CO"/>
+              </w:rPr>
+              <w:t>.</w:t>
+            </w:r>
             <w:r>
               <w:rPr>
                 <w:rFonts w:ascii="Dax-Regular" w:eastAsia="Times New Roman" w:hAnsi="Dax-Regular" w:cs="Calibri"/>
@@ -756,8 +1053,191 @@
                 <w:bCs/>
                 <w:noProof w:val="0"/>
                 <w:color w:val="000000"/>
-              </w:rPr>
-              <w:t>Shell Sort [ms]</w:t>
+                <w:lang w:val="es-CO"/>
+              </w:rPr>
+              <w:t xml:space="preserve"> </w:t>
+            </w:r>
+            <w:r>
+              <w:rPr>
+                <w:rFonts w:ascii="Dax-Regular" w:eastAsia="Times New Roman" w:hAnsi="Dax-Regular" w:cs="Calibri"/>
+                <w:b/>
+                <w:bCs/>
+                <w:noProof w:val="0"/>
+                <w:color w:val="000000"/>
+                <w:lang w:val="es-CO"/>
+              </w:rPr>
+              <w:t>4</w:t>
+            </w:r>
+          </w:p>
+        </w:tc>
+        <w:tc>
+          <w:tcPr>
+            <w:tcW w:w="310" w:type="dxa"/>
+            <w:tcBorders>
+              <w:top w:val="single" w:sz="4" w:space="0" w:color="000000"/>
+              <w:left w:val="nil"/>
+              <w:bottom w:val="single" w:sz="4" w:space="0" w:color="000000"/>
+              <w:right w:val="nil"/>
+            </w:tcBorders>
+          </w:tcPr>
+          <w:p>
+            <w:pPr>
+              <w:spacing w:after="0" w:line="240" w:lineRule="auto"/>
+              <w:jc w:val="center"/>
+              <w:rPr>
+                <w:rFonts w:ascii="Dax-Regular" w:eastAsia="Times New Roman" w:hAnsi="Dax-Regular" w:cs="Calibri"/>
+                <w:b/>
+                <w:bCs/>
+                <w:noProof w:val="0"/>
+                <w:color w:val="000000"/>
+                <w:lang w:val="es-CO"/>
+              </w:rPr>
+            </w:pPr>
+          </w:p>
+        </w:tc>
+        <w:tc>
+          <w:tcPr>
+            <w:tcW w:w="1418" w:type="dxa"/>
+            <w:gridSpan w:val="2"/>
+            <w:tcBorders>
+              <w:top w:val="single" w:sz="4" w:space="0" w:color="000000"/>
+              <w:left w:val="nil"/>
+              <w:bottom w:val="single" w:sz="4" w:space="0" w:color="000000"/>
+              <w:right w:val="nil"/>
+            </w:tcBorders>
+            <w:vAlign w:val="center"/>
+          </w:tcPr>
+          <w:p>
+            <w:pPr>
+              <w:spacing w:after="0" w:line="240" w:lineRule="auto"/>
+              <w:jc w:val="center"/>
+              <w:rPr>
+                <w:rFonts w:ascii="Dax-Regular" w:eastAsia="Times New Roman" w:hAnsi="Dax-Regular" w:cs="Calibri"/>
+                <w:b/>
+                <w:bCs/>
+                <w:noProof w:val="0"/>
+                <w:color w:val="000000"/>
+                <w:lang w:val="es-CO"/>
+              </w:rPr>
+            </w:pPr>
+            <w:proofErr w:type="spellStart"/>
+            <w:r>
+              <w:rPr>
+                <w:rFonts w:ascii="Dax-Regular" w:eastAsia="Times New Roman" w:hAnsi="Dax-Regular" w:cs="Calibri"/>
+                <w:b/>
+                <w:bCs/>
+                <w:noProof w:val="0"/>
+                <w:color w:val="000000"/>
+                <w:lang w:val="es-CO"/>
+              </w:rPr>
+              <w:t>Req</w:t>
+            </w:r>
+            <w:proofErr w:type="spellEnd"/>
+            <w:r>
+              <w:rPr>
+                <w:rFonts w:ascii="Dax-Regular" w:eastAsia="Times New Roman" w:hAnsi="Dax-Regular" w:cs="Calibri"/>
+                <w:b/>
+                <w:bCs/>
+                <w:noProof w:val="0"/>
+                <w:color w:val="000000"/>
+                <w:lang w:val="es-CO"/>
+              </w:rPr>
+              <w:t>.</w:t>
+            </w:r>
+            <w:r>
+              <w:rPr>
+                <w:rFonts w:ascii="Dax-Regular" w:eastAsia="Times New Roman" w:hAnsi="Dax-Regular" w:cs="Calibri"/>
+                <w:b/>
+                <w:bCs/>
+                <w:noProof w:val="0"/>
+                <w:color w:val="000000"/>
+                <w:lang w:val="es-CO"/>
+              </w:rPr>
+              <w:t xml:space="preserve"> </w:t>
+            </w:r>
+            <w:r>
+              <w:rPr>
+                <w:rFonts w:ascii="Dax-Regular" w:eastAsia="Times New Roman" w:hAnsi="Dax-Regular" w:cs="Calibri"/>
+                <w:b/>
+                <w:bCs/>
+                <w:noProof w:val="0"/>
+                <w:color w:val="000000"/>
+                <w:lang w:val="es-CO"/>
+              </w:rPr>
+              <w:t xml:space="preserve"> 5</w:t>
+            </w:r>
+          </w:p>
+        </w:tc>
+        <w:tc>
+          <w:tcPr>
+            <w:tcW w:w="1745" w:type="dxa"/>
+            <w:gridSpan w:val="2"/>
+            <w:tcBorders>
+              <w:top w:val="single" w:sz="4" w:space="0" w:color="000000"/>
+              <w:left w:val="nil"/>
+              <w:bottom w:val="single" w:sz="4" w:space="0" w:color="000000"/>
+              <w:right w:val="nil"/>
+            </w:tcBorders>
+            <w:vAlign w:val="center"/>
+          </w:tcPr>
+          <w:p>
+            <w:pPr>
+              <w:spacing w:after="0" w:line="240" w:lineRule="auto"/>
+              <w:jc w:val="center"/>
+              <w:rPr>
+                <w:rFonts w:ascii="Dax-Regular" w:eastAsia="Times New Roman" w:hAnsi="Dax-Regular" w:cs="Calibri"/>
+                <w:b/>
+                <w:bCs/>
+                <w:noProof w:val="0"/>
+                <w:color w:val="000000"/>
+                <w:lang w:val="es-CO"/>
+              </w:rPr>
+            </w:pPr>
+            <w:proofErr w:type="spellStart"/>
+            <w:r>
+              <w:rPr>
+                <w:rFonts w:ascii="Dax-Regular" w:eastAsia="Times New Roman" w:hAnsi="Dax-Regular" w:cs="Calibri"/>
+                <w:b/>
+                <w:bCs/>
+                <w:noProof w:val="0"/>
+                <w:color w:val="000000"/>
+                <w:lang w:val="es-CO"/>
+              </w:rPr>
+              <w:t>Req</w:t>
+            </w:r>
+            <w:proofErr w:type="spellEnd"/>
+            <w:r>
+              <w:rPr>
+                <w:rFonts w:ascii="Dax-Regular" w:eastAsia="Times New Roman" w:hAnsi="Dax-Regular" w:cs="Calibri"/>
+                <w:b/>
+                <w:bCs/>
+                <w:noProof w:val="0"/>
+                <w:color w:val="000000"/>
+                <w:lang w:val="es-CO"/>
+              </w:rPr>
+              <w:t>.</w:t>
+            </w:r>
+            <w:r>
+              <w:rPr>
+                <w:rFonts w:ascii="Dax-Regular" w:eastAsia="Times New Roman" w:hAnsi="Dax-Regular" w:cs="Calibri"/>
+                <w:b/>
+                <w:bCs/>
+                <w:noProof w:val="0"/>
+                <w:color w:val="000000"/>
+                <w:lang w:val="es-CO"/>
+              </w:rPr>
+              <w:t xml:space="preserve"> </w:t>
+            </w:r>
+            <w:r>
+              <w:rPr>
+                <w:rFonts w:ascii="Dax-Regular" w:eastAsia="Times New Roman" w:hAnsi="Dax-Regular" w:cs="Calibri"/>
+                <w:b/>
+                <w:bCs/>
+                <w:noProof w:val="0"/>
+                <w:color w:val="000000"/>
+                <w:lang w:val="es-CO"/>
+              </w:rPr>
+              <w:t xml:space="preserve"> 6</w:t>
             </w:r>
           </w:p>
         </w:tc>
@@ -768,7 +1248,7 @@
         </w:trPr>
         <w:tc>
           <w:tcPr>
-            <w:tcW w:w="0" w:type="auto"/>
+            <w:tcW w:w="1204" w:type="dxa"/>
             <w:tcBorders>
               <w:top w:val="nil"/>
               <w:left w:val="nil"/>
@@ -801,7 +1281,7 @@
         </w:tc>
         <w:tc>
           <w:tcPr>
-            <w:tcW w:w="0" w:type="auto"/>
+            <w:tcW w:w="1456" w:type="dxa"/>
             <w:tcBorders>
               <w:top w:val="nil"/>
               <w:left w:val="nil"/>
@@ -826,7 +1306,7 @@
         </w:tc>
         <w:tc>
           <w:tcPr>
-            <w:tcW w:w="0" w:type="auto"/>
+            <w:tcW w:w="1309" w:type="dxa"/>
             <w:tcBorders>
               <w:top w:val="nil"/>
               <w:left w:val="nil"/>
@@ -852,13 +1332,59 @@
                 <w:noProof w:val="0"/>
                 <w:color w:val="000000"/>
               </w:rPr>
-              <w:t>2.73</w:t>
-            </w:r>
-          </w:p>
-        </w:tc>
-        <w:tc>
-          <w:tcPr>
-            <w:tcW w:w="0" w:type="auto"/>
+              <w:t>333.958</w:t>
+            </w:r>
+          </w:p>
+        </w:tc>
+        <w:tc>
+          <w:tcPr>
+            <w:tcW w:w="993" w:type="dxa"/>
+            <w:tcBorders>
+              <w:top w:val="nil"/>
+              <w:left w:val="nil"/>
+              <w:bottom w:val="nil"/>
+              <w:right w:val="nil"/>
+            </w:tcBorders>
+            <w:shd w:val="clear" w:color="D9D9D9" w:fill="D9D9D9"/>
+          </w:tcPr>
+          <w:p>
+            <w:pPr>
+              <w:spacing w:after="0" w:line="240" w:lineRule="auto"/>
+              <w:jc w:val="center"/>
+              <w:rPr>
+                <w:rFonts w:ascii="Dax-Regular" w:eastAsia="Times New Roman" w:hAnsi="Dax-Regular" w:cs="Calibri"/>
+                <w:noProof w:val="0"/>
+                <w:color w:val="000000"/>
+              </w:rPr>
+            </w:pPr>
+          </w:p>
+        </w:tc>
+        <w:tc>
+          <w:tcPr>
+            <w:tcW w:w="1683" w:type="dxa"/>
+            <w:tcBorders>
+              <w:top w:val="nil"/>
+              <w:left w:val="nil"/>
+              <w:bottom w:val="nil"/>
+              <w:right w:val="nil"/>
+            </w:tcBorders>
+            <w:shd w:val="clear" w:color="D9D9D9" w:fill="D9D9D9"/>
+          </w:tcPr>
+          <w:p>
+            <w:pPr>
+              <w:spacing w:after="0" w:line="240" w:lineRule="auto"/>
+              <w:jc w:val="center"/>
+              <w:rPr>
+                <w:rFonts w:ascii="Dax-Regular" w:eastAsia="Times New Roman" w:hAnsi="Dax-Regular" w:cs="Calibri"/>
+                <w:noProof w:val="0"/>
+                <w:color w:val="000000"/>
+              </w:rPr>
+            </w:pPr>
+          </w:p>
+        </w:tc>
+        <w:tc>
+          <w:tcPr>
+            <w:tcW w:w="941" w:type="dxa"/>
             <w:tcBorders>
               <w:top w:val="nil"/>
               <w:left w:val="nil"/>
@@ -884,13 +1410,14 @@
                 <w:noProof w:val="0"/>
                 <w:color w:val="000000"/>
               </w:rPr>
-              <w:t>2458.37</w:t>
-            </w:r>
-          </w:p>
-        </w:tc>
-        <w:tc>
-          <w:tcPr>
-            <w:tcW w:w="0" w:type="auto"/>
+              <w:t>15.103</w:t>
+            </w:r>
+          </w:p>
+        </w:tc>
+        <w:tc>
+          <w:tcPr>
+            <w:tcW w:w="1115" w:type="dxa"/>
+            <w:gridSpan w:val="3"/>
             <w:tcBorders>
               <w:top w:val="nil"/>
               <w:left w:val="nil"/>
@@ -898,26 +1425,65 @@
               <w:right w:val="nil"/>
             </w:tcBorders>
             <w:shd w:val="clear" w:color="D9D9D9" w:fill="D9D9D9"/>
-            <w:vAlign w:val="center"/>
-          </w:tcPr>
-          <w:p>
-            <w:pPr>
-              <w:spacing w:after="0" w:line="240" w:lineRule="auto"/>
-              <w:jc w:val="center"/>
-              <w:rPr>
-                <w:rFonts w:ascii="Dax-Regular" w:eastAsia="Times New Roman" w:hAnsi="Dax-Regular" w:cs="Calibri"/>
-                <w:noProof w:val="0"/>
-                <w:color w:val="000000"/>
-              </w:rPr>
-            </w:pPr>
-            <w:r>
-              <w:rPr>
-                <w:rFonts w:ascii="Dax-Regular" w:eastAsia="Times New Roman" w:hAnsi="Dax-Regular" w:cs="Calibri"/>
-                <w:noProof w:val="0"/>
-                <w:color w:val="000000"/>
-              </w:rPr>
-              <w:t>21.55</w:t>
-            </w:r>
+          </w:tcPr>
+          <w:p>
+            <w:pPr>
+              <w:spacing w:after="0" w:line="240" w:lineRule="auto"/>
+              <w:jc w:val="center"/>
+              <w:rPr>
+                <w:rFonts w:ascii="Dax-Regular" w:eastAsia="Times New Roman" w:hAnsi="Dax-Regular" w:cs="Calibri"/>
+                <w:noProof w:val="0"/>
+                <w:color w:val="000000"/>
+              </w:rPr>
+            </w:pPr>
+          </w:p>
+        </w:tc>
+        <w:tc>
+          <w:tcPr>
+            <w:tcW w:w="1933" w:type="dxa"/>
+            <w:gridSpan w:val="2"/>
+            <w:tcBorders>
+              <w:top w:val="nil"/>
+              <w:left w:val="nil"/>
+              <w:bottom w:val="nil"/>
+              <w:right w:val="nil"/>
+            </w:tcBorders>
+            <w:shd w:val="clear" w:color="D9D9D9" w:fill="D9D9D9"/>
+          </w:tcPr>
+          <w:p>
+            <w:pPr>
+              <w:spacing w:after="0" w:line="240" w:lineRule="auto"/>
+              <w:jc w:val="center"/>
+              <w:rPr>
+                <w:rFonts w:ascii="Dax-Regular" w:eastAsia="Times New Roman" w:hAnsi="Dax-Regular" w:cs="Calibri"/>
+                <w:noProof w:val="0"/>
+                <w:color w:val="000000"/>
+              </w:rPr>
+            </w:pPr>
+          </w:p>
+        </w:tc>
+        <w:tc>
+          <w:tcPr>
+            <w:tcW w:w="727" w:type="dxa"/>
+            <w:gridSpan w:val="2"/>
+            <w:tcBorders>
+              <w:top w:val="nil"/>
+              <w:left w:val="nil"/>
+              <w:bottom w:val="nil"/>
+              <w:right w:val="nil"/>
+            </w:tcBorders>
+            <w:shd w:val="clear" w:color="D9D9D9" w:fill="D9D9D9"/>
+          </w:tcPr>
+          <w:p>
+            <w:pPr>
+              <w:spacing w:after="0" w:line="240" w:lineRule="auto"/>
+              <w:jc w:val="center"/>
+              <w:rPr>
+                <w:rFonts w:ascii="Dax-Regular" w:eastAsia="Times New Roman" w:hAnsi="Dax-Regular" w:cs="Calibri"/>
+                <w:noProof w:val="0"/>
+                <w:color w:val="000000"/>
+              </w:rPr>
+            </w:pPr>
           </w:p>
         </w:tc>
       </w:tr>
@@ -927,7 +1493,7 @@
         </w:trPr>
         <w:tc>
           <w:tcPr>
-            <w:tcW w:w="0" w:type="auto"/>
+            <w:tcW w:w="1204" w:type="dxa"/>
             <w:tcBorders>
               <w:top w:val="nil"/>
               <w:left w:val="nil"/>
@@ -960,7 +1526,7 @@
         </w:tc>
         <w:tc>
           <w:tcPr>
-            <w:tcW w:w="0" w:type="auto"/>
+            <w:tcW w:w="1456" w:type="dxa"/>
             <w:tcBorders>
               <w:top w:val="nil"/>
               <w:left w:val="nil"/>
@@ -985,7 +1551,7 @@
         </w:tc>
         <w:tc>
           <w:tcPr>
-            <w:tcW w:w="0" w:type="auto"/>
+            <w:tcW w:w="1309" w:type="dxa"/>
             <w:tcBorders>
               <w:top w:val="nil"/>
               <w:left w:val="nil"/>
@@ -1011,13 +1577,57 @@
                 <w:noProof w:val="0"/>
                 <w:color w:val="000000"/>
               </w:rPr>
-              <w:t>178403.77</w:t>
-            </w:r>
-          </w:p>
-        </w:tc>
-        <w:tc>
-          <w:tcPr>
-            <w:tcW w:w="0" w:type="auto"/>
+              <w:t>12857.74</w:t>
+            </w:r>
+          </w:p>
+        </w:tc>
+        <w:tc>
+          <w:tcPr>
+            <w:tcW w:w="993" w:type="dxa"/>
+            <w:tcBorders>
+              <w:top w:val="nil"/>
+              <w:left w:val="nil"/>
+              <w:bottom w:val="nil"/>
+              <w:right w:val="nil"/>
+            </w:tcBorders>
+          </w:tcPr>
+          <w:p>
+            <w:pPr>
+              <w:spacing w:after="0" w:line="240" w:lineRule="auto"/>
+              <w:jc w:val="center"/>
+              <w:rPr>
+                <w:rFonts w:ascii="Dax-Regular" w:eastAsia="Times New Roman" w:hAnsi="Dax-Regular" w:cs="Calibri"/>
+                <w:noProof w:val="0"/>
+                <w:color w:val="000000"/>
+              </w:rPr>
+            </w:pPr>
+          </w:p>
+        </w:tc>
+        <w:tc>
+          <w:tcPr>
+            <w:tcW w:w="1683" w:type="dxa"/>
+            <w:tcBorders>
+              <w:top w:val="nil"/>
+              <w:left w:val="nil"/>
+              <w:bottom w:val="nil"/>
+              <w:right w:val="nil"/>
+            </w:tcBorders>
+          </w:tcPr>
+          <w:p>
+            <w:pPr>
+              <w:spacing w:after="0" w:line="240" w:lineRule="auto"/>
+              <w:jc w:val="center"/>
+              <w:rPr>
+                <w:rFonts w:ascii="Dax-Regular" w:eastAsia="Times New Roman" w:hAnsi="Dax-Regular" w:cs="Calibri"/>
+                <w:noProof w:val="0"/>
+                <w:color w:val="000000"/>
+              </w:rPr>
+            </w:pPr>
+          </w:p>
+        </w:tc>
+        <w:tc>
+          <w:tcPr>
+            <w:tcW w:w="941" w:type="dxa"/>
             <w:tcBorders>
               <w:top w:val="nil"/>
               <w:left w:val="nil"/>
@@ -1043,40 +1653,77 @@
                 <w:noProof w:val="0"/>
                 <w:color w:val="000000"/>
               </w:rPr>
-              <w:t>190059.84</w:t>
-            </w:r>
-          </w:p>
-        </w:tc>
-        <w:tc>
-          <w:tcPr>
-            <w:tcW w:w="0" w:type="auto"/>
-            <w:tcBorders>
-              <w:top w:val="nil"/>
-              <w:left w:val="nil"/>
-              <w:bottom w:val="nil"/>
-              <w:right w:val="nil"/>
-            </w:tcBorders>
-            <w:shd w:val="clear" w:color="auto" w:fill="auto"/>
-            <w:vAlign w:val="center"/>
-          </w:tcPr>
-          <w:p>
-            <w:pPr>
-              <w:spacing w:after="0" w:line="240" w:lineRule="auto"/>
-              <w:jc w:val="center"/>
-              <w:rPr>
-                <w:rFonts w:ascii="Dax-Regular" w:eastAsia="Times New Roman" w:hAnsi="Dax-Regular" w:cs="Calibri"/>
-                <w:noProof w:val="0"/>
-                <w:color w:val="000000"/>
-              </w:rPr>
-            </w:pPr>
-            <w:r>
-              <w:rPr>
-                <w:rFonts w:ascii="Dax-Regular" w:eastAsia="Times New Roman" w:hAnsi="Dax-Regular" w:cs="Calibri"/>
-                <w:noProof w:val="0"/>
-                <w:color w:val="000000"/>
-              </w:rPr>
-              <w:t>315.91</w:t>
-            </w:r>
+              <w:t>252.372</w:t>
+            </w:r>
+          </w:p>
+        </w:tc>
+        <w:tc>
+          <w:tcPr>
+            <w:tcW w:w="1115" w:type="dxa"/>
+            <w:gridSpan w:val="3"/>
+            <w:tcBorders>
+              <w:top w:val="nil"/>
+              <w:left w:val="nil"/>
+              <w:bottom w:val="nil"/>
+              <w:right w:val="nil"/>
+            </w:tcBorders>
+          </w:tcPr>
+          <w:p>
+            <w:pPr>
+              <w:spacing w:after="0" w:line="240" w:lineRule="auto"/>
+              <w:jc w:val="center"/>
+              <w:rPr>
+                <w:rFonts w:ascii="Dax-Regular" w:eastAsia="Times New Roman" w:hAnsi="Dax-Regular" w:cs="Calibri"/>
+                <w:noProof w:val="0"/>
+                <w:color w:val="000000"/>
+              </w:rPr>
+            </w:pPr>
+          </w:p>
+        </w:tc>
+        <w:tc>
+          <w:tcPr>
+            <w:tcW w:w="1933" w:type="dxa"/>
+            <w:gridSpan w:val="2"/>
+            <w:tcBorders>
+              <w:top w:val="nil"/>
+              <w:left w:val="nil"/>
+              <w:bottom w:val="nil"/>
+              <w:right w:val="nil"/>
+            </w:tcBorders>
+          </w:tcPr>
+          <w:p>
+            <w:pPr>
+              <w:spacing w:after="0" w:line="240" w:lineRule="auto"/>
+              <w:jc w:val="center"/>
+              <w:rPr>
+                <w:rFonts w:ascii="Dax-Regular" w:eastAsia="Times New Roman" w:hAnsi="Dax-Regular" w:cs="Calibri"/>
+                <w:noProof w:val="0"/>
+                <w:color w:val="000000"/>
+              </w:rPr>
+            </w:pPr>
+          </w:p>
+        </w:tc>
+        <w:tc>
+          <w:tcPr>
+            <w:tcW w:w="727" w:type="dxa"/>
+            <w:gridSpan w:val="2"/>
+            <w:tcBorders>
+              <w:top w:val="nil"/>
+              <w:left w:val="nil"/>
+              <w:bottom w:val="nil"/>
+              <w:right w:val="nil"/>
+            </w:tcBorders>
+          </w:tcPr>
+          <w:p>
+            <w:pPr>
+              <w:spacing w:after="0" w:line="240" w:lineRule="auto"/>
+              <w:jc w:val="center"/>
+              <w:rPr>
+                <w:rFonts w:ascii="Dax-Regular" w:eastAsia="Times New Roman" w:hAnsi="Dax-Regular" w:cs="Calibri"/>
+                <w:noProof w:val="0"/>
+                <w:color w:val="000000"/>
+              </w:rPr>
+            </w:pPr>
           </w:p>
         </w:tc>
       </w:tr>
@@ -1086,7 +1733,7 @@
         </w:trPr>
         <w:tc>
           <w:tcPr>
-            <w:tcW w:w="0" w:type="auto"/>
+            <w:tcW w:w="1204" w:type="dxa"/>
             <w:tcBorders>
               <w:top w:val="nil"/>
               <w:left w:val="nil"/>
@@ -1119,7 +1766,7 @@
         </w:tc>
         <w:tc>
           <w:tcPr>
-            <w:tcW w:w="0" w:type="auto"/>
+            <w:tcW w:w="1456" w:type="dxa"/>
             <w:tcBorders>
               <w:top w:val="nil"/>
               <w:left w:val="nil"/>
@@ -1144,7 +1791,7 @@
         </w:tc>
         <w:tc>
           <w:tcPr>
-            <w:tcW w:w="0" w:type="auto"/>
+            <w:tcW w:w="1309" w:type="dxa"/>
             <w:tcBorders>
               <w:top w:val="nil"/>
               <w:left w:val="nil"/>
@@ -1164,11 +1811,65 @@
                 <w:color w:val="000000"/>
               </w:rPr>
             </w:pPr>
-          </w:p>
-        </w:tc>
-        <w:tc>
-          <w:tcPr>
-            <w:tcW w:w="0" w:type="auto"/>
+            <w:r>
+              <w:rPr>
+                <w:rFonts w:ascii="Dax-Regular" w:eastAsia="Times New Roman" w:hAnsi="Dax-Regular" w:cs="Calibri"/>
+                <w:noProof w:val="0"/>
+                <w:color w:val="000000"/>
+              </w:rPr>
+              <w:t>TIME OUT</w:t>
+            </w:r>
+          </w:p>
+        </w:tc>
+        <w:tc>
+          <w:tcPr>
+            <w:tcW w:w="993" w:type="dxa"/>
+            <w:tcBorders>
+              <w:top w:val="nil"/>
+              <w:left w:val="nil"/>
+              <w:bottom w:val="nil"/>
+              <w:right w:val="nil"/>
+            </w:tcBorders>
+            <w:shd w:val="clear" w:color="D9D9D9" w:fill="D9D9D9"/>
+          </w:tcPr>
+          <w:p>
+            <w:pPr>
+              <w:spacing w:after="0" w:line="240" w:lineRule="auto"/>
+              <w:jc w:val="center"/>
+              <w:rPr>
+                <w:rFonts w:ascii="Dax-Regular" w:eastAsia="Times New Roman" w:hAnsi="Dax-Regular" w:cs="Calibri"/>
+                <w:noProof w:val="0"/>
+                <w:color w:val="000000"/>
+              </w:rPr>
+            </w:pPr>
+          </w:p>
+        </w:tc>
+        <w:tc>
+          <w:tcPr>
+            <w:tcW w:w="1683" w:type="dxa"/>
+            <w:tcBorders>
+              <w:top w:val="nil"/>
+              <w:left w:val="nil"/>
+              <w:bottom w:val="nil"/>
+              <w:right w:val="nil"/>
+            </w:tcBorders>
+            <w:shd w:val="clear" w:color="D9D9D9" w:fill="D9D9D9"/>
+          </w:tcPr>
+          <w:p>
+            <w:pPr>
+              <w:spacing w:after="0" w:line="240" w:lineRule="auto"/>
+              <w:jc w:val="center"/>
+              <w:rPr>
+                <w:rFonts w:ascii="Dax-Regular" w:eastAsia="Times New Roman" w:hAnsi="Dax-Regular" w:cs="Calibri"/>
+                <w:noProof w:val="0"/>
+                <w:color w:val="000000"/>
+              </w:rPr>
+            </w:pPr>
+          </w:p>
+        </w:tc>
+        <w:tc>
+          <w:tcPr>
+            <w:tcW w:w="941" w:type="dxa"/>
             <w:tcBorders>
               <w:top w:val="nil"/>
               <w:left w:val="nil"/>
@@ -1188,11 +1889,20 @@
                 <w:color w:val="000000"/>
               </w:rPr>
             </w:pPr>
-          </w:p>
-        </w:tc>
-        <w:tc>
-          <w:tcPr>
-            <w:tcW w:w="0" w:type="auto"/>
+            <w:r>
+              <w:rPr>
+                <w:rFonts w:ascii="Dax-Regular" w:eastAsia="Times New Roman" w:hAnsi="Dax-Regular" w:cs="Calibri"/>
+                <w:noProof w:val="0"/>
+                <w:color w:val="000000"/>
+              </w:rPr>
+              <w:t>TIME OUT</w:t>
+            </w:r>
+          </w:p>
+        </w:tc>
+        <w:tc>
+          <w:tcPr>
+            <w:tcW w:w="1115" w:type="dxa"/>
+            <w:gridSpan w:val="3"/>
             <w:tcBorders>
               <w:top w:val="nil"/>
               <w:left w:val="nil"/>
@@ -1200,7 +1910,54 @@
               <w:right w:val="nil"/>
             </w:tcBorders>
             <w:shd w:val="clear" w:color="D9D9D9" w:fill="D9D9D9"/>
-            <w:vAlign w:val="center"/>
+          </w:tcPr>
+          <w:p>
+            <w:pPr>
+              <w:spacing w:after="0" w:line="240" w:lineRule="auto"/>
+              <w:jc w:val="center"/>
+              <w:rPr>
+                <w:rFonts w:ascii="Dax-Regular" w:eastAsia="Times New Roman" w:hAnsi="Dax-Regular" w:cs="Calibri"/>
+                <w:noProof w:val="0"/>
+                <w:color w:val="000000"/>
+              </w:rPr>
+            </w:pPr>
+          </w:p>
+        </w:tc>
+        <w:tc>
+          <w:tcPr>
+            <w:tcW w:w="1933" w:type="dxa"/>
+            <w:gridSpan w:val="2"/>
+            <w:tcBorders>
+              <w:top w:val="nil"/>
+              <w:left w:val="nil"/>
+              <w:bottom w:val="nil"/>
+              <w:right w:val="nil"/>
+            </w:tcBorders>
+            <w:shd w:val="clear" w:color="D9D9D9" w:fill="D9D9D9"/>
+          </w:tcPr>
+          <w:p>
+            <w:pPr>
+              <w:spacing w:after="0" w:line="240" w:lineRule="auto"/>
+              <w:jc w:val="center"/>
+              <w:rPr>
+                <w:rFonts w:ascii="Dax-Regular" w:eastAsia="Times New Roman" w:hAnsi="Dax-Regular" w:cs="Calibri"/>
+                <w:noProof w:val="0"/>
+                <w:color w:val="000000"/>
+              </w:rPr>
+            </w:pPr>
+          </w:p>
+        </w:tc>
+        <w:tc>
+          <w:tcPr>
+            <w:tcW w:w="727" w:type="dxa"/>
+            <w:gridSpan w:val="2"/>
+            <w:tcBorders>
+              <w:top w:val="nil"/>
+              <w:left w:val="nil"/>
+              <w:bottom w:val="nil"/>
+              <w:right w:val="nil"/>
+            </w:tcBorders>
+            <w:shd w:val="clear" w:color="D9D9D9" w:fill="D9D9D9"/>
           </w:tcPr>
           <w:p>
             <w:pPr>
@@ -1221,7 +1978,7 @@
         </w:trPr>
         <w:tc>
           <w:tcPr>
-            <w:tcW w:w="0" w:type="auto"/>
+            <w:tcW w:w="1204" w:type="dxa"/>
             <w:tcBorders>
               <w:top w:val="nil"/>
               <w:left w:val="nil"/>
@@ -1254,7 +2011,7 @@
         </w:tc>
         <w:tc>
           <w:tcPr>
-            <w:tcW w:w="0" w:type="auto"/>
+            <w:tcW w:w="1456" w:type="dxa"/>
             <w:tcBorders>
               <w:top w:val="nil"/>
               <w:left w:val="nil"/>
@@ -1279,7 +2036,7 @@
         </w:tc>
         <w:tc>
           <w:tcPr>
-            <w:tcW w:w="0" w:type="auto"/>
+            <w:tcW w:w="1309" w:type="dxa"/>
             <w:tcBorders>
               <w:top w:val="nil"/>
               <w:left w:val="nil"/>
@@ -1303,7 +2060,51 @@
         </w:tc>
         <w:tc>
           <w:tcPr>
-            <w:tcW w:w="0" w:type="auto"/>
+            <w:tcW w:w="993" w:type="dxa"/>
+            <w:tcBorders>
+              <w:top w:val="nil"/>
+              <w:left w:val="nil"/>
+              <w:bottom w:val="nil"/>
+              <w:right w:val="nil"/>
+            </w:tcBorders>
+          </w:tcPr>
+          <w:p>
+            <w:pPr>
+              <w:spacing w:after="0" w:line="240" w:lineRule="auto"/>
+              <w:jc w:val="center"/>
+              <w:rPr>
+                <w:rFonts w:ascii="Dax-Regular" w:eastAsia="Times New Roman" w:hAnsi="Dax-Regular" w:cs="Calibri"/>
+                <w:noProof w:val="0"/>
+                <w:color w:val="000000"/>
+              </w:rPr>
+            </w:pPr>
+          </w:p>
+        </w:tc>
+        <w:tc>
+          <w:tcPr>
+            <w:tcW w:w="1683" w:type="dxa"/>
+            <w:tcBorders>
+              <w:top w:val="nil"/>
+              <w:left w:val="nil"/>
+              <w:bottom w:val="nil"/>
+              <w:right w:val="nil"/>
+            </w:tcBorders>
+          </w:tcPr>
+          <w:p>
+            <w:pPr>
+              <w:spacing w:after="0" w:line="240" w:lineRule="auto"/>
+              <w:jc w:val="center"/>
+              <w:rPr>
+                <w:rFonts w:ascii="Dax-Regular" w:eastAsia="Times New Roman" w:hAnsi="Dax-Regular" w:cs="Calibri"/>
+                <w:noProof w:val="0"/>
+                <w:color w:val="000000"/>
+              </w:rPr>
+            </w:pPr>
+          </w:p>
+        </w:tc>
+        <w:tc>
+          <w:tcPr>
+            <w:tcW w:w="941" w:type="dxa"/>
             <w:tcBorders>
               <w:top w:val="nil"/>
               <w:left w:val="nil"/>
@@ -1327,15 +2128,60 @@
         </w:tc>
         <w:tc>
           <w:tcPr>
-            <w:tcW w:w="0" w:type="auto"/>
-            <w:tcBorders>
-              <w:top w:val="nil"/>
-              <w:left w:val="nil"/>
-              <w:bottom w:val="nil"/>
-              <w:right w:val="nil"/>
-            </w:tcBorders>
-            <w:shd w:val="clear" w:color="auto" w:fill="auto"/>
-            <w:vAlign w:val="center"/>
+            <w:tcW w:w="1115" w:type="dxa"/>
+            <w:gridSpan w:val="3"/>
+            <w:tcBorders>
+              <w:top w:val="nil"/>
+              <w:left w:val="nil"/>
+              <w:bottom w:val="nil"/>
+              <w:right w:val="nil"/>
+            </w:tcBorders>
+          </w:tcPr>
+          <w:p>
+            <w:pPr>
+              <w:spacing w:after="0" w:line="240" w:lineRule="auto"/>
+              <w:jc w:val="center"/>
+              <w:rPr>
+                <w:rFonts w:ascii="Dax-Regular" w:eastAsia="Times New Roman" w:hAnsi="Dax-Regular" w:cs="Calibri"/>
+                <w:noProof w:val="0"/>
+                <w:color w:val="000000"/>
+              </w:rPr>
+            </w:pPr>
+          </w:p>
+        </w:tc>
+        <w:tc>
+          <w:tcPr>
+            <w:tcW w:w="1933" w:type="dxa"/>
+            <w:gridSpan w:val="2"/>
+            <w:tcBorders>
+              <w:top w:val="nil"/>
+              <w:left w:val="nil"/>
+              <w:bottom w:val="nil"/>
+              <w:right w:val="nil"/>
+            </w:tcBorders>
+          </w:tcPr>
+          <w:p>
+            <w:pPr>
+              <w:spacing w:after="0" w:line="240" w:lineRule="auto"/>
+              <w:jc w:val="center"/>
+              <w:rPr>
+                <w:rFonts w:ascii="Dax-Regular" w:eastAsia="Times New Roman" w:hAnsi="Dax-Regular" w:cs="Calibri"/>
+                <w:noProof w:val="0"/>
+                <w:color w:val="000000"/>
+              </w:rPr>
+            </w:pPr>
+          </w:p>
+        </w:tc>
+        <w:tc>
+          <w:tcPr>
+            <w:tcW w:w="727" w:type="dxa"/>
+            <w:gridSpan w:val="2"/>
+            <w:tcBorders>
+              <w:top w:val="nil"/>
+              <w:left w:val="nil"/>
+              <w:bottom w:val="nil"/>
+              <w:right w:val="nil"/>
+            </w:tcBorders>
           </w:tcPr>
           <w:p>
             <w:pPr>
@@ -1356,7 +2202,7 @@
         </w:trPr>
         <w:tc>
           <w:tcPr>
-            <w:tcW w:w="0" w:type="auto"/>
+            <w:tcW w:w="1204" w:type="dxa"/>
             <w:tcBorders>
               <w:top w:val="nil"/>
               <w:left w:val="nil"/>
@@ -1389,7 +2235,7 @@
         </w:tc>
         <w:tc>
           <w:tcPr>
-            <w:tcW w:w="0" w:type="auto"/>
+            <w:tcW w:w="1456" w:type="dxa"/>
             <w:tcBorders>
               <w:top w:val="nil"/>
               <w:left w:val="nil"/>
@@ -1414,7 +2260,7 @@
         </w:tc>
         <w:tc>
           <w:tcPr>
-            <w:tcW w:w="0" w:type="auto"/>
+            <w:tcW w:w="1309" w:type="dxa"/>
             <w:tcBorders>
               <w:top w:val="nil"/>
               <w:left w:val="nil"/>
@@ -1438,7 +2284,53 @@
         </w:tc>
         <w:tc>
           <w:tcPr>
-            <w:tcW w:w="0" w:type="auto"/>
+            <w:tcW w:w="993" w:type="dxa"/>
+            <w:tcBorders>
+              <w:top w:val="nil"/>
+              <w:left w:val="nil"/>
+              <w:bottom w:val="nil"/>
+              <w:right w:val="nil"/>
+            </w:tcBorders>
+            <w:shd w:val="clear" w:color="D9D9D9" w:fill="D9D9D9"/>
+          </w:tcPr>
+          <w:p>
+            <w:pPr>
+              <w:spacing w:after="0" w:line="240" w:lineRule="auto"/>
+              <w:jc w:val="center"/>
+              <w:rPr>
+                <w:rFonts w:ascii="Dax-Regular" w:eastAsia="Times New Roman" w:hAnsi="Dax-Regular" w:cs="Calibri"/>
+                <w:noProof w:val="0"/>
+                <w:color w:val="000000"/>
+              </w:rPr>
+            </w:pPr>
+          </w:p>
+        </w:tc>
+        <w:tc>
+          <w:tcPr>
+            <w:tcW w:w="1683" w:type="dxa"/>
+            <w:tcBorders>
+              <w:top w:val="nil"/>
+              <w:left w:val="nil"/>
+              <w:bottom w:val="nil"/>
+              <w:right w:val="nil"/>
+            </w:tcBorders>
+            <w:shd w:val="clear" w:color="D9D9D9" w:fill="D9D9D9"/>
+          </w:tcPr>
+          <w:p>
+            <w:pPr>
+              <w:spacing w:after="0" w:line="240" w:lineRule="auto"/>
+              <w:jc w:val="center"/>
+              <w:rPr>
+                <w:rFonts w:ascii="Dax-Regular" w:eastAsia="Times New Roman" w:hAnsi="Dax-Regular" w:cs="Calibri"/>
+                <w:noProof w:val="0"/>
+                <w:color w:val="000000"/>
+              </w:rPr>
+            </w:pPr>
+          </w:p>
+        </w:tc>
+        <w:tc>
+          <w:tcPr>
+            <w:tcW w:w="941" w:type="dxa"/>
             <w:tcBorders>
               <w:top w:val="nil"/>
               <w:left w:val="nil"/>
@@ -1462,7 +2354,8 @@
         </w:tc>
         <w:tc>
           <w:tcPr>
-            <w:tcW w:w="0" w:type="auto"/>
+            <w:tcW w:w="1115" w:type="dxa"/>
+            <w:gridSpan w:val="3"/>
             <w:tcBorders>
               <w:top w:val="nil"/>
               <w:left w:val="nil"/>
@@ -1470,7 +2363,54 @@
               <w:right w:val="nil"/>
             </w:tcBorders>
             <w:shd w:val="clear" w:color="D9D9D9" w:fill="D9D9D9"/>
-            <w:vAlign w:val="center"/>
+          </w:tcPr>
+          <w:p>
+            <w:pPr>
+              <w:spacing w:after="0" w:line="240" w:lineRule="auto"/>
+              <w:jc w:val="center"/>
+              <w:rPr>
+                <w:rFonts w:ascii="Dax-Regular" w:eastAsia="Times New Roman" w:hAnsi="Dax-Regular" w:cs="Calibri"/>
+                <w:noProof w:val="0"/>
+                <w:color w:val="000000"/>
+              </w:rPr>
+            </w:pPr>
+          </w:p>
+        </w:tc>
+        <w:tc>
+          <w:tcPr>
+            <w:tcW w:w="1933" w:type="dxa"/>
+            <w:gridSpan w:val="2"/>
+            <w:tcBorders>
+              <w:top w:val="nil"/>
+              <w:left w:val="nil"/>
+              <w:bottom w:val="nil"/>
+              <w:right w:val="nil"/>
+            </w:tcBorders>
+            <w:shd w:val="clear" w:color="D9D9D9" w:fill="D9D9D9"/>
+          </w:tcPr>
+          <w:p>
+            <w:pPr>
+              <w:spacing w:after="0" w:line="240" w:lineRule="auto"/>
+              <w:jc w:val="center"/>
+              <w:rPr>
+                <w:rFonts w:ascii="Dax-Regular" w:eastAsia="Times New Roman" w:hAnsi="Dax-Regular" w:cs="Calibri"/>
+                <w:noProof w:val="0"/>
+                <w:color w:val="000000"/>
+              </w:rPr>
+            </w:pPr>
+          </w:p>
+        </w:tc>
+        <w:tc>
+          <w:tcPr>
+            <w:tcW w:w="727" w:type="dxa"/>
+            <w:gridSpan w:val="2"/>
+            <w:tcBorders>
+              <w:top w:val="nil"/>
+              <w:left w:val="nil"/>
+              <w:bottom w:val="nil"/>
+              <w:right w:val="nil"/>
+            </w:tcBorders>
+            <w:shd w:val="clear" w:color="D9D9D9" w:fill="D9D9D9"/>
           </w:tcPr>
           <w:p>
             <w:pPr>
@@ -1491,7 +2431,7 @@
         </w:trPr>
         <w:tc>
           <w:tcPr>
-            <w:tcW w:w="0" w:type="auto"/>
+            <w:tcW w:w="1204" w:type="dxa"/>
             <w:tcBorders>
               <w:top w:val="nil"/>
               <w:left w:val="nil"/>
@@ -1524,7 +2464,7 @@
         </w:tc>
         <w:tc>
           <w:tcPr>
-            <w:tcW w:w="0" w:type="auto"/>
+            <w:tcW w:w="1456" w:type="dxa"/>
             <w:tcBorders>
               <w:top w:val="nil"/>
               <w:left w:val="nil"/>
@@ -1549,7 +2489,7 @@
         </w:tc>
         <w:tc>
           <w:tcPr>
-            <w:tcW w:w="0" w:type="auto"/>
+            <w:tcW w:w="1309" w:type="dxa"/>
             <w:tcBorders>
               <w:top w:val="nil"/>
               <w:left w:val="nil"/>
@@ -1573,7 +2513,51 @@
         </w:tc>
         <w:tc>
           <w:tcPr>
-            <w:tcW w:w="0" w:type="auto"/>
+            <w:tcW w:w="993" w:type="dxa"/>
+            <w:tcBorders>
+              <w:top w:val="nil"/>
+              <w:left w:val="nil"/>
+              <w:bottom w:val="nil"/>
+              <w:right w:val="nil"/>
+            </w:tcBorders>
+          </w:tcPr>
+          <w:p>
+            <w:pPr>
+              <w:spacing w:after="0" w:line="240" w:lineRule="auto"/>
+              <w:jc w:val="center"/>
+              <w:rPr>
+                <w:rFonts w:ascii="Dax-Regular" w:eastAsia="Times New Roman" w:hAnsi="Dax-Regular" w:cs="Calibri"/>
+                <w:noProof w:val="0"/>
+                <w:color w:val="000000"/>
+              </w:rPr>
+            </w:pPr>
+          </w:p>
+        </w:tc>
+        <w:tc>
+          <w:tcPr>
+            <w:tcW w:w="1683" w:type="dxa"/>
+            <w:tcBorders>
+              <w:top w:val="nil"/>
+              <w:left w:val="nil"/>
+              <w:bottom w:val="nil"/>
+              <w:right w:val="nil"/>
+            </w:tcBorders>
+          </w:tcPr>
+          <w:p>
+            <w:pPr>
+              <w:spacing w:after="0" w:line="240" w:lineRule="auto"/>
+              <w:jc w:val="center"/>
+              <w:rPr>
+                <w:rFonts w:ascii="Dax-Regular" w:eastAsia="Times New Roman" w:hAnsi="Dax-Regular" w:cs="Calibri"/>
+                <w:noProof w:val="0"/>
+                <w:color w:val="000000"/>
+              </w:rPr>
+            </w:pPr>
+          </w:p>
+        </w:tc>
+        <w:tc>
+          <w:tcPr>
+            <w:tcW w:w="941" w:type="dxa"/>
             <w:tcBorders>
               <w:top w:val="nil"/>
               <w:left w:val="nil"/>
@@ -1597,15 +2581,60 @@
         </w:tc>
         <w:tc>
           <w:tcPr>
-            <w:tcW w:w="0" w:type="auto"/>
-            <w:tcBorders>
-              <w:top w:val="nil"/>
-              <w:left w:val="nil"/>
-              <w:bottom w:val="nil"/>
-              <w:right w:val="nil"/>
-            </w:tcBorders>
-            <w:shd w:val="clear" w:color="auto" w:fill="auto"/>
-            <w:vAlign w:val="center"/>
+            <w:tcW w:w="1115" w:type="dxa"/>
+            <w:gridSpan w:val="3"/>
+            <w:tcBorders>
+              <w:top w:val="nil"/>
+              <w:left w:val="nil"/>
+              <w:bottom w:val="nil"/>
+              <w:right w:val="nil"/>
+            </w:tcBorders>
+          </w:tcPr>
+          <w:p>
+            <w:pPr>
+              <w:spacing w:after="0" w:line="240" w:lineRule="auto"/>
+              <w:jc w:val="center"/>
+              <w:rPr>
+                <w:rFonts w:ascii="Dax-Regular" w:eastAsia="Times New Roman" w:hAnsi="Dax-Regular" w:cs="Calibri"/>
+                <w:noProof w:val="0"/>
+                <w:color w:val="000000"/>
+              </w:rPr>
+            </w:pPr>
+          </w:p>
+        </w:tc>
+        <w:tc>
+          <w:tcPr>
+            <w:tcW w:w="1933" w:type="dxa"/>
+            <w:gridSpan w:val="2"/>
+            <w:tcBorders>
+              <w:top w:val="nil"/>
+              <w:left w:val="nil"/>
+              <w:bottom w:val="nil"/>
+              <w:right w:val="nil"/>
+            </w:tcBorders>
+          </w:tcPr>
+          <w:p>
+            <w:pPr>
+              <w:spacing w:after="0" w:line="240" w:lineRule="auto"/>
+              <w:jc w:val="center"/>
+              <w:rPr>
+                <w:rFonts w:ascii="Dax-Regular" w:eastAsia="Times New Roman" w:hAnsi="Dax-Regular" w:cs="Calibri"/>
+                <w:noProof w:val="0"/>
+                <w:color w:val="000000"/>
+              </w:rPr>
+            </w:pPr>
+          </w:p>
+        </w:tc>
+        <w:tc>
+          <w:tcPr>
+            <w:tcW w:w="727" w:type="dxa"/>
+            <w:gridSpan w:val="2"/>
+            <w:tcBorders>
+              <w:top w:val="nil"/>
+              <w:left w:val="nil"/>
+              <w:bottom w:val="nil"/>
+              <w:right w:val="nil"/>
+            </w:tcBorders>
           </w:tcPr>
           <w:p>
             <w:pPr>
@@ -1626,7 +2655,7 @@
         </w:trPr>
         <w:tc>
           <w:tcPr>
-            <w:tcW w:w="0" w:type="auto"/>
+            <w:tcW w:w="1204" w:type="dxa"/>
             <w:tcBorders>
               <w:top w:val="nil"/>
               <w:left w:val="nil"/>
@@ -1659,7 +2688,7 @@
         </w:tc>
         <w:tc>
           <w:tcPr>
-            <w:tcW w:w="0" w:type="auto"/>
+            <w:tcW w:w="1456" w:type="dxa"/>
             <w:tcBorders>
               <w:top w:val="nil"/>
               <w:left w:val="nil"/>
@@ -1684,7 +2713,7 @@
         </w:tc>
         <w:tc>
           <w:tcPr>
-            <w:tcW w:w="0" w:type="auto"/>
+            <w:tcW w:w="1309" w:type="dxa"/>
             <w:tcBorders>
               <w:top w:val="nil"/>
               <w:left w:val="nil"/>
@@ -1708,7 +2737,53 @@
         </w:tc>
         <w:tc>
           <w:tcPr>
-            <w:tcW w:w="0" w:type="auto"/>
+            <w:tcW w:w="993" w:type="dxa"/>
+            <w:tcBorders>
+              <w:top w:val="nil"/>
+              <w:left w:val="nil"/>
+              <w:bottom w:val="nil"/>
+              <w:right w:val="nil"/>
+            </w:tcBorders>
+            <w:shd w:val="clear" w:color="D9D9D9" w:fill="D9D9D9"/>
+          </w:tcPr>
+          <w:p>
+            <w:pPr>
+              <w:spacing w:after="0" w:line="240" w:lineRule="auto"/>
+              <w:jc w:val="center"/>
+              <w:rPr>
+                <w:rFonts w:ascii="Dax-Regular" w:eastAsia="Times New Roman" w:hAnsi="Dax-Regular" w:cs="Calibri"/>
+                <w:noProof w:val="0"/>
+                <w:color w:val="000000"/>
+              </w:rPr>
+            </w:pPr>
+          </w:p>
+        </w:tc>
+        <w:tc>
+          <w:tcPr>
+            <w:tcW w:w="1683" w:type="dxa"/>
+            <w:tcBorders>
+              <w:top w:val="nil"/>
+              <w:left w:val="nil"/>
+              <w:bottom w:val="nil"/>
+              <w:right w:val="nil"/>
+            </w:tcBorders>
+            <w:shd w:val="clear" w:color="D9D9D9" w:fill="D9D9D9"/>
+          </w:tcPr>
+          <w:p>
+            <w:pPr>
+              <w:spacing w:after="0" w:line="240" w:lineRule="auto"/>
+              <w:jc w:val="center"/>
+              <w:rPr>
+                <w:rFonts w:ascii="Dax-Regular" w:eastAsia="Times New Roman" w:hAnsi="Dax-Regular" w:cs="Calibri"/>
+                <w:noProof w:val="0"/>
+                <w:color w:val="000000"/>
+              </w:rPr>
+            </w:pPr>
+          </w:p>
+        </w:tc>
+        <w:tc>
+          <w:tcPr>
+            <w:tcW w:w="941" w:type="dxa"/>
             <w:tcBorders>
               <w:top w:val="nil"/>
               <w:left w:val="nil"/>
@@ -1732,7 +2807,8 @@
         </w:tc>
         <w:tc>
           <w:tcPr>
-            <w:tcW w:w="0" w:type="auto"/>
+            <w:tcW w:w="1115" w:type="dxa"/>
+            <w:gridSpan w:val="3"/>
             <w:tcBorders>
               <w:top w:val="nil"/>
               <w:left w:val="nil"/>
@@ -1740,7 +2816,54 @@
               <w:right w:val="nil"/>
             </w:tcBorders>
             <w:shd w:val="clear" w:color="D9D9D9" w:fill="D9D9D9"/>
-            <w:vAlign w:val="center"/>
+          </w:tcPr>
+          <w:p>
+            <w:pPr>
+              <w:spacing w:after="0" w:line="240" w:lineRule="auto"/>
+              <w:jc w:val="center"/>
+              <w:rPr>
+                <w:rFonts w:ascii="Dax-Regular" w:eastAsia="Times New Roman" w:hAnsi="Dax-Regular" w:cs="Calibri"/>
+                <w:noProof w:val="0"/>
+                <w:color w:val="000000"/>
+              </w:rPr>
+            </w:pPr>
+          </w:p>
+        </w:tc>
+        <w:tc>
+          <w:tcPr>
+            <w:tcW w:w="1933" w:type="dxa"/>
+            <w:gridSpan w:val="2"/>
+            <w:tcBorders>
+              <w:top w:val="nil"/>
+              <w:left w:val="nil"/>
+              <w:bottom w:val="nil"/>
+              <w:right w:val="nil"/>
+            </w:tcBorders>
+            <w:shd w:val="clear" w:color="D9D9D9" w:fill="D9D9D9"/>
+          </w:tcPr>
+          <w:p>
+            <w:pPr>
+              <w:spacing w:after="0" w:line="240" w:lineRule="auto"/>
+              <w:jc w:val="center"/>
+              <w:rPr>
+                <w:rFonts w:ascii="Dax-Regular" w:eastAsia="Times New Roman" w:hAnsi="Dax-Regular" w:cs="Calibri"/>
+                <w:noProof w:val="0"/>
+                <w:color w:val="000000"/>
+              </w:rPr>
+            </w:pPr>
+          </w:p>
+        </w:tc>
+        <w:tc>
+          <w:tcPr>
+            <w:tcW w:w="727" w:type="dxa"/>
+            <w:gridSpan w:val="2"/>
+            <w:tcBorders>
+              <w:top w:val="nil"/>
+              <w:left w:val="nil"/>
+              <w:bottom w:val="nil"/>
+              <w:right w:val="nil"/>
+            </w:tcBorders>
+            <w:shd w:val="clear" w:color="D9D9D9" w:fill="D9D9D9"/>
           </w:tcPr>
           <w:p>
             <w:pPr>
@@ -1757,11 +2880,11 @@
       </w:tr>
       <w:tr>
         <w:trPr>
-          <w:trHeight w:val="287"/>
+          <w:trHeight w:val="481"/>
         </w:trPr>
         <w:tc>
           <w:tcPr>
-            <w:tcW w:w="0" w:type="auto"/>
+            <w:tcW w:w="1204" w:type="dxa"/>
             <w:tcBorders>
               <w:top w:val="nil"/>
               <w:left w:val="nil"/>
@@ -1794,7 +2917,7 @@
         </w:tc>
         <w:tc>
           <w:tcPr>
-            <w:tcW w:w="0" w:type="auto"/>
+            <w:tcW w:w="1456" w:type="dxa"/>
             <w:tcBorders>
               <w:top w:val="nil"/>
               <w:left w:val="nil"/>
@@ -1819,7 +2942,7 @@
         </w:tc>
         <w:tc>
           <w:tcPr>
-            <w:tcW w:w="0" w:type="auto"/>
+            <w:tcW w:w="1309" w:type="dxa"/>
             <w:tcBorders>
               <w:top w:val="nil"/>
               <w:left w:val="nil"/>
@@ -1843,7 +2966,51 @@
         </w:tc>
         <w:tc>
           <w:tcPr>
-            <w:tcW w:w="0" w:type="auto"/>
+            <w:tcW w:w="993" w:type="dxa"/>
+            <w:tcBorders>
+              <w:top w:val="nil"/>
+              <w:left w:val="nil"/>
+              <w:bottom w:val="single" w:sz="4" w:space="0" w:color="000000"/>
+              <w:right w:val="nil"/>
+            </w:tcBorders>
+          </w:tcPr>
+          <w:p>
+            <w:pPr>
+              <w:spacing w:after="0" w:line="240" w:lineRule="auto"/>
+              <w:jc w:val="center"/>
+              <w:rPr>
+                <w:rFonts w:ascii="Dax-Regular" w:eastAsia="Times New Roman" w:hAnsi="Dax-Regular" w:cs="Calibri"/>
+                <w:noProof w:val="0"/>
+                <w:color w:val="000000"/>
+              </w:rPr>
+            </w:pPr>
+          </w:p>
+        </w:tc>
+        <w:tc>
+          <w:tcPr>
+            <w:tcW w:w="1683" w:type="dxa"/>
+            <w:tcBorders>
+              <w:top w:val="nil"/>
+              <w:left w:val="nil"/>
+              <w:bottom w:val="single" w:sz="4" w:space="0" w:color="000000"/>
+              <w:right w:val="nil"/>
+            </w:tcBorders>
+          </w:tcPr>
+          <w:p>
+            <w:pPr>
+              <w:spacing w:after="0" w:line="240" w:lineRule="auto"/>
+              <w:jc w:val="center"/>
+              <w:rPr>
+                <w:rFonts w:ascii="Dax-Regular" w:eastAsia="Times New Roman" w:hAnsi="Dax-Regular" w:cs="Calibri"/>
+                <w:noProof w:val="0"/>
+                <w:color w:val="000000"/>
+              </w:rPr>
+            </w:pPr>
+          </w:p>
+        </w:tc>
+        <w:tc>
+          <w:tcPr>
+            <w:tcW w:w="941" w:type="dxa"/>
             <w:tcBorders>
               <w:top w:val="nil"/>
               <w:left w:val="nil"/>
@@ -1867,15 +3034,60 @@
         </w:tc>
         <w:tc>
           <w:tcPr>
-            <w:tcW w:w="0" w:type="auto"/>
+            <w:tcW w:w="1115" w:type="dxa"/>
+            <w:gridSpan w:val="3"/>
             <w:tcBorders>
               <w:top w:val="nil"/>
               <w:left w:val="nil"/>
               <w:bottom w:val="single" w:sz="4" w:space="0" w:color="000000"/>
               <w:right w:val="nil"/>
             </w:tcBorders>
-            <w:shd w:val="clear" w:color="auto" w:fill="auto"/>
-            <w:vAlign w:val="center"/>
+          </w:tcPr>
+          <w:p>
+            <w:pPr>
+              <w:spacing w:after="0" w:line="240" w:lineRule="auto"/>
+              <w:jc w:val="center"/>
+              <w:rPr>
+                <w:rFonts w:ascii="Dax-Regular" w:eastAsia="Times New Roman" w:hAnsi="Dax-Regular" w:cs="Calibri"/>
+                <w:noProof w:val="0"/>
+                <w:color w:val="000000"/>
+              </w:rPr>
+            </w:pPr>
+          </w:p>
+        </w:tc>
+        <w:tc>
+          <w:tcPr>
+            <w:tcW w:w="1933" w:type="dxa"/>
+            <w:gridSpan w:val="2"/>
+            <w:tcBorders>
+              <w:top w:val="nil"/>
+              <w:left w:val="nil"/>
+              <w:bottom w:val="single" w:sz="4" w:space="0" w:color="000000"/>
+              <w:right w:val="nil"/>
+            </w:tcBorders>
+          </w:tcPr>
+          <w:p>
+            <w:pPr>
+              <w:spacing w:after="0" w:line="240" w:lineRule="auto"/>
+              <w:jc w:val="center"/>
+              <w:rPr>
+                <w:rFonts w:ascii="Dax-Regular" w:eastAsia="Times New Roman" w:hAnsi="Dax-Regular" w:cs="Calibri"/>
+                <w:noProof w:val="0"/>
+                <w:color w:val="000000"/>
+              </w:rPr>
+            </w:pPr>
+          </w:p>
+        </w:tc>
+        <w:tc>
+          <w:tcPr>
+            <w:tcW w:w="727" w:type="dxa"/>
+            <w:gridSpan w:val="2"/>
+            <w:tcBorders>
+              <w:top w:val="nil"/>
+              <w:left w:val="nil"/>
+              <w:bottom w:val="single" w:sz="4" w:space="0" w:color="000000"/>
+              <w:right w:val="nil"/>
+            </w:tcBorders>
           </w:tcPr>
           <w:p>
             <w:pPr>
@@ -1893,1889 +3105,14 @@
     </w:tbl>
     <w:p>
       <w:pPr>
-        <w:pStyle w:val="Descripcin"/>
-        <w:jc w:val="center"/>
         <w:rPr>
           <w:lang w:val="es-419"/>
         </w:rPr>
       </w:pPr>
-      <w:r>
-        <w:rPr>
-          <w:lang w:val="es-419"/>
-        </w:rPr>
-        <w:t xml:space="preserve">Tabla </w:t>
-      </w:r>
-      <w:r>
-        <w:rPr>
-          <w:lang w:val="es-419"/>
-        </w:rPr>
-        <w:fldChar w:fldCharType="begin"/>
-      </w:r>
-      <w:r>
-        <w:rPr>
-          <w:lang w:val="es-419"/>
-        </w:rPr>
-        <w:instrText xml:space="preserve"> SEQ Tabla \* ARABIC </w:instrText>
-      </w:r>
-      <w:r>
-        <w:rPr>
-          <w:lang w:val="es-419"/>
-        </w:rPr>
-        <w:fldChar w:fldCharType="separate"/>
-      </w:r>
-      <w:r>
-        <w:rPr>
-          <w:noProof/>
-          <w:lang w:val="es-419"/>
-        </w:rPr>
-        <w:t>2</w:t>
-      </w:r>
-      <w:r>
-        <w:rPr>
-          <w:lang w:val="es-419"/>
-        </w:rPr>
-        <w:fldChar w:fldCharType="end"/>
-      </w:r>
-      <w:r>
-        <w:rPr>
-          <w:lang w:val="es-419"/>
-        </w:rPr>
-        <w:t>. Comparación de tiempos de ejecución para los ordenamientos en la representación arreglo.</w:t>
-      </w:r>
-    </w:p>
-    <w:tbl>
-      <w:tblPr>
-        <w:tblW w:w="0" w:type="auto"/>
-        <w:tblLook w:val="04A0" w:firstRow="1" w:lastRow="0" w:firstColumn="1" w:lastColumn="0" w:noHBand="0" w:noVBand="1"/>
-      </w:tblPr>
-      <w:tblGrid>
-        <w:gridCol w:w="2125"/>
-        <w:gridCol w:w="2858"/>
-        <w:gridCol w:w="1557"/>
-        <w:gridCol w:w="1567"/>
-        <w:gridCol w:w="1253"/>
-      </w:tblGrid>
-      <w:tr>
-        <w:trPr>
-          <w:trHeight w:val="547"/>
-        </w:trPr>
-        <w:tc>
-          <w:tcPr>
-            <w:tcW w:w="0" w:type="auto"/>
-            <w:tcBorders>
-              <w:top w:val="single" w:sz="4" w:space="0" w:color="000000"/>
-              <w:left w:val="nil"/>
-              <w:bottom w:val="single" w:sz="4" w:space="0" w:color="000000"/>
-              <w:right w:val="nil"/>
-            </w:tcBorders>
-            <w:shd w:val="clear" w:color="auto" w:fill="auto"/>
-            <w:vAlign w:val="center"/>
-            <w:hideMark/>
-          </w:tcPr>
-          <w:p>
-            <w:pPr>
-              <w:spacing w:after="0" w:line="240" w:lineRule="auto"/>
-              <w:jc w:val="center"/>
-              <w:rPr>
-                <w:rFonts w:ascii="Dax-Regular" w:eastAsia="Times New Roman" w:hAnsi="Dax-Regular" w:cs="Calibri"/>
-                <w:b/>
-                <w:bCs/>
-                <w:noProof w:val="0"/>
-                <w:color w:val="000000"/>
-                <w:lang w:val="es-419"/>
-              </w:rPr>
-            </w:pPr>
-            <w:r>
-              <w:rPr>
-                <w:rFonts w:ascii="Dax-Regular" w:eastAsia="Times New Roman" w:hAnsi="Dax-Regular" w:cs="Calibri"/>
-                <w:b/>
-                <w:bCs/>
-                <w:noProof w:val="0"/>
-                <w:color w:val="000000"/>
-                <w:lang w:val="es-419"/>
-              </w:rPr>
-              <w:t>Porcentaje de la muestra [</w:t>
-            </w:r>
-            <w:proofErr w:type="spellStart"/>
-            <w:r>
-              <w:rPr>
-                <w:rFonts w:ascii="Dax-Regular" w:eastAsia="Times New Roman" w:hAnsi="Dax-Regular" w:cs="Calibri"/>
-                <w:b/>
-                <w:bCs/>
-                <w:noProof w:val="0"/>
-                <w:color w:val="000000"/>
-                <w:lang w:val="es-419"/>
-              </w:rPr>
-              <w:t>pct</w:t>
-            </w:r>
-            <w:proofErr w:type="spellEnd"/>
-            <w:r>
-              <w:rPr>
-                <w:rFonts w:ascii="Dax-Regular" w:eastAsia="Times New Roman" w:hAnsi="Dax-Regular" w:cs="Calibri"/>
-                <w:b/>
-                <w:bCs/>
-                <w:noProof w:val="0"/>
-                <w:color w:val="000000"/>
-                <w:lang w:val="es-419"/>
-              </w:rPr>
-              <w:t>]</w:t>
-            </w:r>
-          </w:p>
-        </w:tc>
-        <w:tc>
-          <w:tcPr>
-            <w:tcW w:w="0" w:type="auto"/>
-            <w:tcBorders>
-              <w:top w:val="single" w:sz="4" w:space="0" w:color="000000"/>
-              <w:left w:val="nil"/>
-              <w:bottom w:val="single" w:sz="4" w:space="0" w:color="000000"/>
-              <w:right w:val="nil"/>
-            </w:tcBorders>
-            <w:shd w:val="clear" w:color="auto" w:fill="auto"/>
-            <w:vAlign w:val="center"/>
-            <w:hideMark/>
-          </w:tcPr>
-          <w:p>
-            <w:pPr>
-              <w:spacing w:after="0" w:line="240" w:lineRule="auto"/>
-              <w:jc w:val="center"/>
-              <w:rPr>
-                <w:rFonts w:ascii="Dax-Regular" w:eastAsia="Times New Roman" w:hAnsi="Dax-Regular" w:cs="Calibri"/>
-                <w:b/>
-                <w:bCs/>
-                <w:noProof w:val="0"/>
-                <w:color w:val="000000"/>
-                <w:lang w:val="es-419"/>
-              </w:rPr>
-            </w:pPr>
-            <w:r>
-              <w:rPr>
-                <w:rFonts w:ascii="Dax-Regular" w:eastAsia="Times New Roman" w:hAnsi="Dax-Regular" w:cs="Calibri"/>
-                <w:b/>
-                <w:bCs/>
-                <w:noProof w:val="0"/>
-                <w:color w:val="000000"/>
-                <w:lang w:val="es-419"/>
-              </w:rPr>
-              <w:t>Tamaño de la muestra (</w:t>
-            </w:r>
-            <w:r>
-              <w:rPr>
-                <w:rFonts w:ascii="Dax-Regular" w:eastAsia="Times New Roman" w:hAnsi="Dax-Regular" w:cs="Calibri"/>
-                <w:b/>
-                <w:bCs/>
-                <w:noProof w:val="0"/>
-                <w:color w:val="000000"/>
-                <w:lang w:val="es-419"/>
-              </w:rPr>
-              <w:t>SINGLE_LINKED</w:t>
-            </w:r>
-            <w:r>
-              <w:rPr>
-                <w:rFonts w:ascii="Dax-Regular" w:eastAsia="Times New Roman" w:hAnsi="Dax-Regular" w:cs="Calibri"/>
-                <w:b/>
-                <w:bCs/>
-                <w:noProof w:val="0"/>
-                <w:color w:val="000000"/>
-                <w:lang w:val="es-419"/>
-              </w:rPr>
-              <w:t>)</w:t>
-            </w:r>
-          </w:p>
-        </w:tc>
-        <w:tc>
-          <w:tcPr>
-            <w:tcW w:w="0" w:type="auto"/>
-            <w:tcBorders>
-              <w:top w:val="single" w:sz="4" w:space="0" w:color="000000"/>
-              <w:left w:val="nil"/>
-              <w:bottom w:val="single" w:sz="4" w:space="0" w:color="000000"/>
-              <w:right w:val="nil"/>
-            </w:tcBorders>
-            <w:shd w:val="clear" w:color="auto" w:fill="auto"/>
-            <w:vAlign w:val="center"/>
-            <w:hideMark/>
-          </w:tcPr>
-          <w:p>
-            <w:pPr>
-              <w:spacing w:after="0" w:line="240" w:lineRule="auto"/>
-              <w:jc w:val="center"/>
-              <w:rPr>
-                <w:rFonts w:ascii="Dax-Regular" w:eastAsia="Times New Roman" w:hAnsi="Dax-Regular" w:cs="Calibri"/>
-                <w:b/>
-                <w:bCs/>
-                <w:noProof w:val="0"/>
-                <w:color w:val="000000"/>
-              </w:rPr>
-            </w:pPr>
-            <w:r>
-              <w:rPr>
-                <w:rFonts w:ascii="Dax-Regular" w:eastAsia="Times New Roman" w:hAnsi="Dax-Regular" w:cs="Calibri"/>
-                <w:b/>
-                <w:bCs/>
-                <w:noProof w:val="0"/>
-                <w:color w:val="000000"/>
-              </w:rPr>
-              <w:t>Insertion Sort [ms]</w:t>
-            </w:r>
-          </w:p>
-        </w:tc>
-        <w:tc>
-          <w:tcPr>
-            <w:tcW w:w="0" w:type="auto"/>
-            <w:tcBorders>
-              <w:top w:val="single" w:sz="4" w:space="0" w:color="000000"/>
-              <w:left w:val="nil"/>
-              <w:bottom w:val="single" w:sz="4" w:space="0" w:color="000000"/>
-              <w:right w:val="nil"/>
-            </w:tcBorders>
-            <w:shd w:val="clear" w:color="auto" w:fill="auto"/>
-            <w:vAlign w:val="center"/>
-            <w:hideMark/>
-          </w:tcPr>
-          <w:p>
-            <w:pPr>
-              <w:spacing w:after="0" w:line="240" w:lineRule="auto"/>
-              <w:jc w:val="center"/>
-              <w:rPr>
-                <w:rFonts w:ascii="Dax-Regular" w:eastAsia="Times New Roman" w:hAnsi="Dax-Regular" w:cs="Calibri"/>
-                <w:b/>
-                <w:bCs/>
-                <w:noProof w:val="0"/>
-                <w:color w:val="000000"/>
-              </w:rPr>
-            </w:pPr>
-            <w:r>
-              <w:rPr>
-                <w:rFonts w:ascii="Dax-Regular" w:eastAsia="Times New Roman" w:hAnsi="Dax-Regular" w:cs="Calibri"/>
-                <w:b/>
-                <w:bCs/>
-                <w:noProof w:val="0"/>
-                <w:color w:val="000000"/>
-              </w:rPr>
-              <w:t>Selection Sort [ms]</w:t>
-            </w:r>
-          </w:p>
-        </w:tc>
-        <w:tc>
-          <w:tcPr>
-            <w:tcW w:w="0" w:type="auto"/>
-            <w:tcBorders>
-              <w:top w:val="single" w:sz="4" w:space="0" w:color="000000"/>
-              <w:left w:val="nil"/>
-              <w:bottom w:val="single" w:sz="4" w:space="0" w:color="000000"/>
-              <w:right w:val="nil"/>
-            </w:tcBorders>
-            <w:shd w:val="clear" w:color="auto" w:fill="auto"/>
-            <w:vAlign w:val="center"/>
-            <w:hideMark/>
-          </w:tcPr>
-          <w:p>
-            <w:pPr>
-              <w:spacing w:after="0" w:line="240" w:lineRule="auto"/>
-              <w:jc w:val="center"/>
-              <w:rPr>
-                <w:rFonts w:ascii="Dax-Regular" w:eastAsia="Times New Roman" w:hAnsi="Dax-Regular" w:cs="Calibri"/>
-                <w:b/>
-                <w:bCs/>
-                <w:noProof w:val="0"/>
-                <w:color w:val="000000"/>
-              </w:rPr>
-            </w:pPr>
-            <w:r>
-              <w:rPr>
-                <w:rFonts w:ascii="Dax-Regular" w:eastAsia="Times New Roman" w:hAnsi="Dax-Regular" w:cs="Calibri"/>
-                <w:b/>
-                <w:bCs/>
-                <w:noProof w:val="0"/>
-                <w:color w:val="000000"/>
-              </w:rPr>
-              <w:t>Shell Sort [ms]</w:t>
-            </w:r>
-          </w:p>
-        </w:tc>
-      </w:tr>
-      <w:tr>
-        <w:trPr>
-          <w:trHeight w:val="287"/>
-        </w:trPr>
-        <w:tc>
-          <w:tcPr>
-            <w:tcW w:w="0" w:type="auto"/>
-            <w:tcBorders>
-              <w:top w:val="nil"/>
-              <w:left w:val="nil"/>
-              <w:bottom w:val="nil"/>
-              <w:right w:val="nil"/>
-            </w:tcBorders>
-            <w:shd w:val="clear" w:color="D9D9D9" w:fill="D9D9D9"/>
-            <w:vAlign w:val="center"/>
-            <w:hideMark/>
-          </w:tcPr>
-          <w:p>
-            <w:pPr>
-              <w:spacing w:after="0" w:line="240" w:lineRule="auto"/>
-              <w:jc w:val="center"/>
-              <w:rPr>
-                <w:rFonts w:ascii="Dax-Regular" w:eastAsia="Times New Roman" w:hAnsi="Dax-Regular" w:cs="Calibri"/>
-                <w:noProof w:val="0"/>
-                <w:color w:val="000000"/>
-              </w:rPr>
-            </w:pPr>
-            <w:r>
-              <w:rPr>
-                <w:rFonts w:ascii="Dax-Regular" w:eastAsia="Times New Roman" w:hAnsi="Dax-Regular" w:cs="Calibri"/>
-                <w:noProof w:val="0"/>
-                <w:color w:val="000000"/>
-              </w:rPr>
-              <w:t>0.50%</w:t>
-            </w:r>
-          </w:p>
-        </w:tc>
-        <w:tc>
-          <w:tcPr>
-            <w:tcW w:w="0" w:type="auto"/>
-            <w:tcBorders>
-              <w:top w:val="nil"/>
-              <w:left w:val="nil"/>
-              <w:bottom w:val="nil"/>
-              <w:right w:val="nil"/>
-            </w:tcBorders>
-            <w:shd w:val="clear" w:color="D9D9D9" w:fill="D9D9D9"/>
-            <w:noWrap/>
-            <w:vAlign w:val="center"/>
-          </w:tcPr>
-          <w:p>
-            <w:pPr>
-              <w:spacing w:after="0" w:line="240" w:lineRule="auto"/>
-              <w:jc w:val="center"/>
-              <w:rPr>
-                <w:rFonts w:ascii="Dax-Regular" w:eastAsia="Times New Roman" w:hAnsi="Dax-Regular" w:cs="Calibri"/>
-                <w:noProof w:val="0"/>
-                <w:color w:val="000000"/>
-              </w:rPr>
-            </w:pPr>
-          </w:p>
-        </w:tc>
-        <w:tc>
-          <w:tcPr>
-            <w:tcW w:w="0" w:type="auto"/>
-            <w:tcBorders>
-              <w:top w:val="nil"/>
-              <w:left w:val="nil"/>
-              <w:bottom w:val="nil"/>
-              <w:right w:val="nil"/>
-            </w:tcBorders>
-            <w:shd w:val="clear" w:color="D9D9D9" w:fill="D9D9D9"/>
-            <w:vAlign w:val="center"/>
-          </w:tcPr>
-          <w:p>
-            <w:pPr>
-              <w:spacing w:after="0" w:line="240" w:lineRule="auto"/>
-              <w:jc w:val="center"/>
-              <w:rPr>
-                <w:rFonts w:ascii="Dax-Regular" w:eastAsia="Times New Roman" w:hAnsi="Dax-Regular" w:cs="Calibri"/>
-                <w:noProof w:val="0"/>
-                <w:color w:val="000000"/>
-              </w:rPr>
-            </w:pPr>
-            <w:r>
-              <w:rPr>
-                <w:rFonts w:ascii="Dax-Regular" w:eastAsia="Times New Roman" w:hAnsi="Dax-Regular" w:cs="Calibri"/>
-                <w:noProof w:val="0"/>
-                <w:color w:val="000000"/>
-              </w:rPr>
-              <w:t>324558.01</w:t>
-            </w:r>
-          </w:p>
-        </w:tc>
-        <w:tc>
-          <w:tcPr>
-            <w:tcW w:w="0" w:type="auto"/>
-            <w:tcBorders>
-              <w:top w:val="nil"/>
-              <w:left w:val="nil"/>
-              <w:bottom w:val="nil"/>
-              <w:right w:val="nil"/>
-            </w:tcBorders>
-            <w:shd w:val="clear" w:color="D9D9D9" w:fill="D9D9D9"/>
-            <w:vAlign w:val="center"/>
-          </w:tcPr>
-          <w:p>
-            <w:pPr>
-              <w:spacing w:after="0" w:line="240" w:lineRule="auto"/>
-              <w:jc w:val="center"/>
-              <w:rPr>
-                <w:rFonts w:ascii="Dax-Regular" w:eastAsia="Times New Roman" w:hAnsi="Dax-Regular" w:cs="Calibri"/>
-                <w:noProof w:val="0"/>
-                <w:color w:val="000000"/>
-              </w:rPr>
-            </w:pPr>
-            <w:r>
-              <w:rPr>
-                <w:rFonts w:ascii="Dax-Regular" w:eastAsia="Times New Roman" w:hAnsi="Dax-Regular" w:cs="Calibri"/>
-                <w:noProof w:val="0"/>
-                <w:color w:val="000000"/>
-              </w:rPr>
-              <w:t>312030.04</w:t>
-            </w:r>
-          </w:p>
-        </w:tc>
-        <w:tc>
-          <w:tcPr>
-            <w:tcW w:w="0" w:type="auto"/>
-            <w:tcBorders>
-              <w:top w:val="nil"/>
-              <w:left w:val="nil"/>
-              <w:bottom w:val="nil"/>
-              <w:right w:val="nil"/>
-            </w:tcBorders>
-            <w:shd w:val="clear" w:color="D9D9D9" w:fill="D9D9D9"/>
-            <w:vAlign w:val="center"/>
-          </w:tcPr>
-          <w:p>
-            <w:pPr>
-              <w:spacing w:after="0" w:line="240" w:lineRule="auto"/>
-              <w:jc w:val="center"/>
-              <w:rPr>
-                <w:rFonts w:ascii="Dax-Regular" w:eastAsia="Times New Roman" w:hAnsi="Dax-Regular" w:cs="Calibri"/>
-                <w:noProof w:val="0"/>
-                <w:color w:val="000000"/>
-              </w:rPr>
-            </w:pPr>
-            <w:r>
-              <w:rPr>
-                <w:rFonts w:ascii="Dax-Regular" w:eastAsia="Times New Roman" w:hAnsi="Dax-Regular" w:cs="Calibri"/>
-                <w:noProof w:val="0"/>
-                <w:color w:val="000000"/>
-              </w:rPr>
-              <w:t>2680.08</w:t>
-            </w:r>
-          </w:p>
-        </w:tc>
-      </w:tr>
-      <w:tr>
-        <w:trPr>
-          <w:trHeight w:val="287"/>
-        </w:trPr>
-        <w:tc>
-          <w:tcPr>
-            <w:tcW w:w="0" w:type="auto"/>
-            <w:tcBorders>
-              <w:top w:val="nil"/>
-              <w:left w:val="nil"/>
-              <w:bottom w:val="nil"/>
-              <w:right w:val="nil"/>
-            </w:tcBorders>
-            <w:shd w:val="clear" w:color="auto" w:fill="auto"/>
-            <w:vAlign w:val="center"/>
-            <w:hideMark/>
-          </w:tcPr>
-          <w:p>
-            <w:pPr>
-              <w:spacing w:after="0" w:line="240" w:lineRule="auto"/>
-              <w:jc w:val="center"/>
-              <w:rPr>
-                <w:rFonts w:ascii="Dax-Regular" w:eastAsia="Times New Roman" w:hAnsi="Dax-Regular" w:cs="Calibri"/>
-                <w:noProof w:val="0"/>
-                <w:color w:val="000000"/>
-              </w:rPr>
-            </w:pPr>
-            <w:r>
-              <w:rPr>
-                <w:rFonts w:ascii="Dax-Regular" w:eastAsia="Times New Roman" w:hAnsi="Dax-Regular" w:cs="Calibri"/>
-                <w:noProof w:val="0"/>
-                <w:color w:val="000000"/>
-              </w:rPr>
-              <w:t>5.00%</w:t>
-            </w:r>
-          </w:p>
-        </w:tc>
-        <w:tc>
-          <w:tcPr>
-            <w:tcW w:w="0" w:type="auto"/>
-            <w:tcBorders>
-              <w:top w:val="nil"/>
-              <w:left w:val="nil"/>
-              <w:bottom w:val="nil"/>
-              <w:right w:val="nil"/>
-            </w:tcBorders>
-            <w:shd w:val="clear" w:color="auto" w:fill="auto"/>
-            <w:noWrap/>
-            <w:vAlign w:val="center"/>
-          </w:tcPr>
-          <w:p>
-            <w:pPr>
-              <w:spacing w:after="0" w:line="240" w:lineRule="auto"/>
-              <w:jc w:val="center"/>
-              <w:rPr>
-                <w:rFonts w:ascii="Dax-Regular" w:eastAsia="Times New Roman" w:hAnsi="Dax-Regular" w:cs="Calibri"/>
-                <w:noProof w:val="0"/>
-                <w:color w:val="000000"/>
-              </w:rPr>
-            </w:pPr>
-          </w:p>
-        </w:tc>
-        <w:tc>
-          <w:tcPr>
-            <w:tcW w:w="0" w:type="auto"/>
-            <w:tcBorders>
-              <w:top w:val="nil"/>
-              <w:left w:val="nil"/>
-              <w:bottom w:val="nil"/>
-              <w:right w:val="nil"/>
-            </w:tcBorders>
-            <w:shd w:val="clear" w:color="auto" w:fill="auto"/>
-            <w:vAlign w:val="center"/>
-          </w:tcPr>
-          <w:p>
-            <w:pPr>
-              <w:spacing w:after="0" w:line="240" w:lineRule="auto"/>
-              <w:jc w:val="center"/>
-              <w:rPr>
-                <w:rFonts w:ascii="Dax-Regular" w:eastAsia="Times New Roman" w:hAnsi="Dax-Regular" w:cs="Calibri"/>
-                <w:noProof w:val="0"/>
-                <w:color w:val="000000"/>
-              </w:rPr>
-            </w:pPr>
-          </w:p>
-        </w:tc>
-        <w:tc>
-          <w:tcPr>
-            <w:tcW w:w="0" w:type="auto"/>
-            <w:tcBorders>
-              <w:top w:val="nil"/>
-              <w:left w:val="nil"/>
-              <w:bottom w:val="nil"/>
-              <w:right w:val="nil"/>
-            </w:tcBorders>
-            <w:shd w:val="clear" w:color="auto" w:fill="auto"/>
-            <w:vAlign w:val="center"/>
-          </w:tcPr>
-          <w:p>
-            <w:pPr>
-              <w:spacing w:after="0" w:line="240" w:lineRule="auto"/>
-              <w:jc w:val="center"/>
-              <w:rPr>
-                <w:rFonts w:ascii="Dax-Regular" w:eastAsia="Times New Roman" w:hAnsi="Dax-Regular" w:cs="Calibri"/>
-                <w:noProof w:val="0"/>
-                <w:color w:val="000000"/>
-              </w:rPr>
-            </w:pPr>
-          </w:p>
-        </w:tc>
-        <w:tc>
-          <w:tcPr>
-            <w:tcW w:w="0" w:type="auto"/>
-            <w:tcBorders>
-              <w:top w:val="nil"/>
-              <w:left w:val="nil"/>
-              <w:bottom w:val="nil"/>
-              <w:right w:val="nil"/>
-            </w:tcBorders>
-            <w:shd w:val="clear" w:color="auto" w:fill="auto"/>
-            <w:vAlign w:val="center"/>
-          </w:tcPr>
-          <w:p>
-            <w:pPr>
-              <w:spacing w:after="0" w:line="240" w:lineRule="auto"/>
-              <w:jc w:val="center"/>
-              <w:rPr>
-                <w:rFonts w:ascii="Dax-Regular" w:eastAsia="Times New Roman" w:hAnsi="Dax-Regular" w:cs="Calibri"/>
-                <w:noProof w:val="0"/>
-                <w:color w:val="000000"/>
-              </w:rPr>
-            </w:pPr>
-          </w:p>
-        </w:tc>
-      </w:tr>
-      <w:tr>
-        <w:trPr>
-          <w:trHeight w:val="287"/>
-        </w:trPr>
-        <w:tc>
-          <w:tcPr>
-            <w:tcW w:w="0" w:type="auto"/>
-            <w:tcBorders>
-              <w:top w:val="nil"/>
-              <w:left w:val="nil"/>
-              <w:bottom w:val="nil"/>
-              <w:right w:val="nil"/>
-            </w:tcBorders>
-            <w:shd w:val="clear" w:color="D9D9D9" w:fill="D9D9D9"/>
-            <w:vAlign w:val="center"/>
-            <w:hideMark/>
-          </w:tcPr>
-          <w:p>
-            <w:pPr>
-              <w:spacing w:after="0" w:line="240" w:lineRule="auto"/>
-              <w:jc w:val="center"/>
-              <w:rPr>
-                <w:rFonts w:ascii="Dax-Regular" w:eastAsia="Times New Roman" w:hAnsi="Dax-Regular" w:cs="Calibri"/>
-                <w:noProof w:val="0"/>
-                <w:color w:val="000000"/>
-              </w:rPr>
-            </w:pPr>
-            <w:r>
-              <w:rPr>
-                <w:rFonts w:ascii="Dax-Regular" w:eastAsia="Times New Roman" w:hAnsi="Dax-Regular" w:cs="Calibri"/>
-                <w:noProof w:val="0"/>
-                <w:color w:val="000000"/>
-              </w:rPr>
-              <w:t>10.00%</w:t>
-            </w:r>
-          </w:p>
-        </w:tc>
-        <w:tc>
-          <w:tcPr>
-            <w:tcW w:w="0" w:type="auto"/>
-            <w:tcBorders>
-              <w:top w:val="nil"/>
-              <w:left w:val="nil"/>
-              <w:bottom w:val="nil"/>
-              <w:right w:val="nil"/>
-            </w:tcBorders>
-            <w:shd w:val="clear" w:color="D9D9D9" w:fill="D9D9D9"/>
-            <w:noWrap/>
-            <w:vAlign w:val="center"/>
-          </w:tcPr>
-          <w:p>
-            <w:pPr>
-              <w:spacing w:after="0" w:line="240" w:lineRule="auto"/>
-              <w:jc w:val="center"/>
-              <w:rPr>
-                <w:rFonts w:ascii="Dax-Regular" w:eastAsia="Times New Roman" w:hAnsi="Dax-Regular" w:cs="Calibri"/>
-                <w:noProof w:val="0"/>
-                <w:color w:val="000000"/>
-              </w:rPr>
-            </w:pPr>
-          </w:p>
-        </w:tc>
-        <w:tc>
-          <w:tcPr>
-            <w:tcW w:w="0" w:type="auto"/>
-            <w:tcBorders>
-              <w:top w:val="nil"/>
-              <w:left w:val="nil"/>
-              <w:bottom w:val="nil"/>
-              <w:right w:val="nil"/>
-            </w:tcBorders>
-            <w:shd w:val="clear" w:color="D9D9D9" w:fill="D9D9D9"/>
-            <w:vAlign w:val="center"/>
-          </w:tcPr>
-          <w:p>
-            <w:pPr>
-              <w:spacing w:after="0" w:line="240" w:lineRule="auto"/>
-              <w:jc w:val="center"/>
-              <w:rPr>
-                <w:rFonts w:ascii="Dax-Regular" w:eastAsia="Times New Roman" w:hAnsi="Dax-Regular" w:cs="Calibri"/>
-                <w:noProof w:val="0"/>
-                <w:color w:val="000000"/>
-              </w:rPr>
-            </w:pPr>
-          </w:p>
-        </w:tc>
-        <w:tc>
-          <w:tcPr>
-            <w:tcW w:w="0" w:type="auto"/>
-            <w:tcBorders>
-              <w:top w:val="nil"/>
-              <w:left w:val="nil"/>
-              <w:bottom w:val="nil"/>
-              <w:right w:val="nil"/>
-            </w:tcBorders>
-            <w:shd w:val="clear" w:color="D9D9D9" w:fill="D9D9D9"/>
-            <w:vAlign w:val="center"/>
-          </w:tcPr>
-          <w:p>
-            <w:pPr>
-              <w:spacing w:after="0" w:line="240" w:lineRule="auto"/>
-              <w:jc w:val="center"/>
-              <w:rPr>
-                <w:rFonts w:ascii="Dax-Regular" w:eastAsia="Times New Roman" w:hAnsi="Dax-Regular" w:cs="Calibri"/>
-                <w:noProof w:val="0"/>
-                <w:color w:val="000000"/>
-              </w:rPr>
-            </w:pPr>
-          </w:p>
-        </w:tc>
-        <w:tc>
-          <w:tcPr>
-            <w:tcW w:w="0" w:type="auto"/>
-            <w:tcBorders>
-              <w:top w:val="nil"/>
-              <w:left w:val="nil"/>
-              <w:bottom w:val="nil"/>
-              <w:right w:val="nil"/>
-            </w:tcBorders>
-            <w:shd w:val="clear" w:color="D9D9D9" w:fill="D9D9D9"/>
-            <w:vAlign w:val="center"/>
-          </w:tcPr>
-          <w:p>
-            <w:pPr>
-              <w:spacing w:after="0" w:line="240" w:lineRule="auto"/>
-              <w:jc w:val="center"/>
-              <w:rPr>
-                <w:rFonts w:ascii="Dax-Regular" w:eastAsia="Times New Roman" w:hAnsi="Dax-Regular" w:cs="Calibri"/>
-                <w:noProof w:val="0"/>
-                <w:color w:val="000000"/>
-              </w:rPr>
-            </w:pPr>
-          </w:p>
-        </w:tc>
-      </w:tr>
-      <w:tr>
-        <w:trPr>
-          <w:trHeight w:val="287"/>
-        </w:trPr>
-        <w:tc>
-          <w:tcPr>
-            <w:tcW w:w="0" w:type="auto"/>
-            <w:tcBorders>
-              <w:top w:val="nil"/>
-              <w:left w:val="nil"/>
-              <w:bottom w:val="nil"/>
-              <w:right w:val="nil"/>
-            </w:tcBorders>
-            <w:shd w:val="clear" w:color="auto" w:fill="auto"/>
-            <w:vAlign w:val="center"/>
-            <w:hideMark/>
-          </w:tcPr>
-          <w:p>
-            <w:pPr>
-              <w:spacing w:after="0" w:line="240" w:lineRule="auto"/>
-              <w:jc w:val="center"/>
-              <w:rPr>
-                <w:rFonts w:ascii="Dax-Regular" w:eastAsia="Times New Roman" w:hAnsi="Dax-Regular" w:cs="Calibri"/>
-                <w:noProof w:val="0"/>
-                <w:color w:val="000000"/>
-              </w:rPr>
-            </w:pPr>
-            <w:r>
-              <w:rPr>
-                <w:rFonts w:ascii="Dax-Regular" w:eastAsia="Times New Roman" w:hAnsi="Dax-Regular" w:cs="Calibri"/>
-                <w:noProof w:val="0"/>
-                <w:color w:val="000000"/>
-              </w:rPr>
-              <w:t>20.00%</w:t>
-            </w:r>
-          </w:p>
-        </w:tc>
-        <w:tc>
-          <w:tcPr>
-            <w:tcW w:w="0" w:type="auto"/>
-            <w:tcBorders>
-              <w:top w:val="nil"/>
-              <w:left w:val="nil"/>
-              <w:bottom w:val="nil"/>
-              <w:right w:val="nil"/>
-            </w:tcBorders>
-            <w:shd w:val="clear" w:color="auto" w:fill="auto"/>
-            <w:noWrap/>
-            <w:vAlign w:val="center"/>
-          </w:tcPr>
-          <w:p>
-            <w:pPr>
-              <w:spacing w:after="0" w:line="240" w:lineRule="auto"/>
-              <w:jc w:val="center"/>
-              <w:rPr>
-                <w:rFonts w:ascii="Dax-Regular" w:eastAsia="Times New Roman" w:hAnsi="Dax-Regular" w:cs="Calibri"/>
-                <w:noProof w:val="0"/>
-                <w:color w:val="000000"/>
-              </w:rPr>
-            </w:pPr>
-          </w:p>
-        </w:tc>
-        <w:tc>
-          <w:tcPr>
-            <w:tcW w:w="0" w:type="auto"/>
-            <w:tcBorders>
-              <w:top w:val="nil"/>
-              <w:left w:val="nil"/>
-              <w:bottom w:val="nil"/>
-              <w:right w:val="nil"/>
-            </w:tcBorders>
-            <w:shd w:val="clear" w:color="auto" w:fill="auto"/>
-            <w:vAlign w:val="center"/>
-          </w:tcPr>
-          <w:p>
-            <w:pPr>
-              <w:spacing w:after="0" w:line="240" w:lineRule="auto"/>
-              <w:jc w:val="center"/>
-              <w:rPr>
-                <w:rFonts w:ascii="Dax-Regular" w:eastAsia="Times New Roman" w:hAnsi="Dax-Regular" w:cs="Calibri"/>
-                <w:noProof w:val="0"/>
-                <w:color w:val="000000"/>
-              </w:rPr>
-            </w:pPr>
-          </w:p>
-        </w:tc>
-        <w:tc>
-          <w:tcPr>
-            <w:tcW w:w="0" w:type="auto"/>
-            <w:tcBorders>
-              <w:top w:val="nil"/>
-              <w:left w:val="nil"/>
-              <w:bottom w:val="nil"/>
-              <w:right w:val="nil"/>
-            </w:tcBorders>
-            <w:shd w:val="clear" w:color="auto" w:fill="auto"/>
-            <w:vAlign w:val="center"/>
-          </w:tcPr>
-          <w:p>
-            <w:pPr>
-              <w:spacing w:after="0" w:line="240" w:lineRule="auto"/>
-              <w:jc w:val="center"/>
-              <w:rPr>
-                <w:rFonts w:ascii="Dax-Regular" w:eastAsia="Times New Roman" w:hAnsi="Dax-Regular" w:cs="Calibri"/>
-                <w:noProof w:val="0"/>
-                <w:color w:val="000000"/>
-              </w:rPr>
-            </w:pPr>
-          </w:p>
-        </w:tc>
-        <w:tc>
-          <w:tcPr>
-            <w:tcW w:w="0" w:type="auto"/>
-            <w:tcBorders>
-              <w:top w:val="nil"/>
-              <w:left w:val="nil"/>
-              <w:bottom w:val="nil"/>
-              <w:right w:val="nil"/>
-            </w:tcBorders>
-            <w:shd w:val="clear" w:color="auto" w:fill="auto"/>
-            <w:vAlign w:val="center"/>
-          </w:tcPr>
-          <w:p>
-            <w:pPr>
-              <w:spacing w:after="0" w:line="240" w:lineRule="auto"/>
-              <w:jc w:val="center"/>
-              <w:rPr>
-                <w:rFonts w:ascii="Dax-Regular" w:eastAsia="Times New Roman" w:hAnsi="Dax-Regular" w:cs="Calibri"/>
-                <w:noProof w:val="0"/>
-                <w:color w:val="000000"/>
-              </w:rPr>
-            </w:pPr>
-          </w:p>
-        </w:tc>
-      </w:tr>
-      <w:tr>
-        <w:trPr>
-          <w:trHeight w:val="287"/>
-        </w:trPr>
-        <w:tc>
-          <w:tcPr>
-            <w:tcW w:w="0" w:type="auto"/>
-            <w:tcBorders>
-              <w:top w:val="nil"/>
-              <w:left w:val="nil"/>
-              <w:bottom w:val="nil"/>
-              <w:right w:val="nil"/>
-            </w:tcBorders>
-            <w:shd w:val="clear" w:color="D9D9D9" w:fill="D9D9D9"/>
-            <w:vAlign w:val="center"/>
-            <w:hideMark/>
-          </w:tcPr>
-          <w:p>
-            <w:pPr>
-              <w:spacing w:after="0" w:line="240" w:lineRule="auto"/>
-              <w:jc w:val="center"/>
-              <w:rPr>
-                <w:rFonts w:ascii="Dax-Regular" w:eastAsia="Times New Roman" w:hAnsi="Dax-Regular" w:cs="Calibri"/>
-                <w:noProof w:val="0"/>
-                <w:color w:val="000000"/>
-              </w:rPr>
-            </w:pPr>
-            <w:r>
-              <w:rPr>
-                <w:rFonts w:ascii="Dax-Regular" w:eastAsia="Times New Roman" w:hAnsi="Dax-Regular" w:cs="Calibri"/>
-                <w:noProof w:val="0"/>
-                <w:color w:val="000000"/>
-              </w:rPr>
-              <w:t>30.00%</w:t>
-            </w:r>
-          </w:p>
-        </w:tc>
-        <w:tc>
-          <w:tcPr>
-            <w:tcW w:w="0" w:type="auto"/>
-            <w:tcBorders>
-              <w:top w:val="nil"/>
-              <w:left w:val="nil"/>
-              <w:bottom w:val="nil"/>
-              <w:right w:val="nil"/>
-            </w:tcBorders>
-            <w:shd w:val="clear" w:color="D9D9D9" w:fill="D9D9D9"/>
-            <w:noWrap/>
-            <w:vAlign w:val="center"/>
-          </w:tcPr>
-          <w:p>
-            <w:pPr>
-              <w:spacing w:after="0" w:line="240" w:lineRule="auto"/>
-              <w:jc w:val="center"/>
-              <w:rPr>
-                <w:rFonts w:ascii="Dax-Regular" w:eastAsia="Times New Roman" w:hAnsi="Dax-Regular" w:cs="Calibri"/>
-                <w:noProof w:val="0"/>
-                <w:color w:val="000000"/>
-              </w:rPr>
-            </w:pPr>
-          </w:p>
-        </w:tc>
-        <w:tc>
-          <w:tcPr>
-            <w:tcW w:w="0" w:type="auto"/>
-            <w:tcBorders>
-              <w:top w:val="nil"/>
-              <w:left w:val="nil"/>
-              <w:bottom w:val="nil"/>
-              <w:right w:val="nil"/>
-            </w:tcBorders>
-            <w:shd w:val="clear" w:color="D9D9D9" w:fill="D9D9D9"/>
-            <w:vAlign w:val="center"/>
-          </w:tcPr>
-          <w:p>
-            <w:pPr>
-              <w:spacing w:after="0" w:line="240" w:lineRule="auto"/>
-              <w:jc w:val="center"/>
-              <w:rPr>
-                <w:rFonts w:ascii="Dax-Regular" w:eastAsia="Times New Roman" w:hAnsi="Dax-Regular" w:cs="Calibri"/>
-                <w:noProof w:val="0"/>
-                <w:color w:val="000000"/>
-              </w:rPr>
-            </w:pPr>
-          </w:p>
-        </w:tc>
-        <w:tc>
-          <w:tcPr>
-            <w:tcW w:w="0" w:type="auto"/>
-            <w:tcBorders>
-              <w:top w:val="nil"/>
-              <w:left w:val="nil"/>
-              <w:bottom w:val="nil"/>
-              <w:right w:val="nil"/>
-            </w:tcBorders>
-            <w:shd w:val="clear" w:color="D9D9D9" w:fill="D9D9D9"/>
-            <w:vAlign w:val="center"/>
-          </w:tcPr>
-          <w:p>
-            <w:pPr>
-              <w:spacing w:after="0" w:line="240" w:lineRule="auto"/>
-              <w:jc w:val="center"/>
-              <w:rPr>
-                <w:rFonts w:ascii="Dax-Regular" w:eastAsia="Times New Roman" w:hAnsi="Dax-Regular" w:cs="Calibri"/>
-                <w:noProof w:val="0"/>
-                <w:color w:val="000000"/>
-              </w:rPr>
-            </w:pPr>
-          </w:p>
-        </w:tc>
-        <w:tc>
-          <w:tcPr>
-            <w:tcW w:w="0" w:type="auto"/>
-            <w:tcBorders>
-              <w:top w:val="nil"/>
-              <w:left w:val="nil"/>
-              <w:bottom w:val="nil"/>
-              <w:right w:val="nil"/>
-            </w:tcBorders>
-            <w:shd w:val="clear" w:color="D9D9D9" w:fill="D9D9D9"/>
-            <w:vAlign w:val="center"/>
-          </w:tcPr>
-          <w:p>
-            <w:pPr>
-              <w:spacing w:after="0" w:line="240" w:lineRule="auto"/>
-              <w:jc w:val="center"/>
-              <w:rPr>
-                <w:rFonts w:ascii="Dax-Regular" w:eastAsia="Times New Roman" w:hAnsi="Dax-Regular" w:cs="Calibri"/>
-                <w:noProof w:val="0"/>
-                <w:color w:val="000000"/>
-              </w:rPr>
-            </w:pPr>
-          </w:p>
-        </w:tc>
-      </w:tr>
-      <w:tr>
-        <w:trPr>
-          <w:trHeight w:val="287"/>
-        </w:trPr>
-        <w:tc>
-          <w:tcPr>
-            <w:tcW w:w="0" w:type="auto"/>
-            <w:tcBorders>
-              <w:top w:val="nil"/>
-              <w:left w:val="nil"/>
-              <w:bottom w:val="nil"/>
-              <w:right w:val="nil"/>
-            </w:tcBorders>
-            <w:shd w:val="clear" w:color="auto" w:fill="auto"/>
-            <w:vAlign w:val="center"/>
-            <w:hideMark/>
-          </w:tcPr>
-          <w:p>
-            <w:pPr>
-              <w:spacing w:after="0" w:line="240" w:lineRule="auto"/>
-              <w:jc w:val="center"/>
-              <w:rPr>
-                <w:rFonts w:ascii="Dax-Regular" w:eastAsia="Times New Roman" w:hAnsi="Dax-Regular" w:cs="Calibri"/>
-                <w:noProof w:val="0"/>
-                <w:color w:val="000000"/>
-              </w:rPr>
-            </w:pPr>
-            <w:r>
-              <w:rPr>
-                <w:rFonts w:ascii="Dax-Regular" w:eastAsia="Times New Roman" w:hAnsi="Dax-Regular" w:cs="Calibri"/>
-                <w:noProof w:val="0"/>
-                <w:color w:val="000000"/>
-              </w:rPr>
-              <w:t>50.00%</w:t>
-            </w:r>
-          </w:p>
-        </w:tc>
-        <w:tc>
-          <w:tcPr>
-            <w:tcW w:w="0" w:type="auto"/>
-            <w:tcBorders>
-              <w:top w:val="nil"/>
-              <w:left w:val="nil"/>
-              <w:bottom w:val="nil"/>
-              <w:right w:val="nil"/>
-            </w:tcBorders>
-            <w:shd w:val="clear" w:color="auto" w:fill="auto"/>
-            <w:noWrap/>
-            <w:vAlign w:val="center"/>
-          </w:tcPr>
-          <w:p>
-            <w:pPr>
-              <w:spacing w:after="0" w:line="240" w:lineRule="auto"/>
-              <w:jc w:val="center"/>
-              <w:rPr>
-                <w:rFonts w:ascii="Dax-Regular" w:eastAsia="Times New Roman" w:hAnsi="Dax-Regular" w:cs="Calibri"/>
-                <w:noProof w:val="0"/>
-                <w:color w:val="000000"/>
-              </w:rPr>
-            </w:pPr>
-          </w:p>
-        </w:tc>
-        <w:tc>
-          <w:tcPr>
-            <w:tcW w:w="0" w:type="auto"/>
-            <w:tcBorders>
-              <w:top w:val="nil"/>
-              <w:left w:val="nil"/>
-              <w:bottom w:val="nil"/>
-              <w:right w:val="nil"/>
-            </w:tcBorders>
-            <w:shd w:val="clear" w:color="auto" w:fill="auto"/>
-            <w:vAlign w:val="center"/>
-          </w:tcPr>
-          <w:p>
-            <w:pPr>
-              <w:spacing w:after="0" w:line="240" w:lineRule="auto"/>
-              <w:jc w:val="center"/>
-              <w:rPr>
-                <w:rFonts w:ascii="Dax-Regular" w:eastAsia="Times New Roman" w:hAnsi="Dax-Regular" w:cs="Calibri"/>
-                <w:noProof w:val="0"/>
-                <w:color w:val="000000"/>
-              </w:rPr>
-            </w:pPr>
-          </w:p>
-        </w:tc>
-        <w:tc>
-          <w:tcPr>
-            <w:tcW w:w="0" w:type="auto"/>
-            <w:tcBorders>
-              <w:top w:val="nil"/>
-              <w:left w:val="nil"/>
-              <w:bottom w:val="nil"/>
-              <w:right w:val="nil"/>
-            </w:tcBorders>
-            <w:shd w:val="clear" w:color="auto" w:fill="auto"/>
-            <w:vAlign w:val="center"/>
-          </w:tcPr>
-          <w:p>
-            <w:pPr>
-              <w:spacing w:after="0" w:line="240" w:lineRule="auto"/>
-              <w:jc w:val="center"/>
-              <w:rPr>
-                <w:rFonts w:ascii="Dax-Regular" w:eastAsia="Times New Roman" w:hAnsi="Dax-Regular" w:cs="Calibri"/>
-                <w:noProof w:val="0"/>
-                <w:color w:val="000000"/>
-              </w:rPr>
-            </w:pPr>
-          </w:p>
-        </w:tc>
-        <w:tc>
-          <w:tcPr>
-            <w:tcW w:w="0" w:type="auto"/>
-            <w:tcBorders>
-              <w:top w:val="nil"/>
-              <w:left w:val="nil"/>
-              <w:bottom w:val="nil"/>
-              <w:right w:val="nil"/>
-            </w:tcBorders>
-            <w:shd w:val="clear" w:color="auto" w:fill="auto"/>
-            <w:vAlign w:val="center"/>
-          </w:tcPr>
-          <w:p>
-            <w:pPr>
-              <w:spacing w:after="0" w:line="240" w:lineRule="auto"/>
-              <w:jc w:val="center"/>
-              <w:rPr>
-                <w:rFonts w:ascii="Dax-Regular" w:eastAsia="Times New Roman" w:hAnsi="Dax-Regular" w:cs="Calibri"/>
-                <w:noProof w:val="0"/>
-                <w:color w:val="000000"/>
-              </w:rPr>
-            </w:pPr>
-          </w:p>
-        </w:tc>
-      </w:tr>
-      <w:tr>
-        <w:trPr>
-          <w:trHeight w:val="287"/>
-        </w:trPr>
-        <w:tc>
-          <w:tcPr>
-            <w:tcW w:w="0" w:type="auto"/>
-            <w:tcBorders>
-              <w:top w:val="nil"/>
-              <w:left w:val="nil"/>
-              <w:bottom w:val="nil"/>
-              <w:right w:val="nil"/>
-            </w:tcBorders>
-            <w:shd w:val="clear" w:color="D9D9D9" w:fill="D9D9D9"/>
-            <w:vAlign w:val="center"/>
-            <w:hideMark/>
-          </w:tcPr>
-          <w:p>
-            <w:pPr>
-              <w:spacing w:after="0" w:line="240" w:lineRule="auto"/>
-              <w:jc w:val="center"/>
-              <w:rPr>
-                <w:rFonts w:ascii="Dax-Regular" w:eastAsia="Times New Roman" w:hAnsi="Dax-Regular" w:cs="Calibri"/>
-                <w:noProof w:val="0"/>
-                <w:color w:val="000000"/>
-              </w:rPr>
-            </w:pPr>
-            <w:r>
-              <w:rPr>
-                <w:rFonts w:ascii="Dax-Regular" w:eastAsia="Times New Roman" w:hAnsi="Dax-Regular" w:cs="Calibri"/>
-                <w:noProof w:val="0"/>
-                <w:color w:val="000000"/>
-              </w:rPr>
-              <w:t>80.00%</w:t>
-            </w:r>
-          </w:p>
-        </w:tc>
-        <w:tc>
-          <w:tcPr>
-            <w:tcW w:w="0" w:type="auto"/>
-            <w:tcBorders>
-              <w:top w:val="nil"/>
-              <w:left w:val="nil"/>
-              <w:bottom w:val="nil"/>
-              <w:right w:val="nil"/>
-            </w:tcBorders>
-            <w:shd w:val="clear" w:color="D9D9D9" w:fill="D9D9D9"/>
-            <w:noWrap/>
-            <w:vAlign w:val="center"/>
-          </w:tcPr>
-          <w:p>
-            <w:pPr>
-              <w:spacing w:after="0" w:line="240" w:lineRule="auto"/>
-              <w:jc w:val="center"/>
-              <w:rPr>
-                <w:rFonts w:ascii="Dax-Regular" w:eastAsia="Times New Roman" w:hAnsi="Dax-Regular" w:cs="Calibri"/>
-                <w:noProof w:val="0"/>
-                <w:color w:val="000000"/>
-              </w:rPr>
-            </w:pPr>
-          </w:p>
-        </w:tc>
-        <w:tc>
-          <w:tcPr>
-            <w:tcW w:w="0" w:type="auto"/>
-            <w:tcBorders>
-              <w:top w:val="nil"/>
-              <w:left w:val="nil"/>
-              <w:bottom w:val="nil"/>
-              <w:right w:val="nil"/>
-            </w:tcBorders>
-            <w:shd w:val="clear" w:color="D9D9D9" w:fill="D9D9D9"/>
-            <w:vAlign w:val="center"/>
-          </w:tcPr>
-          <w:p>
-            <w:pPr>
-              <w:spacing w:after="0" w:line="240" w:lineRule="auto"/>
-              <w:jc w:val="center"/>
-              <w:rPr>
-                <w:rFonts w:ascii="Dax-Regular" w:eastAsia="Times New Roman" w:hAnsi="Dax-Regular" w:cs="Calibri"/>
-                <w:noProof w:val="0"/>
-                <w:color w:val="000000"/>
-              </w:rPr>
-            </w:pPr>
-          </w:p>
-        </w:tc>
-        <w:tc>
-          <w:tcPr>
-            <w:tcW w:w="0" w:type="auto"/>
-            <w:tcBorders>
-              <w:top w:val="nil"/>
-              <w:left w:val="nil"/>
-              <w:bottom w:val="nil"/>
-              <w:right w:val="nil"/>
-            </w:tcBorders>
-            <w:shd w:val="clear" w:color="D9D9D9" w:fill="D9D9D9"/>
-            <w:vAlign w:val="center"/>
-          </w:tcPr>
-          <w:p>
-            <w:pPr>
-              <w:spacing w:after="0" w:line="240" w:lineRule="auto"/>
-              <w:jc w:val="center"/>
-              <w:rPr>
-                <w:rFonts w:ascii="Dax-Regular" w:eastAsia="Times New Roman" w:hAnsi="Dax-Regular" w:cs="Calibri"/>
-                <w:noProof w:val="0"/>
-                <w:color w:val="000000"/>
-              </w:rPr>
-            </w:pPr>
-          </w:p>
-        </w:tc>
-        <w:tc>
-          <w:tcPr>
-            <w:tcW w:w="0" w:type="auto"/>
-            <w:tcBorders>
-              <w:top w:val="nil"/>
-              <w:left w:val="nil"/>
-              <w:bottom w:val="nil"/>
-              <w:right w:val="nil"/>
-            </w:tcBorders>
-            <w:shd w:val="clear" w:color="D9D9D9" w:fill="D9D9D9"/>
-            <w:vAlign w:val="center"/>
-          </w:tcPr>
-          <w:p>
-            <w:pPr>
-              <w:spacing w:after="0" w:line="240" w:lineRule="auto"/>
-              <w:jc w:val="center"/>
-              <w:rPr>
-                <w:rFonts w:ascii="Dax-Regular" w:eastAsia="Times New Roman" w:hAnsi="Dax-Regular" w:cs="Calibri"/>
-                <w:noProof w:val="0"/>
-                <w:color w:val="000000"/>
-              </w:rPr>
-            </w:pPr>
-          </w:p>
-        </w:tc>
-      </w:tr>
-      <w:tr>
-        <w:trPr>
-          <w:trHeight w:val="287"/>
-        </w:trPr>
-        <w:tc>
-          <w:tcPr>
-            <w:tcW w:w="0" w:type="auto"/>
-            <w:tcBorders>
-              <w:top w:val="nil"/>
-              <w:left w:val="nil"/>
-              <w:bottom w:val="single" w:sz="4" w:space="0" w:color="000000"/>
-              <w:right w:val="nil"/>
-            </w:tcBorders>
-            <w:shd w:val="clear" w:color="auto" w:fill="auto"/>
-            <w:vAlign w:val="center"/>
-            <w:hideMark/>
-          </w:tcPr>
-          <w:p>
-            <w:pPr>
-              <w:spacing w:after="0" w:line="240" w:lineRule="auto"/>
-              <w:jc w:val="center"/>
-              <w:rPr>
-                <w:rFonts w:ascii="Dax-Regular" w:eastAsia="Times New Roman" w:hAnsi="Dax-Regular" w:cs="Calibri"/>
-                <w:noProof w:val="0"/>
-                <w:color w:val="000000"/>
-              </w:rPr>
-            </w:pPr>
-            <w:r>
-              <w:rPr>
-                <w:rFonts w:ascii="Dax-Regular" w:eastAsia="Times New Roman" w:hAnsi="Dax-Regular" w:cs="Calibri"/>
-                <w:noProof w:val="0"/>
-                <w:color w:val="000000"/>
-              </w:rPr>
-              <w:t>100.00%</w:t>
-            </w:r>
-          </w:p>
-        </w:tc>
-        <w:tc>
-          <w:tcPr>
-            <w:tcW w:w="0" w:type="auto"/>
-            <w:tcBorders>
-              <w:top w:val="nil"/>
-              <w:left w:val="nil"/>
-              <w:bottom w:val="single" w:sz="4" w:space="0" w:color="000000"/>
-              <w:right w:val="nil"/>
-            </w:tcBorders>
-            <w:shd w:val="clear" w:color="auto" w:fill="auto"/>
-            <w:noWrap/>
-            <w:vAlign w:val="center"/>
-          </w:tcPr>
-          <w:p>
-            <w:pPr>
-              <w:spacing w:after="0" w:line="240" w:lineRule="auto"/>
-              <w:jc w:val="center"/>
-              <w:rPr>
-                <w:rFonts w:ascii="Dax-Regular" w:eastAsia="Times New Roman" w:hAnsi="Dax-Regular" w:cs="Calibri"/>
-                <w:noProof w:val="0"/>
-                <w:color w:val="000000"/>
-              </w:rPr>
-            </w:pPr>
-          </w:p>
-        </w:tc>
-        <w:tc>
-          <w:tcPr>
-            <w:tcW w:w="0" w:type="auto"/>
-            <w:tcBorders>
-              <w:top w:val="nil"/>
-              <w:left w:val="nil"/>
-              <w:bottom w:val="single" w:sz="4" w:space="0" w:color="000000"/>
-              <w:right w:val="nil"/>
-            </w:tcBorders>
-            <w:shd w:val="clear" w:color="auto" w:fill="auto"/>
-            <w:vAlign w:val="center"/>
-          </w:tcPr>
-          <w:p>
-            <w:pPr>
-              <w:spacing w:after="0" w:line="240" w:lineRule="auto"/>
-              <w:jc w:val="center"/>
-              <w:rPr>
-                <w:rFonts w:ascii="Dax-Regular" w:eastAsia="Times New Roman" w:hAnsi="Dax-Regular" w:cs="Calibri"/>
-                <w:noProof w:val="0"/>
-                <w:color w:val="000000"/>
-              </w:rPr>
-            </w:pPr>
-          </w:p>
-        </w:tc>
-        <w:tc>
-          <w:tcPr>
-            <w:tcW w:w="0" w:type="auto"/>
-            <w:tcBorders>
-              <w:top w:val="nil"/>
-              <w:left w:val="nil"/>
-              <w:bottom w:val="single" w:sz="4" w:space="0" w:color="000000"/>
-              <w:right w:val="nil"/>
-            </w:tcBorders>
-            <w:shd w:val="clear" w:color="auto" w:fill="auto"/>
-            <w:vAlign w:val="center"/>
-          </w:tcPr>
-          <w:p>
-            <w:pPr>
-              <w:spacing w:after="0" w:line="240" w:lineRule="auto"/>
-              <w:jc w:val="center"/>
-              <w:rPr>
-                <w:rFonts w:ascii="Dax-Regular" w:eastAsia="Times New Roman" w:hAnsi="Dax-Regular" w:cs="Calibri"/>
-                <w:noProof w:val="0"/>
-                <w:color w:val="000000"/>
-              </w:rPr>
-            </w:pPr>
-          </w:p>
-        </w:tc>
-        <w:tc>
-          <w:tcPr>
-            <w:tcW w:w="0" w:type="auto"/>
-            <w:tcBorders>
-              <w:top w:val="nil"/>
-              <w:left w:val="nil"/>
-              <w:bottom w:val="single" w:sz="4" w:space="0" w:color="000000"/>
-              <w:right w:val="nil"/>
-            </w:tcBorders>
-            <w:shd w:val="clear" w:color="auto" w:fill="auto"/>
-            <w:vAlign w:val="center"/>
-          </w:tcPr>
-          <w:p>
-            <w:pPr>
-              <w:spacing w:after="0" w:line="240" w:lineRule="auto"/>
-              <w:jc w:val="center"/>
-              <w:rPr>
-                <w:rFonts w:ascii="Dax-Regular" w:eastAsia="Times New Roman" w:hAnsi="Dax-Regular" w:cs="Calibri"/>
-                <w:noProof w:val="0"/>
-                <w:color w:val="000000"/>
-              </w:rPr>
-            </w:pPr>
-          </w:p>
-        </w:tc>
-      </w:tr>
-    </w:tbl>
-    <w:p>
-      <w:pPr>
-        <w:pStyle w:val="Descripcin"/>
-        <w:jc w:val="center"/>
-        <w:rPr>
-          <w:lang w:val="es-419"/>
-        </w:rPr>
-      </w:pPr>
-      <w:r>
-        <w:rPr>
-          <w:lang w:val="es-419"/>
-        </w:rPr>
-        <w:t xml:space="preserve">Tabla </w:t>
-      </w:r>
-      <w:r>
-        <w:rPr>
-          <w:lang w:val="es-419"/>
-        </w:rPr>
-        <w:fldChar w:fldCharType="begin"/>
-      </w:r>
-      <w:r>
-        <w:rPr>
-          <w:lang w:val="es-419"/>
-        </w:rPr>
-        <w:instrText xml:space="preserve"> SEQ Tabla \* ARABIC </w:instrText>
-      </w:r>
-      <w:r>
-        <w:rPr>
-          <w:lang w:val="es-419"/>
-        </w:rPr>
-        <w:fldChar w:fldCharType="separate"/>
-      </w:r>
-      <w:r>
-        <w:rPr>
-          <w:noProof/>
-          <w:lang w:val="es-419"/>
-        </w:rPr>
-        <w:t>3</w:t>
-      </w:r>
-      <w:r>
-        <w:rPr>
-          <w:lang w:val="es-419"/>
-        </w:rPr>
-        <w:fldChar w:fldCharType="end"/>
-      </w:r>
-      <w:r>
-        <w:rPr>
-          <w:lang w:val="es-419"/>
-        </w:rPr>
-        <w:t>. Comparación de tiempos de ejecución para los ordenamientos en la representación lista enlazada.</w:t>
-      </w:r>
     </w:p>
     <w:p>
       <w:pPr>
-        <w:rPr>
-          <w:lang w:val="es-419"/>
-        </w:rPr>
-      </w:pPr>
-    </w:p>
-    <w:tbl>
-      <w:tblPr>
-        <w:tblStyle w:val="Tablaconcuadrcula2-nfasis3"/>
-        <w:tblW w:w="0" w:type="auto"/>
-        <w:jc w:val="center"/>
-        <w:tblLook w:val="04A0" w:firstRow="1" w:lastRow="0" w:firstColumn="1" w:lastColumn="0" w:noHBand="0" w:noVBand="1"/>
-      </w:tblPr>
-      <w:tblGrid>
-        <w:gridCol w:w="1430"/>
-        <w:gridCol w:w="2362"/>
-        <w:gridCol w:w="3061"/>
-      </w:tblGrid>
-      <w:tr>
-        <w:trPr>
-          <w:cnfStyle w:val="100000000000" w:firstRow="1" w:lastRow="0" w:firstColumn="0" w:lastColumn="0" w:oddVBand="0" w:evenVBand="0" w:oddHBand="0" w:evenHBand="0" w:firstRowFirstColumn="0" w:firstRowLastColumn="0" w:lastRowFirstColumn="0" w:lastRowLastColumn="0"/>
-          <w:jc w:val="center"/>
-        </w:trPr>
-        <w:tc>
-          <w:tcPr>
-            <w:cnfStyle w:val="001000000000" w:firstRow="0" w:lastRow="0" w:firstColumn="1" w:lastColumn="0" w:oddVBand="0" w:evenVBand="0" w:oddHBand="0" w:evenHBand="0" w:firstRowFirstColumn="0" w:firstRowLastColumn="0" w:lastRowFirstColumn="0" w:lastRowLastColumn="0"/>
-            <w:tcW w:w="0" w:type="auto"/>
-          </w:tcPr>
-          <w:p>
-            <w:pPr>
-              <w:jc w:val="both"/>
-              <w:rPr>
-                <w:rFonts w:ascii="Dax-Regular" w:hAnsi="Dax-Regular"/>
-                <w:sz w:val="24"/>
-                <w:szCs w:val="24"/>
-                <w:lang w:val="es-419"/>
-              </w:rPr>
-            </w:pPr>
-            <w:r>
-              <w:rPr>
-                <w:rFonts w:ascii="Dax-Regular" w:hAnsi="Dax-Regular"/>
-                <w:sz w:val="24"/>
-                <w:szCs w:val="24"/>
-                <w:lang w:val="es-419"/>
-              </w:rPr>
-              <w:t>Algoritmo</w:t>
-            </w:r>
-          </w:p>
-        </w:tc>
-        <w:tc>
-          <w:tcPr>
-            <w:tcW w:w="0" w:type="auto"/>
-          </w:tcPr>
-          <w:p>
-            <w:pPr>
-              <w:jc w:val="center"/>
-              <w:cnfStyle w:val="100000000000" w:firstRow="1" w:lastRow="0" w:firstColumn="0" w:lastColumn="0" w:oddVBand="0" w:evenVBand="0" w:oddHBand="0" w:evenHBand="0" w:firstRowFirstColumn="0" w:firstRowLastColumn="0" w:lastRowFirstColumn="0" w:lastRowLastColumn="0"/>
-              <w:rPr>
-                <w:rFonts w:ascii="Dax-Regular" w:hAnsi="Dax-Regular"/>
-                <w:sz w:val="24"/>
-                <w:szCs w:val="24"/>
-                <w:lang w:val="es-419"/>
-              </w:rPr>
-            </w:pPr>
-            <w:r>
-              <w:rPr>
-                <w:rFonts w:ascii="Dax-Regular" w:hAnsi="Dax-Regular"/>
-                <w:sz w:val="24"/>
-                <w:szCs w:val="24"/>
-                <w:lang w:val="es-419"/>
-              </w:rPr>
-              <w:t>Arreglo (ARRAY</w:t>
-            </w:r>
-            <w:r>
-              <w:rPr>
-                <w:rFonts w:ascii="Dax-Regular" w:hAnsi="Dax-Regular"/>
-                <w:sz w:val="24"/>
-                <w:szCs w:val="24"/>
-                <w:lang w:val="es-419"/>
-              </w:rPr>
-              <w:t>_</w:t>
-            </w:r>
-            <w:r>
-              <w:rPr>
-                <w:rFonts w:ascii="Dax-Regular" w:hAnsi="Dax-Regular"/>
-                <w:sz w:val="24"/>
-                <w:szCs w:val="24"/>
-                <w:lang w:val="es-419"/>
-              </w:rPr>
-              <w:t>LIST)</w:t>
-            </w:r>
-          </w:p>
-        </w:tc>
-        <w:tc>
-          <w:tcPr>
-            <w:tcW w:w="0" w:type="auto"/>
-          </w:tcPr>
-          <w:p>
-            <w:pPr>
-              <w:jc w:val="center"/>
-              <w:cnfStyle w:val="100000000000" w:firstRow="1" w:lastRow="0" w:firstColumn="0" w:lastColumn="0" w:oddVBand="0" w:evenVBand="0" w:oddHBand="0" w:evenHBand="0" w:firstRowFirstColumn="0" w:firstRowLastColumn="0" w:lastRowFirstColumn="0" w:lastRowLastColumn="0"/>
-              <w:rPr>
-                <w:rFonts w:ascii="Dax-Regular" w:hAnsi="Dax-Regular"/>
-                <w:sz w:val="24"/>
-                <w:szCs w:val="24"/>
-                <w:lang w:val="es-419"/>
-              </w:rPr>
-            </w:pPr>
-            <w:r>
-              <w:rPr>
-                <w:rFonts w:ascii="Dax-Regular" w:hAnsi="Dax-Regular"/>
-                <w:sz w:val="24"/>
-                <w:szCs w:val="24"/>
-                <w:lang w:val="es-419"/>
-              </w:rPr>
-              <w:t>Lista enlazada (LINKED_LIST)</w:t>
-            </w:r>
-          </w:p>
-        </w:tc>
-      </w:tr>
-      <w:tr>
-        <w:trPr>
-          <w:cnfStyle w:val="000000100000" w:firstRow="0" w:lastRow="0" w:firstColumn="0" w:lastColumn="0" w:oddVBand="0" w:evenVBand="0" w:oddHBand="1" w:evenHBand="0" w:firstRowFirstColumn="0" w:firstRowLastColumn="0" w:lastRowFirstColumn="0" w:lastRowLastColumn="0"/>
-          <w:jc w:val="center"/>
-        </w:trPr>
-        <w:tc>
-          <w:tcPr>
-            <w:cnfStyle w:val="001000000000" w:firstRow="0" w:lastRow="0" w:firstColumn="1" w:lastColumn="0" w:oddVBand="0" w:evenVBand="0" w:oddHBand="0" w:evenHBand="0" w:firstRowFirstColumn="0" w:firstRowLastColumn="0" w:lastRowFirstColumn="0" w:lastRowLastColumn="0"/>
-            <w:tcW w:w="0" w:type="auto"/>
-          </w:tcPr>
-          <w:p>
-            <w:pPr>
-              <w:tabs>
-                <w:tab w:val="right" w:pos="2121"/>
-              </w:tabs>
-              <w:jc w:val="center"/>
-              <w:rPr>
-                <w:rFonts w:ascii="Dax-Regular" w:hAnsi="Dax-Regular"/>
-                <w:b w:val="0"/>
-                <w:bCs w:val="0"/>
-                <w:i/>
-                <w:iCs/>
-                <w:lang w:val="es-419"/>
-              </w:rPr>
-            </w:pPr>
-            <w:r>
-              <w:rPr>
-                <w:rFonts w:ascii="Dax-Regular" w:hAnsi="Dax-Regular"/>
-                <w:b w:val="0"/>
-                <w:bCs w:val="0"/>
-                <w:i/>
-                <w:iCs/>
-                <w:lang w:val="es-419"/>
-              </w:rPr>
-              <w:t>Insertion Sort</w:t>
-            </w:r>
-          </w:p>
-        </w:tc>
-        <w:tc>
-          <w:tcPr>
-            <w:tcW w:w="0" w:type="auto"/>
-          </w:tcPr>
-          <w:p>
-            <w:pPr>
-              <w:jc w:val="center"/>
-              <w:cnfStyle w:val="000000100000" w:firstRow="0" w:lastRow="0" w:firstColumn="0" w:lastColumn="0" w:oddVBand="0" w:evenVBand="0" w:oddHBand="1" w:evenHBand="0" w:firstRowFirstColumn="0" w:firstRowLastColumn="0" w:lastRowFirstColumn="0" w:lastRowLastColumn="0"/>
-              <w:rPr>
-                <w:rFonts w:ascii="Dax-Regular" w:hAnsi="Dax-Regular"/>
-                <w:lang w:val="es-419"/>
-              </w:rPr>
-            </w:pPr>
-            <w:r>
-              <w:rPr>
-                <w:rFonts w:ascii="Dax-Regular" w:hAnsi="Dax-Regular"/>
-                <w:lang w:val="es-419"/>
-              </w:rPr>
-              <w:t>=&gt;</w:t>
-            </w:r>
-          </w:p>
-        </w:tc>
-        <w:tc>
-          <w:tcPr>
-            <w:tcW w:w="0" w:type="auto"/>
-          </w:tcPr>
-          <w:p>
-            <w:pPr>
-              <w:jc w:val="both"/>
-              <w:cnfStyle w:val="000000100000" w:firstRow="0" w:lastRow="0" w:firstColumn="0" w:lastColumn="0" w:oddVBand="0" w:evenVBand="0" w:oddHBand="1" w:evenHBand="0" w:firstRowFirstColumn="0" w:firstRowLastColumn="0" w:lastRowFirstColumn="0" w:lastRowLastColumn="0"/>
-              <w:rPr>
-                <w:rFonts w:ascii="Dax-Regular" w:hAnsi="Dax-Regular"/>
-                <w:lang w:val="es-419"/>
-              </w:rPr>
-            </w:pPr>
-          </w:p>
-        </w:tc>
-      </w:tr>
-      <w:tr>
-        <w:trPr>
-          <w:jc w:val="center"/>
-        </w:trPr>
-        <w:tc>
-          <w:tcPr>
-            <w:cnfStyle w:val="001000000000" w:firstRow="0" w:lastRow="0" w:firstColumn="1" w:lastColumn="0" w:oddVBand="0" w:evenVBand="0" w:oddHBand="0" w:evenHBand="0" w:firstRowFirstColumn="0" w:firstRowLastColumn="0" w:lastRowFirstColumn="0" w:lastRowLastColumn="0"/>
-            <w:tcW w:w="0" w:type="auto"/>
-          </w:tcPr>
-          <w:p>
-            <w:pPr>
-              <w:tabs>
-                <w:tab w:val="right" w:pos="2121"/>
-              </w:tabs>
-              <w:jc w:val="center"/>
-              <w:rPr>
-                <w:rFonts w:ascii="Dax-Regular" w:hAnsi="Dax-Regular"/>
-                <w:b w:val="0"/>
-                <w:bCs w:val="0"/>
-                <w:i/>
-                <w:iCs/>
-                <w:lang w:val="es-419"/>
-              </w:rPr>
-            </w:pPr>
-            <w:r>
-              <w:rPr>
-                <w:rFonts w:ascii="Dax-Regular" w:hAnsi="Dax-Regular"/>
-                <w:b w:val="0"/>
-                <w:bCs w:val="0"/>
-                <w:i/>
-                <w:iCs/>
-                <w:lang w:val="es-419"/>
-              </w:rPr>
-              <w:t>Selection</w:t>
-            </w:r>
-            <w:r>
-              <w:rPr>
-                <w:rFonts w:ascii="Dax-Regular" w:hAnsi="Dax-Regular"/>
-                <w:b w:val="0"/>
-                <w:bCs w:val="0"/>
-                <w:i/>
-                <w:iCs/>
-                <w:lang w:val="es-419"/>
-              </w:rPr>
-              <w:t xml:space="preserve"> Sort</w:t>
-            </w:r>
-          </w:p>
-        </w:tc>
-        <w:tc>
-          <w:tcPr>
-            <w:tcW w:w="0" w:type="auto"/>
-          </w:tcPr>
-          <w:p>
-            <w:pPr>
-              <w:jc w:val="center"/>
-              <w:cnfStyle w:val="000000000000" w:firstRow="0" w:lastRow="0" w:firstColumn="0" w:lastColumn="0" w:oddVBand="0" w:evenVBand="0" w:oddHBand="0" w:evenHBand="0" w:firstRowFirstColumn="0" w:firstRowLastColumn="0" w:lastRowFirstColumn="0" w:lastRowLastColumn="0"/>
-              <w:rPr>
-                <w:rFonts w:ascii="Dax-Regular" w:hAnsi="Dax-Regular"/>
-                <w:lang w:val="es-419"/>
-              </w:rPr>
-            </w:pPr>
-            <w:r>
-              <w:rPr>
-                <w:rFonts w:ascii="Dax-Regular" w:hAnsi="Dax-Regular"/>
-                <w:lang w:val="es-419"/>
-              </w:rPr>
-              <w:t>=&gt;</w:t>
-            </w:r>
-          </w:p>
-        </w:tc>
-        <w:tc>
-          <w:tcPr>
-            <w:tcW w:w="0" w:type="auto"/>
-          </w:tcPr>
-          <w:p>
-            <w:pPr>
-              <w:jc w:val="both"/>
-              <w:cnfStyle w:val="000000000000" w:firstRow="0" w:lastRow="0" w:firstColumn="0" w:lastColumn="0" w:oddVBand="0" w:evenVBand="0" w:oddHBand="0" w:evenHBand="0" w:firstRowFirstColumn="0" w:firstRowLastColumn="0" w:lastRowFirstColumn="0" w:lastRowLastColumn="0"/>
-              <w:rPr>
-                <w:rFonts w:ascii="Dax-Regular" w:hAnsi="Dax-Regular"/>
-                <w:lang w:val="es-419"/>
-              </w:rPr>
-            </w:pPr>
-          </w:p>
-        </w:tc>
-      </w:tr>
-      <w:tr>
-        <w:trPr>
-          <w:cnfStyle w:val="000000100000" w:firstRow="0" w:lastRow="0" w:firstColumn="0" w:lastColumn="0" w:oddVBand="0" w:evenVBand="0" w:oddHBand="1" w:evenHBand="0" w:firstRowFirstColumn="0" w:firstRowLastColumn="0" w:lastRowFirstColumn="0" w:lastRowLastColumn="0"/>
-          <w:jc w:val="center"/>
-        </w:trPr>
-        <w:tc>
-          <w:tcPr>
-            <w:cnfStyle w:val="001000000000" w:firstRow="0" w:lastRow="0" w:firstColumn="1" w:lastColumn="0" w:oddVBand="0" w:evenVBand="0" w:oddHBand="0" w:evenHBand="0" w:firstRowFirstColumn="0" w:firstRowLastColumn="0" w:lastRowFirstColumn="0" w:lastRowLastColumn="0"/>
-            <w:tcW w:w="0" w:type="auto"/>
-          </w:tcPr>
-          <w:p>
-            <w:pPr>
-              <w:jc w:val="center"/>
-              <w:rPr>
-                <w:rFonts w:ascii="Dax-Regular" w:hAnsi="Dax-Regular"/>
-                <w:b w:val="0"/>
-                <w:bCs w:val="0"/>
-                <w:i/>
-                <w:iCs/>
-                <w:lang w:val="es-419"/>
-              </w:rPr>
-            </w:pPr>
-            <w:r>
-              <w:rPr>
-                <w:rFonts w:ascii="Dax-Regular" w:hAnsi="Dax-Regular"/>
-                <w:b w:val="0"/>
-                <w:bCs w:val="0"/>
-                <w:i/>
-                <w:iCs/>
-              </w:rPr>
-              <w:lastRenderedPageBreak/>
-              <w:t>Shell</w:t>
-            </w:r>
-            <w:r>
-              <w:rPr>
-                <w:rFonts w:ascii="Dax-Regular" w:hAnsi="Dax-Regular"/>
-                <w:b w:val="0"/>
-                <w:bCs w:val="0"/>
-                <w:i/>
-                <w:iCs/>
-              </w:rPr>
-              <w:t xml:space="preserve"> Sort</w:t>
-            </w:r>
-          </w:p>
-        </w:tc>
-        <w:tc>
-          <w:tcPr>
-            <w:tcW w:w="0" w:type="auto"/>
-          </w:tcPr>
-          <w:p>
-            <w:pPr>
-              <w:jc w:val="center"/>
-              <w:cnfStyle w:val="000000100000" w:firstRow="0" w:lastRow="0" w:firstColumn="0" w:lastColumn="0" w:oddVBand="0" w:evenVBand="0" w:oddHBand="1" w:evenHBand="0" w:firstRowFirstColumn="0" w:firstRowLastColumn="0" w:lastRowFirstColumn="0" w:lastRowLastColumn="0"/>
-              <w:rPr>
-                <w:rFonts w:ascii="Dax-Regular" w:hAnsi="Dax-Regular"/>
-                <w:lang w:val="es-419"/>
-              </w:rPr>
-            </w:pPr>
-            <w:r>
-              <w:rPr>
-                <w:rFonts w:ascii="Dax-Regular" w:hAnsi="Dax-Regular"/>
-                <w:lang w:val="es-419"/>
-              </w:rPr>
-              <w:t>=&gt;</w:t>
-            </w:r>
-          </w:p>
-        </w:tc>
-        <w:tc>
-          <w:tcPr>
-            <w:tcW w:w="0" w:type="auto"/>
-          </w:tcPr>
-          <w:p>
-            <w:pPr>
-              <w:keepNext/>
-              <w:jc w:val="both"/>
-              <w:cnfStyle w:val="000000100000" w:firstRow="0" w:lastRow="0" w:firstColumn="0" w:lastColumn="0" w:oddVBand="0" w:evenVBand="0" w:oddHBand="1" w:evenHBand="0" w:firstRowFirstColumn="0" w:firstRowLastColumn="0" w:lastRowFirstColumn="0" w:lastRowLastColumn="0"/>
-              <w:rPr>
-                <w:rFonts w:ascii="Dax-Regular" w:hAnsi="Dax-Regular"/>
-                <w:lang w:val="es-419"/>
-              </w:rPr>
-            </w:pPr>
-          </w:p>
-        </w:tc>
-      </w:tr>
-    </w:tbl>
-    <w:p>
-      <w:pPr>
-        <w:pStyle w:val="Descripcin"/>
-        <w:jc w:val="center"/>
-        <w:rPr>
-          <w:rFonts w:ascii="Dax-Regular" w:hAnsi="Dax-Regular"/>
-          <w:lang w:val="es-419"/>
-        </w:rPr>
-      </w:pPr>
-      <w:r>
-        <w:rPr>
-          <w:lang w:val="es-419"/>
-        </w:rPr>
-        <w:t xml:space="preserve">Tabla </w:t>
-      </w:r>
-      <w:r>
-        <w:rPr>
-          <w:lang w:val="es-419"/>
-        </w:rPr>
-        <w:fldChar w:fldCharType="begin"/>
-      </w:r>
-      <w:r>
-        <w:rPr>
-          <w:lang w:val="es-419"/>
-        </w:rPr>
-        <w:instrText xml:space="preserve"> SEQ Tabla \* ARABIC </w:instrText>
-      </w:r>
-      <w:r>
-        <w:rPr>
-          <w:lang w:val="es-419"/>
-        </w:rPr>
-        <w:fldChar w:fldCharType="separate"/>
-      </w:r>
-      <w:r>
-        <w:rPr>
-          <w:noProof/>
-          <w:lang w:val="es-419"/>
-        </w:rPr>
-        <w:t>4</w:t>
-      </w:r>
-      <w:r>
-        <w:rPr>
-          <w:lang w:val="es-419"/>
-        </w:rPr>
-        <w:fldChar w:fldCharType="end"/>
-      </w:r>
-      <w:r>
-        <w:rPr>
-          <w:lang w:val="es-419"/>
-        </w:rPr>
-        <w:t>. Comparación de eficiencia de acuerdo con los algoritmos de ordenamientos y estructuras de datos utilizadas.</w:t>
-      </w:r>
-    </w:p>
-    <w:p>
-      <w:pPr>
-        <w:pStyle w:val="Ttulo1"/>
+        <w:pStyle w:val="Ttulo2"/>
         <w:rPr>
           <w:b/>
           <w:bCs/>
@@ -3790,40 +3127,24 @@
           <w:noProof w:val="0"/>
           <w:lang w:val="es-419"/>
         </w:rPr>
-        <w:t>Maquina 2</w:t>
-      </w:r>
-    </w:p>
-    <w:p>
-      <w:pPr>
-        <w:pStyle w:val="Ttulo2"/>
-        <w:rPr>
-          <w:b/>
-          <w:bCs/>
-          <w:noProof w:val="0"/>
-          <w:lang w:val="es-419"/>
-        </w:rPr>
-      </w:pPr>
-      <w:r>
-        <w:rPr>
-          <w:b/>
-          <w:bCs/>
-          <w:noProof w:val="0"/>
-          <w:lang w:val="es-419"/>
-        </w:rPr>
+        <w:lastRenderedPageBreak/>
         <w:t>Resultados</w:t>
       </w:r>
     </w:p>
     <w:tbl>
       <w:tblPr>
-        <w:tblW w:w="0" w:type="auto"/>
+        <w:tblW w:w="9781" w:type="dxa"/>
         <w:tblLook w:val="04A0" w:firstRow="1" w:lastRow="0" w:firstColumn="1" w:lastColumn="0" w:noHBand="0" w:noVBand="1"/>
       </w:tblPr>
       <w:tblGrid>
-        <w:gridCol w:w="2245"/>
-        <w:gridCol w:w="2683"/>
-        <w:gridCol w:w="1563"/>
-        <w:gridCol w:w="1575"/>
-        <w:gridCol w:w="1294"/>
+        <w:gridCol w:w="1203"/>
+        <w:gridCol w:w="1608"/>
+        <w:gridCol w:w="1442"/>
+        <w:gridCol w:w="992"/>
+        <w:gridCol w:w="851"/>
+        <w:gridCol w:w="1134"/>
+        <w:gridCol w:w="992"/>
+        <w:gridCol w:w="1559"/>
       </w:tblGrid>
       <w:tr>
         <w:trPr>
@@ -3831,7 +3152,7 @@
         </w:trPr>
         <w:tc>
           <w:tcPr>
-            <w:tcW w:w="0" w:type="auto"/>
+            <w:tcW w:w="1203" w:type="dxa"/>
             <w:tcBorders>
               <w:top w:val="single" w:sz="4" w:space="0" w:color="000000"/>
               <w:left w:val="nil"/>
@@ -3894,7 +3215,7 @@
         </w:tc>
         <w:tc>
           <w:tcPr>
-            <w:tcW w:w="0" w:type="auto"/>
+            <w:tcW w:w="1608" w:type="dxa"/>
             <w:tcBorders>
               <w:top w:val="single" w:sz="4" w:space="0" w:color="000000"/>
               <w:left w:val="nil"/>
@@ -3927,13 +3248,37 @@
                 <w:color w:val="000000"/>
                 <w:lang w:val="es-419"/>
               </w:rPr>
-              <w:t>Tamaño de la muestra (ARRAY_LIST)</w:t>
-            </w:r>
-          </w:p>
-        </w:tc>
-        <w:tc>
-          <w:tcPr>
-            <w:tcW w:w="0" w:type="auto"/>
+              <w:t>Tamaño de la muestra (</w:t>
+            </w:r>
+            <w:proofErr w:type="spellStart"/>
+            <w:r>
+              <w:rPr>
+                <w:rFonts w:ascii="Dax-Regular" w:eastAsia="Times New Roman" w:hAnsi="Dax-Regular" w:cs="Calibri"/>
+                <w:b/>
+                <w:bCs/>
+                <w:noProof w:val="0"/>
+                <w:color w:val="000000"/>
+                <w:lang w:val="es-419"/>
+              </w:rPr>
+              <w:t>Single_Linked</w:t>
+            </w:r>
+            <w:proofErr w:type="spellEnd"/>
+            <w:r>
+              <w:rPr>
+                <w:rFonts w:ascii="Dax-Regular" w:eastAsia="Times New Roman" w:hAnsi="Dax-Regular" w:cs="Calibri"/>
+                <w:b/>
+                <w:bCs/>
+                <w:noProof w:val="0"/>
+                <w:color w:val="000000"/>
+                <w:lang w:val="es-419"/>
+              </w:rPr>
+              <w:t>)</w:t>
+            </w:r>
+          </w:p>
+        </w:tc>
+        <w:tc>
+          <w:tcPr>
+            <w:tcW w:w="1442" w:type="dxa"/>
             <w:tcBorders>
               <w:top w:val="single" w:sz="4" w:space="0" w:color="000000"/>
               <w:left w:val="nil"/>
@@ -3956,6 +3301,7 @@
                 <w:color w:val="000000"/>
               </w:rPr>
             </w:pPr>
+            <w:proofErr w:type="spellStart"/>
             <w:r>
               <w:rPr>
                 <w:rFonts w:ascii="Dax-Regular" w:eastAsia="Times New Roman" w:hAnsi="Dax-Regular" w:cs="Calibri"/>
@@ -3963,14 +3309,167 @@
                 <w:bCs/>
                 <w:noProof w:val="0"/>
                 <w:color w:val="000000"/>
-              </w:rPr>
-              <w:t>Insertion Sort [ms]</w:t>
-            </w:r>
-          </w:p>
-        </w:tc>
-        <w:tc>
-          <w:tcPr>
-            <w:tcW w:w="0" w:type="auto"/>
+                <w:lang w:val="es-CO"/>
+              </w:rPr>
+              <w:t>Req</w:t>
+            </w:r>
+            <w:proofErr w:type="spellEnd"/>
+            <w:r>
+              <w:rPr>
+                <w:rFonts w:ascii="Dax-Regular" w:eastAsia="Times New Roman" w:hAnsi="Dax-Regular" w:cs="Calibri"/>
+                <w:b/>
+                <w:bCs/>
+                <w:noProof w:val="0"/>
+                <w:color w:val="000000"/>
+                <w:lang w:val="es-CO"/>
+              </w:rPr>
+              <w:t>.</w:t>
+            </w:r>
+            <w:r>
+              <w:rPr>
+                <w:rFonts w:ascii="Dax-Regular" w:eastAsia="Times New Roman" w:hAnsi="Dax-Regular" w:cs="Calibri"/>
+                <w:b/>
+                <w:bCs/>
+                <w:noProof w:val="0"/>
+                <w:color w:val="000000"/>
+                <w:lang w:val="es-CO"/>
+              </w:rPr>
+              <w:t xml:space="preserve"> </w:t>
+            </w:r>
+            <w:r>
+              <w:rPr>
+                <w:rFonts w:ascii="Dax-Regular" w:eastAsia="Times New Roman" w:hAnsi="Dax-Regular" w:cs="Calibri"/>
+                <w:b/>
+                <w:bCs/>
+                <w:noProof w:val="0"/>
+                <w:color w:val="000000"/>
+              </w:rPr>
+              <w:t>1</w:t>
+            </w:r>
+          </w:p>
+        </w:tc>
+        <w:tc>
+          <w:tcPr>
+            <w:tcW w:w="992" w:type="dxa"/>
+            <w:tcBorders>
+              <w:top w:val="single" w:sz="4" w:space="0" w:color="000000"/>
+              <w:left w:val="nil"/>
+              <w:bottom w:val="single" w:sz="4" w:space="0" w:color="000000"/>
+              <w:right w:val="nil"/>
+            </w:tcBorders>
+            <w:vAlign w:val="center"/>
+          </w:tcPr>
+          <w:p>
+            <w:pPr>
+              <w:spacing w:after="0" w:line="240" w:lineRule="auto"/>
+              <w:rPr>
+                <w:rFonts w:ascii="Dax-Regular" w:eastAsia="Times New Roman" w:hAnsi="Dax-Regular" w:cs="Calibri"/>
+                <w:b/>
+                <w:bCs/>
+                <w:noProof w:val="0"/>
+                <w:color w:val="000000"/>
+              </w:rPr>
+            </w:pPr>
+            <w:proofErr w:type="spellStart"/>
+            <w:r>
+              <w:rPr>
+                <w:rFonts w:ascii="Dax-Regular" w:eastAsia="Times New Roman" w:hAnsi="Dax-Regular" w:cs="Calibri"/>
+                <w:b/>
+                <w:bCs/>
+                <w:noProof w:val="0"/>
+                <w:color w:val="000000"/>
+                <w:lang w:val="es-CO"/>
+              </w:rPr>
+              <w:t>Req</w:t>
+            </w:r>
+            <w:proofErr w:type="spellEnd"/>
+            <w:r>
+              <w:rPr>
+                <w:rFonts w:ascii="Dax-Regular" w:eastAsia="Times New Roman" w:hAnsi="Dax-Regular" w:cs="Calibri"/>
+                <w:b/>
+                <w:bCs/>
+                <w:noProof w:val="0"/>
+                <w:color w:val="000000"/>
+                <w:lang w:val="es-CO"/>
+              </w:rPr>
+              <w:t>.</w:t>
+            </w:r>
+            <w:r>
+              <w:rPr>
+                <w:rFonts w:ascii="Dax-Regular" w:eastAsia="Times New Roman" w:hAnsi="Dax-Regular" w:cs="Calibri"/>
+                <w:b/>
+                <w:bCs/>
+                <w:noProof w:val="0"/>
+                <w:color w:val="000000"/>
+                <w:lang w:val="es-CO"/>
+              </w:rPr>
+              <w:t xml:space="preserve"> </w:t>
+            </w:r>
+            <w:r>
+              <w:rPr>
+                <w:rFonts w:ascii="Dax-Regular" w:eastAsia="Times New Roman" w:hAnsi="Dax-Regular" w:cs="Calibri"/>
+                <w:b/>
+                <w:bCs/>
+                <w:noProof w:val="0"/>
+                <w:color w:val="000000"/>
+                <w:lang w:val="es-CO"/>
+              </w:rPr>
+              <w:t xml:space="preserve"> 2</w:t>
+            </w:r>
+          </w:p>
+        </w:tc>
+        <w:tc>
+          <w:tcPr>
+            <w:tcW w:w="851" w:type="dxa"/>
+            <w:tcBorders>
+              <w:top w:val="single" w:sz="4" w:space="0" w:color="000000"/>
+              <w:left w:val="nil"/>
+              <w:bottom w:val="single" w:sz="4" w:space="0" w:color="000000"/>
+              <w:right w:val="nil"/>
+            </w:tcBorders>
+            <w:vAlign w:val="center"/>
+          </w:tcPr>
+          <w:p>
+            <w:pPr>
+              <w:spacing w:after="0" w:line="240" w:lineRule="auto"/>
+              <w:jc w:val="center"/>
+              <w:rPr>
+                <w:rFonts w:ascii="Dax-Regular" w:eastAsia="Times New Roman" w:hAnsi="Dax-Regular" w:cs="Calibri"/>
+                <w:b/>
+                <w:bCs/>
+                <w:noProof w:val="0"/>
+                <w:color w:val="000000"/>
+              </w:rPr>
+            </w:pPr>
+            <w:proofErr w:type="spellStart"/>
+            <w:r>
+              <w:rPr>
+                <w:rFonts w:ascii="Dax-Regular" w:eastAsia="Times New Roman" w:hAnsi="Dax-Regular" w:cs="Calibri"/>
+                <w:b/>
+                <w:bCs/>
+                <w:noProof w:val="0"/>
+                <w:color w:val="000000"/>
+                <w:lang w:val="es-CO"/>
+              </w:rPr>
+              <w:t>Req</w:t>
+            </w:r>
+            <w:proofErr w:type="spellEnd"/>
+            <w:r>
+              <w:rPr>
+                <w:rFonts w:ascii="Dax-Regular" w:eastAsia="Times New Roman" w:hAnsi="Dax-Regular" w:cs="Calibri"/>
+                <w:b/>
+                <w:bCs/>
+                <w:noProof w:val="0"/>
+                <w:color w:val="000000"/>
+                <w:lang w:val="es-CO"/>
+              </w:rPr>
+              <w:t>. 3</w:t>
+            </w:r>
+          </w:p>
+        </w:tc>
+        <w:tc>
+          <w:tcPr>
+            <w:tcW w:w="1134" w:type="dxa"/>
             <w:tcBorders>
               <w:top w:val="single" w:sz="4" w:space="0" w:color="000000"/>
               <w:left w:val="nil"/>
@@ -3993,6 +3492,7 @@
                 <w:color w:val="000000"/>
               </w:rPr>
             </w:pPr>
+            <w:proofErr w:type="spellStart"/>
             <w:r>
               <w:rPr>
                 <w:rFonts w:ascii="Dax-Regular" w:eastAsia="Times New Roman" w:hAnsi="Dax-Regular" w:cs="Calibri"/>
@@ -4000,36 +3500,22 @@
                 <w:bCs/>
                 <w:noProof w:val="0"/>
                 <w:color w:val="000000"/>
-              </w:rPr>
-              <w:t>Selection Sort [ms]</w:t>
-            </w:r>
-          </w:p>
-        </w:tc>
-        <w:tc>
-          <w:tcPr>
-            <w:tcW w:w="0" w:type="auto"/>
-            <w:tcBorders>
-              <w:top w:val="single" w:sz="4" w:space="0" w:color="000000"/>
-              <w:left w:val="nil"/>
-              <w:bottom w:val="single" w:sz="4" w:space="0" w:color="000000"/>
-              <w:right w:val="nil"/>
-            </w:tcBorders>
-            <w:shd w:val="clear" w:color="auto" w:fill="auto"/>
-            <w:vAlign w:val="center"/>
-            <w:hideMark/>
-          </w:tcPr>
-          <w:p>
-            <w:pPr>
-              <w:spacing w:after="0" w:line="240" w:lineRule="auto"/>
-              <w:jc w:val="center"/>
+                <w:lang w:val="es-CO"/>
+              </w:rPr>
+              <w:t>Req</w:t>
+            </w:r>
+            <w:proofErr w:type="spellEnd"/>
+            <w:r>
               <w:rPr>
                 <w:rFonts w:ascii="Dax-Regular" w:eastAsia="Times New Roman" w:hAnsi="Dax-Regular" w:cs="Calibri"/>
                 <w:b/>
                 <w:bCs/>
                 <w:noProof w:val="0"/>
                 <w:color w:val="000000"/>
-              </w:rPr>
-            </w:pPr>
+                <w:lang w:val="es-CO"/>
+              </w:rPr>
+              <w:t>.</w:t>
+            </w:r>
             <w:r>
               <w:rPr>
                 <w:rFonts w:ascii="Dax-Regular" w:eastAsia="Times New Roman" w:hAnsi="Dax-Regular" w:cs="Calibri"/>
@@ -4037,8 +3523,164 @@
                 <w:bCs/>
                 <w:noProof w:val="0"/>
                 <w:color w:val="000000"/>
-              </w:rPr>
-              <w:t>Shell Sort [ms]</w:t>
+                <w:lang w:val="es-CO"/>
+              </w:rPr>
+              <w:t xml:space="preserve"> </w:t>
+            </w:r>
+            <w:r>
+              <w:rPr>
+                <w:rFonts w:ascii="Dax-Regular" w:eastAsia="Times New Roman" w:hAnsi="Dax-Regular" w:cs="Calibri"/>
+                <w:b/>
+                <w:bCs/>
+                <w:noProof w:val="0"/>
+                <w:color w:val="000000"/>
+                <w:lang w:val="es-CO"/>
+              </w:rPr>
+              <w:t>4</w:t>
+            </w:r>
+          </w:p>
+        </w:tc>
+        <w:tc>
+          <w:tcPr>
+            <w:tcW w:w="992" w:type="dxa"/>
+            <w:tcBorders>
+              <w:top w:val="single" w:sz="4" w:space="0" w:color="000000"/>
+              <w:left w:val="nil"/>
+              <w:bottom w:val="single" w:sz="4" w:space="0" w:color="000000"/>
+              <w:right w:val="nil"/>
+            </w:tcBorders>
+            <w:vAlign w:val="center"/>
+          </w:tcPr>
+          <w:p>
+            <w:pPr>
+              <w:spacing w:after="0" w:line="240" w:lineRule="auto"/>
+              <w:jc w:val="center"/>
+              <w:rPr>
+                <w:rFonts w:ascii="Dax-Regular" w:eastAsia="Times New Roman" w:hAnsi="Dax-Regular" w:cs="Calibri"/>
+                <w:b/>
+                <w:bCs/>
+                <w:noProof w:val="0"/>
+                <w:color w:val="000000"/>
+                <w:lang w:val="es-CO"/>
+              </w:rPr>
+            </w:pPr>
+            <w:proofErr w:type="spellStart"/>
+            <w:r>
+              <w:rPr>
+                <w:rFonts w:ascii="Dax-Regular" w:eastAsia="Times New Roman" w:hAnsi="Dax-Regular" w:cs="Calibri"/>
+                <w:b/>
+                <w:bCs/>
+                <w:noProof w:val="0"/>
+                <w:color w:val="000000"/>
+                <w:lang w:val="es-CO"/>
+              </w:rPr>
+              <w:t>Req</w:t>
+            </w:r>
+            <w:proofErr w:type="spellEnd"/>
+            <w:r>
+              <w:rPr>
+                <w:rFonts w:ascii="Dax-Regular" w:eastAsia="Times New Roman" w:hAnsi="Dax-Regular" w:cs="Calibri"/>
+                <w:b/>
+                <w:bCs/>
+                <w:noProof w:val="0"/>
+                <w:color w:val="000000"/>
+                <w:lang w:val="es-CO"/>
+              </w:rPr>
+              <w:t>.</w:t>
+            </w:r>
+            <w:r>
+              <w:rPr>
+                <w:rFonts w:ascii="Dax-Regular" w:eastAsia="Times New Roman" w:hAnsi="Dax-Regular" w:cs="Calibri"/>
+                <w:b/>
+                <w:bCs/>
+                <w:noProof w:val="0"/>
+                <w:color w:val="000000"/>
+                <w:lang w:val="es-CO"/>
+              </w:rPr>
+              <w:t xml:space="preserve"> </w:t>
+            </w:r>
+            <w:r>
+              <w:rPr>
+                <w:rFonts w:ascii="Dax-Regular" w:eastAsia="Times New Roman" w:hAnsi="Dax-Regular" w:cs="Calibri"/>
+                <w:b/>
+                <w:bCs/>
+                <w:noProof w:val="0"/>
+                <w:color w:val="000000"/>
+                <w:lang w:val="es-CO"/>
+              </w:rPr>
+              <w:t xml:space="preserve"> 5</w:t>
+            </w:r>
+          </w:p>
+        </w:tc>
+        <w:tc>
+          <w:tcPr>
+            <w:tcW w:w="1559" w:type="dxa"/>
+            <w:tcBorders>
+              <w:top w:val="single" w:sz="4" w:space="0" w:color="000000"/>
+              <w:left w:val="nil"/>
+              <w:bottom w:val="single" w:sz="4" w:space="0" w:color="000000"/>
+              <w:right w:val="nil"/>
+            </w:tcBorders>
+            <w:vAlign w:val="center"/>
+          </w:tcPr>
+          <w:p>
+            <w:pPr>
+              <w:spacing w:after="0" w:line="240" w:lineRule="auto"/>
+              <w:jc w:val="center"/>
+              <w:rPr>
+                <w:rFonts w:ascii="Dax-Regular" w:eastAsia="Times New Roman" w:hAnsi="Dax-Regular" w:cs="Calibri"/>
+                <w:b/>
+                <w:bCs/>
+                <w:noProof w:val="0"/>
+                <w:color w:val="000000"/>
+                <w:lang w:val="es-CO"/>
+              </w:rPr>
+            </w:pPr>
+            <w:proofErr w:type="spellStart"/>
+            <w:r>
+              <w:rPr>
+                <w:rFonts w:ascii="Dax-Regular" w:eastAsia="Times New Roman" w:hAnsi="Dax-Regular" w:cs="Calibri"/>
+                <w:b/>
+                <w:bCs/>
+                <w:noProof w:val="0"/>
+                <w:color w:val="000000"/>
+                <w:lang w:val="es-CO"/>
+              </w:rPr>
+              <w:t>Req</w:t>
+            </w:r>
+            <w:proofErr w:type="spellEnd"/>
+            <w:r>
+              <w:rPr>
+                <w:rFonts w:ascii="Dax-Regular" w:eastAsia="Times New Roman" w:hAnsi="Dax-Regular" w:cs="Calibri"/>
+                <w:b/>
+                <w:bCs/>
+                <w:noProof w:val="0"/>
+                <w:color w:val="000000"/>
+                <w:lang w:val="es-CO"/>
+              </w:rPr>
+              <w:t>.</w:t>
+            </w:r>
+            <w:r>
+              <w:rPr>
+                <w:rFonts w:ascii="Dax-Regular" w:eastAsia="Times New Roman" w:hAnsi="Dax-Regular" w:cs="Calibri"/>
+                <w:b/>
+                <w:bCs/>
+                <w:noProof w:val="0"/>
+                <w:color w:val="000000"/>
+                <w:lang w:val="es-CO"/>
+              </w:rPr>
+              <w:t xml:space="preserve"> </w:t>
+            </w:r>
+            <w:r>
+              <w:rPr>
+                <w:rFonts w:ascii="Dax-Regular" w:eastAsia="Times New Roman" w:hAnsi="Dax-Regular" w:cs="Calibri"/>
+                <w:b/>
+                <w:bCs/>
+                <w:noProof w:val="0"/>
+                <w:color w:val="000000"/>
+                <w:lang w:val="es-CO"/>
+              </w:rPr>
+              <w:t xml:space="preserve"> 6</w:t>
             </w:r>
           </w:p>
         </w:tc>
@@ -4049,7 +3691,7 @@
         </w:trPr>
         <w:tc>
           <w:tcPr>
-            <w:tcW w:w="0" w:type="auto"/>
+            <w:tcW w:w="1203" w:type="dxa"/>
             <w:tcBorders>
               <w:top w:val="nil"/>
               <w:left w:val="nil"/>
@@ -4082,7 +3724,7 @@
         </w:tc>
         <w:tc>
           <w:tcPr>
-            <w:tcW w:w="0" w:type="auto"/>
+            <w:tcW w:w="1608" w:type="dxa"/>
             <w:tcBorders>
               <w:top w:val="nil"/>
               <w:left w:val="nil"/>
@@ -4107,7 +3749,7 @@
         </w:tc>
         <w:tc>
           <w:tcPr>
-            <w:tcW w:w="0" w:type="auto"/>
+            <w:tcW w:w="1442" w:type="dxa"/>
             <w:tcBorders>
               <w:top w:val="nil"/>
               <w:left w:val="nil"/>
@@ -4133,13 +3775,59 @@
                 <w:noProof w:val="0"/>
                 <w:color w:val="000000"/>
               </w:rPr>
-              <w:t>365.51</w:t>
-            </w:r>
-          </w:p>
-        </w:tc>
-        <w:tc>
-          <w:tcPr>
-            <w:tcW w:w="0" w:type="auto"/>
+              <w:t>333.958</w:t>
+            </w:r>
+          </w:p>
+        </w:tc>
+        <w:tc>
+          <w:tcPr>
+            <w:tcW w:w="992" w:type="dxa"/>
+            <w:tcBorders>
+              <w:top w:val="nil"/>
+              <w:left w:val="nil"/>
+              <w:bottom w:val="nil"/>
+              <w:right w:val="nil"/>
+            </w:tcBorders>
+            <w:shd w:val="clear" w:color="D9D9D9" w:fill="D9D9D9"/>
+          </w:tcPr>
+          <w:p>
+            <w:pPr>
+              <w:spacing w:after="0" w:line="240" w:lineRule="auto"/>
+              <w:jc w:val="center"/>
+              <w:rPr>
+                <w:rFonts w:ascii="Dax-Regular" w:eastAsia="Times New Roman" w:hAnsi="Dax-Regular" w:cs="Calibri"/>
+                <w:noProof w:val="0"/>
+                <w:color w:val="000000"/>
+              </w:rPr>
+            </w:pPr>
+          </w:p>
+        </w:tc>
+        <w:tc>
+          <w:tcPr>
+            <w:tcW w:w="851" w:type="dxa"/>
+            <w:tcBorders>
+              <w:top w:val="nil"/>
+              <w:left w:val="nil"/>
+              <w:bottom w:val="nil"/>
+              <w:right w:val="nil"/>
+            </w:tcBorders>
+            <w:shd w:val="clear" w:color="D9D9D9" w:fill="D9D9D9"/>
+          </w:tcPr>
+          <w:p>
+            <w:pPr>
+              <w:spacing w:after="0" w:line="240" w:lineRule="auto"/>
+              <w:jc w:val="center"/>
+              <w:rPr>
+                <w:rFonts w:ascii="Dax-Regular" w:eastAsia="Times New Roman" w:hAnsi="Dax-Regular" w:cs="Calibri"/>
+                <w:noProof w:val="0"/>
+                <w:color w:val="000000"/>
+              </w:rPr>
+            </w:pPr>
+          </w:p>
+        </w:tc>
+        <w:tc>
+          <w:tcPr>
+            <w:tcW w:w="1134" w:type="dxa"/>
             <w:tcBorders>
               <w:top w:val="nil"/>
               <w:left w:val="nil"/>
@@ -4165,13 +3853,13 @@
                 <w:noProof w:val="0"/>
                 <w:color w:val="000000"/>
               </w:rPr>
-              <w:t>333.958</w:t>
-            </w:r>
-          </w:p>
-        </w:tc>
-        <w:tc>
-          <w:tcPr>
-            <w:tcW w:w="0" w:type="auto"/>
+              <w:t>15.103</w:t>
+            </w:r>
+          </w:p>
+        </w:tc>
+        <w:tc>
+          <w:tcPr>
+            <w:tcW w:w="992" w:type="dxa"/>
             <w:tcBorders>
               <w:top w:val="nil"/>
               <w:left w:val="nil"/>
@@ -4179,26 +3867,40 @@
               <w:right w:val="nil"/>
             </w:tcBorders>
             <w:shd w:val="clear" w:color="D9D9D9" w:fill="D9D9D9"/>
-            <w:vAlign w:val="center"/>
-          </w:tcPr>
-          <w:p>
-            <w:pPr>
-              <w:spacing w:after="0" w:line="240" w:lineRule="auto"/>
-              <w:jc w:val="center"/>
-              <w:rPr>
-                <w:rFonts w:ascii="Dax-Regular" w:eastAsia="Times New Roman" w:hAnsi="Dax-Regular" w:cs="Calibri"/>
-                <w:noProof w:val="0"/>
-                <w:color w:val="000000"/>
-              </w:rPr>
-            </w:pPr>
-            <w:r>
-              <w:rPr>
-                <w:rFonts w:ascii="Dax-Regular" w:eastAsia="Times New Roman" w:hAnsi="Dax-Regular" w:cs="Calibri"/>
-                <w:noProof w:val="0"/>
-                <w:color w:val="000000"/>
-              </w:rPr>
-              <w:t>15.103</w:t>
-            </w:r>
+          </w:tcPr>
+          <w:p>
+            <w:pPr>
+              <w:spacing w:after="0" w:line="240" w:lineRule="auto"/>
+              <w:jc w:val="center"/>
+              <w:rPr>
+                <w:rFonts w:ascii="Dax-Regular" w:eastAsia="Times New Roman" w:hAnsi="Dax-Regular" w:cs="Calibri"/>
+                <w:noProof w:val="0"/>
+                <w:color w:val="000000"/>
+              </w:rPr>
+            </w:pPr>
+          </w:p>
+        </w:tc>
+        <w:tc>
+          <w:tcPr>
+            <w:tcW w:w="1559" w:type="dxa"/>
+            <w:tcBorders>
+              <w:top w:val="nil"/>
+              <w:left w:val="nil"/>
+              <w:bottom w:val="nil"/>
+              <w:right w:val="nil"/>
+            </w:tcBorders>
+            <w:shd w:val="clear" w:color="D9D9D9" w:fill="D9D9D9"/>
+          </w:tcPr>
+          <w:p>
+            <w:pPr>
+              <w:spacing w:after="0" w:line="240" w:lineRule="auto"/>
+              <w:jc w:val="center"/>
+              <w:rPr>
+                <w:rFonts w:ascii="Dax-Regular" w:eastAsia="Times New Roman" w:hAnsi="Dax-Regular" w:cs="Calibri"/>
+                <w:noProof w:val="0"/>
+                <w:color w:val="000000"/>
+              </w:rPr>
+            </w:pPr>
           </w:p>
         </w:tc>
       </w:tr>
@@ -4208,7 +3910,7 @@
         </w:trPr>
         <w:tc>
           <w:tcPr>
-            <w:tcW w:w="0" w:type="auto"/>
+            <w:tcW w:w="1203" w:type="dxa"/>
             <w:tcBorders>
               <w:top w:val="nil"/>
               <w:left w:val="nil"/>
@@ -4241,7 +3943,7 @@
         </w:tc>
         <w:tc>
           <w:tcPr>
-            <w:tcW w:w="0" w:type="auto"/>
+            <w:tcW w:w="1608" w:type="dxa"/>
             <w:tcBorders>
               <w:top w:val="nil"/>
               <w:left w:val="nil"/>
@@ -4266,7 +3968,7 @@
         </w:tc>
         <w:tc>
           <w:tcPr>
-            <w:tcW w:w="0" w:type="auto"/>
+            <w:tcW w:w="1442" w:type="dxa"/>
             <w:tcBorders>
               <w:top w:val="nil"/>
               <w:left w:val="nil"/>
@@ -4292,13 +3994,57 @@
                 <w:noProof w:val="0"/>
                 <w:color w:val="000000"/>
               </w:rPr>
-              <w:t>16496.60</w:t>
-            </w:r>
-          </w:p>
-        </w:tc>
-        <w:tc>
-          <w:tcPr>
-            <w:tcW w:w="0" w:type="auto"/>
+              <w:t>12857.74</w:t>
+            </w:r>
+          </w:p>
+        </w:tc>
+        <w:tc>
+          <w:tcPr>
+            <w:tcW w:w="992" w:type="dxa"/>
+            <w:tcBorders>
+              <w:top w:val="nil"/>
+              <w:left w:val="nil"/>
+              <w:bottom w:val="nil"/>
+              <w:right w:val="nil"/>
+            </w:tcBorders>
+          </w:tcPr>
+          <w:p>
+            <w:pPr>
+              <w:spacing w:after="0" w:line="240" w:lineRule="auto"/>
+              <w:jc w:val="center"/>
+              <w:rPr>
+                <w:rFonts w:ascii="Dax-Regular" w:eastAsia="Times New Roman" w:hAnsi="Dax-Regular" w:cs="Calibri"/>
+                <w:noProof w:val="0"/>
+                <w:color w:val="000000"/>
+              </w:rPr>
+            </w:pPr>
+          </w:p>
+        </w:tc>
+        <w:tc>
+          <w:tcPr>
+            <w:tcW w:w="851" w:type="dxa"/>
+            <w:tcBorders>
+              <w:top w:val="nil"/>
+              <w:left w:val="nil"/>
+              <w:bottom w:val="nil"/>
+              <w:right w:val="nil"/>
+            </w:tcBorders>
+          </w:tcPr>
+          <w:p>
+            <w:pPr>
+              <w:spacing w:after="0" w:line="240" w:lineRule="auto"/>
+              <w:jc w:val="center"/>
+              <w:rPr>
+                <w:rFonts w:ascii="Dax-Regular" w:eastAsia="Times New Roman" w:hAnsi="Dax-Regular" w:cs="Calibri"/>
+                <w:noProof w:val="0"/>
+                <w:color w:val="000000"/>
+              </w:rPr>
+            </w:pPr>
+          </w:p>
+        </w:tc>
+        <w:tc>
+          <w:tcPr>
+            <w:tcW w:w="1134" w:type="dxa"/>
             <w:tcBorders>
               <w:top w:val="nil"/>
               <w:left w:val="nil"/>
@@ -4324,40 +4070,271 @@
                 <w:noProof w:val="0"/>
                 <w:color w:val="000000"/>
               </w:rPr>
-              <w:t>12857.74</w:t>
-            </w:r>
-          </w:p>
-        </w:tc>
-        <w:tc>
-          <w:tcPr>
-            <w:tcW w:w="0" w:type="auto"/>
-            <w:tcBorders>
-              <w:top w:val="nil"/>
-              <w:left w:val="nil"/>
-              <w:bottom w:val="nil"/>
-              <w:right w:val="nil"/>
-            </w:tcBorders>
-            <w:shd w:val="clear" w:color="auto" w:fill="auto"/>
+              <w:t>252.372</w:t>
+            </w:r>
+          </w:p>
+        </w:tc>
+        <w:tc>
+          <w:tcPr>
+            <w:tcW w:w="992" w:type="dxa"/>
+            <w:tcBorders>
+              <w:top w:val="nil"/>
+              <w:left w:val="nil"/>
+              <w:bottom w:val="nil"/>
+              <w:right w:val="nil"/>
+            </w:tcBorders>
+          </w:tcPr>
+          <w:p>
+            <w:pPr>
+              <w:spacing w:after="0" w:line="240" w:lineRule="auto"/>
+              <w:jc w:val="center"/>
+              <w:rPr>
+                <w:rFonts w:ascii="Dax-Regular" w:eastAsia="Times New Roman" w:hAnsi="Dax-Regular" w:cs="Calibri"/>
+                <w:noProof w:val="0"/>
+                <w:color w:val="000000"/>
+              </w:rPr>
+            </w:pPr>
+          </w:p>
+        </w:tc>
+        <w:tc>
+          <w:tcPr>
+            <w:tcW w:w="1559" w:type="dxa"/>
+            <w:tcBorders>
+              <w:top w:val="nil"/>
+              <w:left w:val="nil"/>
+              <w:bottom w:val="nil"/>
+              <w:right w:val="nil"/>
+            </w:tcBorders>
+          </w:tcPr>
+          <w:p>
+            <w:pPr>
+              <w:spacing w:after="0" w:line="240" w:lineRule="auto"/>
+              <w:jc w:val="center"/>
+              <w:rPr>
+                <w:rFonts w:ascii="Dax-Regular" w:eastAsia="Times New Roman" w:hAnsi="Dax-Regular" w:cs="Calibri"/>
+                <w:noProof w:val="0"/>
+                <w:color w:val="000000"/>
+              </w:rPr>
+            </w:pPr>
+          </w:p>
+        </w:tc>
+      </w:tr>
+      <w:tr>
+        <w:trPr>
+          <w:trHeight w:val="457"/>
+        </w:trPr>
+        <w:tc>
+          <w:tcPr>
+            <w:tcW w:w="1203" w:type="dxa"/>
+            <w:tcBorders>
+              <w:top w:val="nil"/>
+              <w:left w:val="nil"/>
+              <w:bottom w:val="nil"/>
+              <w:right w:val="nil"/>
+            </w:tcBorders>
+            <w:shd w:val="clear" w:color="D9D9D9" w:fill="D9D9D9"/>
             <w:vAlign w:val="center"/>
-          </w:tcPr>
-          <w:p>
-            <w:pPr>
-              <w:spacing w:after="0" w:line="240" w:lineRule="auto"/>
-              <w:jc w:val="center"/>
-              <w:rPr>
-                <w:rFonts w:ascii="Dax-Regular" w:eastAsia="Times New Roman" w:hAnsi="Dax-Regular" w:cs="Calibri"/>
-                <w:noProof w:val="0"/>
-                <w:color w:val="000000"/>
-              </w:rPr>
-            </w:pPr>
-            <w:r>
-              <w:rPr>
-                <w:rFonts w:ascii="Dax-Regular" w:eastAsia="Times New Roman" w:hAnsi="Dax-Regular" w:cs="Calibri"/>
-                <w:noProof w:val="0"/>
-                <w:color w:val="000000"/>
-              </w:rPr>
-              <w:t>252.372</w:t>
-            </w:r>
+            <w:hideMark/>
+          </w:tcPr>
+          <w:p>
+            <w:pPr>
+              <w:spacing w:after="0" w:line="240" w:lineRule="auto"/>
+              <w:jc w:val="center"/>
+              <w:rPr>
+                <w:rFonts w:ascii="Dax-Regular" w:eastAsia="Times New Roman" w:hAnsi="Dax-Regular" w:cs="Calibri"/>
+                <w:noProof w:val="0"/>
+                <w:color w:val="000000"/>
+              </w:rPr>
+            </w:pPr>
+            <w:r>
+              <w:rPr>
+                <w:rFonts w:ascii="Dax-Regular" w:eastAsia="Times New Roman" w:hAnsi="Dax-Regular" w:cs="Calibri"/>
+                <w:noProof w:val="0"/>
+                <w:color w:val="000000"/>
+              </w:rPr>
+              <w:t>10.00%</w:t>
+            </w:r>
+          </w:p>
+        </w:tc>
+        <w:tc>
+          <w:tcPr>
+            <w:tcW w:w="1608" w:type="dxa"/>
+            <w:tcBorders>
+              <w:top w:val="nil"/>
+              <w:left w:val="nil"/>
+              <w:bottom w:val="nil"/>
+              <w:right w:val="nil"/>
+            </w:tcBorders>
+            <w:shd w:val="clear" w:color="D9D9D9" w:fill="D9D9D9"/>
+            <w:noWrap/>
+            <w:vAlign w:val="center"/>
+          </w:tcPr>
+          <w:p>
+            <w:pPr>
+              <w:spacing w:after="0" w:line="240" w:lineRule="auto"/>
+              <w:jc w:val="center"/>
+              <w:rPr>
+                <w:rFonts w:ascii="Dax-Regular" w:eastAsia="Times New Roman" w:hAnsi="Dax-Regular" w:cs="Calibri"/>
+                <w:noProof w:val="0"/>
+                <w:color w:val="000000"/>
+              </w:rPr>
+            </w:pPr>
+          </w:p>
+        </w:tc>
+        <w:tc>
+          <w:tcPr>
+            <w:tcW w:w="1442" w:type="dxa"/>
+            <w:tcBorders>
+              <w:top w:val="nil"/>
+              <w:left w:val="nil"/>
+              <w:bottom w:val="nil"/>
+              <w:right w:val="nil"/>
+            </w:tcBorders>
+            <w:shd w:val="clear" w:color="D9D9D9" w:fill="D9D9D9"/>
+            <w:vAlign w:val="center"/>
+          </w:tcPr>
+          <w:p>
+            <w:pPr>
+              <w:spacing w:after="0" w:line="240" w:lineRule="auto"/>
+              <w:jc w:val="center"/>
+              <w:rPr>
+                <w:rFonts w:ascii="Dax-Regular" w:eastAsia="Times New Roman" w:hAnsi="Dax-Regular" w:cs="Calibri"/>
+                <w:noProof w:val="0"/>
+                <w:color w:val="000000"/>
+              </w:rPr>
+            </w:pPr>
+            <w:r>
+              <w:rPr>
+                <w:rFonts w:ascii="Dax-Regular" w:eastAsia="Times New Roman" w:hAnsi="Dax-Regular" w:cs="Calibri"/>
+                <w:noProof w:val="0"/>
+                <w:color w:val="000000"/>
+              </w:rPr>
+              <w:t>TIME OUT</w:t>
+            </w:r>
+          </w:p>
+        </w:tc>
+        <w:tc>
+          <w:tcPr>
+            <w:tcW w:w="992" w:type="dxa"/>
+            <w:tcBorders>
+              <w:top w:val="nil"/>
+              <w:left w:val="nil"/>
+              <w:bottom w:val="nil"/>
+              <w:right w:val="nil"/>
+            </w:tcBorders>
+            <w:shd w:val="clear" w:color="D9D9D9" w:fill="D9D9D9"/>
+          </w:tcPr>
+          <w:p>
+            <w:pPr>
+              <w:spacing w:after="0" w:line="240" w:lineRule="auto"/>
+              <w:jc w:val="center"/>
+              <w:rPr>
+                <w:rFonts w:ascii="Dax-Regular" w:eastAsia="Times New Roman" w:hAnsi="Dax-Regular" w:cs="Calibri"/>
+                <w:noProof w:val="0"/>
+                <w:color w:val="000000"/>
+              </w:rPr>
+            </w:pPr>
+          </w:p>
+        </w:tc>
+        <w:tc>
+          <w:tcPr>
+            <w:tcW w:w="851" w:type="dxa"/>
+            <w:tcBorders>
+              <w:top w:val="nil"/>
+              <w:left w:val="nil"/>
+              <w:bottom w:val="nil"/>
+              <w:right w:val="nil"/>
+            </w:tcBorders>
+            <w:shd w:val="clear" w:color="D9D9D9" w:fill="D9D9D9"/>
+          </w:tcPr>
+          <w:p>
+            <w:pPr>
+              <w:spacing w:after="0" w:line="240" w:lineRule="auto"/>
+              <w:jc w:val="center"/>
+              <w:rPr>
+                <w:rFonts w:ascii="Dax-Regular" w:eastAsia="Times New Roman" w:hAnsi="Dax-Regular" w:cs="Calibri"/>
+                <w:noProof w:val="0"/>
+                <w:color w:val="000000"/>
+              </w:rPr>
+            </w:pPr>
+          </w:p>
+        </w:tc>
+        <w:tc>
+          <w:tcPr>
+            <w:tcW w:w="1134" w:type="dxa"/>
+            <w:tcBorders>
+              <w:top w:val="nil"/>
+              <w:left w:val="nil"/>
+              <w:bottom w:val="nil"/>
+              <w:right w:val="nil"/>
+            </w:tcBorders>
+            <w:shd w:val="clear" w:color="D9D9D9" w:fill="D9D9D9"/>
+            <w:vAlign w:val="center"/>
+          </w:tcPr>
+          <w:p>
+            <w:pPr>
+              <w:spacing w:after="0" w:line="240" w:lineRule="auto"/>
+              <w:jc w:val="center"/>
+              <w:rPr>
+                <w:rFonts w:ascii="Dax-Regular" w:eastAsia="Times New Roman" w:hAnsi="Dax-Regular" w:cs="Calibri"/>
+                <w:noProof w:val="0"/>
+                <w:color w:val="000000"/>
+              </w:rPr>
+            </w:pPr>
+            <w:r>
+              <w:rPr>
+                <w:rFonts w:ascii="Dax-Regular" w:eastAsia="Times New Roman" w:hAnsi="Dax-Regular" w:cs="Calibri"/>
+                <w:noProof w:val="0"/>
+                <w:color w:val="000000"/>
+              </w:rPr>
+              <w:t>TIME OUT</w:t>
+            </w:r>
+          </w:p>
+        </w:tc>
+        <w:tc>
+          <w:tcPr>
+            <w:tcW w:w="992" w:type="dxa"/>
+            <w:tcBorders>
+              <w:top w:val="nil"/>
+              <w:left w:val="nil"/>
+              <w:bottom w:val="nil"/>
+              <w:right w:val="nil"/>
+            </w:tcBorders>
+            <w:shd w:val="clear" w:color="D9D9D9" w:fill="D9D9D9"/>
+          </w:tcPr>
+          <w:p>
+            <w:pPr>
+              <w:spacing w:after="0" w:line="240" w:lineRule="auto"/>
+              <w:jc w:val="center"/>
+              <w:rPr>
+                <w:rFonts w:ascii="Dax-Regular" w:eastAsia="Times New Roman" w:hAnsi="Dax-Regular" w:cs="Calibri"/>
+                <w:noProof w:val="0"/>
+                <w:color w:val="000000"/>
+              </w:rPr>
+            </w:pPr>
+          </w:p>
+        </w:tc>
+        <w:tc>
+          <w:tcPr>
+            <w:tcW w:w="1559" w:type="dxa"/>
+            <w:tcBorders>
+              <w:top w:val="nil"/>
+              <w:left w:val="nil"/>
+              <w:bottom w:val="nil"/>
+              <w:right w:val="nil"/>
+            </w:tcBorders>
+            <w:shd w:val="clear" w:color="D9D9D9" w:fill="D9D9D9"/>
+          </w:tcPr>
+          <w:p>
+            <w:pPr>
+              <w:spacing w:after="0" w:line="240" w:lineRule="auto"/>
+              <w:jc w:val="center"/>
+              <w:rPr>
+                <w:rFonts w:ascii="Dax-Regular" w:eastAsia="Times New Roman" w:hAnsi="Dax-Regular" w:cs="Calibri"/>
+                <w:noProof w:val="0"/>
+                <w:color w:val="000000"/>
+              </w:rPr>
+            </w:pPr>
           </w:p>
         </w:tc>
       </w:tr>
@@ -4367,14 +4344,14 @@
         </w:trPr>
         <w:tc>
           <w:tcPr>
-            <w:tcW w:w="0" w:type="auto"/>
-            <w:tcBorders>
-              <w:top w:val="nil"/>
-              <w:left w:val="nil"/>
-              <w:bottom w:val="nil"/>
-              <w:right w:val="nil"/>
-            </w:tcBorders>
-            <w:shd w:val="clear" w:color="D9D9D9" w:fill="D9D9D9"/>
+            <w:tcW w:w="1203" w:type="dxa"/>
+            <w:tcBorders>
+              <w:top w:val="nil"/>
+              <w:left w:val="nil"/>
+              <w:bottom w:val="nil"/>
+              <w:right w:val="nil"/>
+            </w:tcBorders>
+            <w:shd w:val="clear" w:color="auto" w:fill="auto"/>
             <w:vAlign w:val="center"/>
             <w:hideMark/>
           </w:tcPr>
@@ -4394,20 +4371,20 @@
                 <w:noProof w:val="0"/>
                 <w:color w:val="000000"/>
               </w:rPr>
-              <w:t>10.00%</w:t>
-            </w:r>
-          </w:p>
-        </w:tc>
-        <w:tc>
-          <w:tcPr>
-            <w:tcW w:w="0" w:type="auto"/>
-            <w:tcBorders>
-              <w:top w:val="nil"/>
-              <w:left w:val="nil"/>
-              <w:bottom w:val="nil"/>
-              <w:right w:val="nil"/>
-            </w:tcBorders>
-            <w:shd w:val="clear" w:color="D9D9D9" w:fill="D9D9D9"/>
+              <w:t>20.00%</w:t>
+            </w:r>
+          </w:p>
+        </w:tc>
+        <w:tc>
+          <w:tcPr>
+            <w:tcW w:w="1608" w:type="dxa"/>
+            <w:tcBorders>
+              <w:top w:val="nil"/>
+              <w:left w:val="nil"/>
+              <w:bottom w:val="nil"/>
+              <w:right w:val="nil"/>
+            </w:tcBorders>
+            <w:shd w:val="clear" w:color="auto" w:fill="auto"/>
             <w:noWrap/>
             <w:vAlign w:val="center"/>
           </w:tcPr>
@@ -4425,14 +4402,14 @@
         </w:tc>
         <w:tc>
           <w:tcPr>
-            <w:tcW w:w="0" w:type="auto"/>
-            <w:tcBorders>
-              <w:top w:val="nil"/>
-              <w:left w:val="nil"/>
-              <w:bottom w:val="nil"/>
-              <w:right w:val="nil"/>
-            </w:tcBorders>
-            <w:shd w:val="clear" w:color="D9D9D9" w:fill="D9D9D9"/>
+            <w:tcW w:w="1442" w:type="dxa"/>
+            <w:tcBorders>
+              <w:top w:val="nil"/>
+              <w:left w:val="nil"/>
+              <w:bottom w:val="nil"/>
+              <w:right w:val="nil"/>
+            </w:tcBorders>
+            <w:shd w:val="clear" w:color="auto" w:fill="auto"/>
             <w:vAlign w:val="center"/>
           </w:tcPr>
           <w:p>
@@ -4449,14 +4426,58 @@
         </w:tc>
         <w:tc>
           <w:tcPr>
-            <w:tcW w:w="0" w:type="auto"/>
-            <w:tcBorders>
-              <w:top w:val="nil"/>
-              <w:left w:val="nil"/>
-              <w:bottom w:val="nil"/>
-              <w:right w:val="nil"/>
-            </w:tcBorders>
-            <w:shd w:val="clear" w:color="D9D9D9" w:fill="D9D9D9"/>
+            <w:tcW w:w="992" w:type="dxa"/>
+            <w:tcBorders>
+              <w:top w:val="nil"/>
+              <w:left w:val="nil"/>
+              <w:bottom w:val="nil"/>
+              <w:right w:val="nil"/>
+            </w:tcBorders>
+          </w:tcPr>
+          <w:p>
+            <w:pPr>
+              <w:spacing w:after="0" w:line="240" w:lineRule="auto"/>
+              <w:jc w:val="center"/>
+              <w:rPr>
+                <w:rFonts w:ascii="Dax-Regular" w:eastAsia="Times New Roman" w:hAnsi="Dax-Regular" w:cs="Calibri"/>
+                <w:noProof w:val="0"/>
+                <w:color w:val="000000"/>
+              </w:rPr>
+            </w:pPr>
+          </w:p>
+        </w:tc>
+        <w:tc>
+          <w:tcPr>
+            <w:tcW w:w="851" w:type="dxa"/>
+            <w:tcBorders>
+              <w:top w:val="nil"/>
+              <w:left w:val="nil"/>
+              <w:bottom w:val="nil"/>
+              <w:right w:val="nil"/>
+            </w:tcBorders>
+          </w:tcPr>
+          <w:p>
+            <w:pPr>
+              <w:spacing w:after="0" w:line="240" w:lineRule="auto"/>
+              <w:jc w:val="center"/>
+              <w:rPr>
+                <w:rFonts w:ascii="Dax-Regular" w:eastAsia="Times New Roman" w:hAnsi="Dax-Regular" w:cs="Calibri"/>
+                <w:noProof w:val="0"/>
+                <w:color w:val="000000"/>
+              </w:rPr>
+            </w:pPr>
+          </w:p>
+        </w:tc>
+        <w:tc>
+          <w:tcPr>
+            <w:tcW w:w="1134" w:type="dxa"/>
+            <w:tcBorders>
+              <w:top w:val="nil"/>
+              <w:left w:val="nil"/>
+              <w:bottom w:val="nil"/>
+              <w:right w:val="nil"/>
+            </w:tcBorders>
+            <w:shd w:val="clear" w:color="auto" w:fill="auto"/>
             <w:vAlign w:val="center"/>
           </w:tcPr>
           <w:p>
@@ -4469,46 +4490,50 @@
                 <w:color w:val="000000"/>
               </w:rPr>
             </w:pPr>
-            <w:r>
-              <w:rPr>
-                <w:rFonts w:ascii="Dax-Regular" w:eastAsia="Times New Roman" w:hAnsi="Dax-Regular" w:cs="Calibri"/>
-                <w:noProof w:val="0"/>
-                <w:color w:val="000000"/>
-              </w:rPr>
-              <w:t>TIME OUT</w:t>
-            </w:r>
-          </w:p>
-        </w:tc>
-        <w:tc>
-          <w:tcPr>
-            <w:tcW w:w="0" w:type="auto"/>
-            <w:tcBorders>
-              <w:top w:val="nil"/>
-              <w:left w:val="nil"/>
-              <w:bottom w:val="nil"/>
-              <w:right w:val="nil"/>
-            </w:tcBorders>
-            <w:shd w:val="clear" w:color="D9D9D9" w:fill="D9D9D9"/>
-            <w:vAlign w:val="center"/>
-          </w:tcPr>
-          <w:p>
-            <w:pPr>
-              <w:spacing w:after="0" w:line="240" w:lineRule="auto"/>
-              <w:jc w:val="center"/>
-              <w:rPr>
-                <w:rFonts w:ascii="Dax-Regular" w:eastAsia="Times New Roman" w:hAnsi="Dax-Regular" w:cs="Calibri"/>
-                <w:noProof w:val="0"/>
-                <w:color w:val="000000"/>
-              </w:rPr>
-            </w:pPr>
-            <w:r>
-              <w:rPr>
-                <w:rFonts w:ascii="Dax-Regular" w:eastAsia="Times New Roman" w:hAnsi="Dax-Regular" w:cs="Calibri"/>
-                <w:noProof w:val="0"/>
-                <w:color w:val="000000"/>
-              </w:rPr>
-              <w:t>TIME OUT</w:t>
-            </w:r>
+          </w:p>
+        </w:tc>
+        <w:tc>
+          <w:tcPr>
+            <w:tcW w:w="992" w:type="dxa"/>
+            <w:tcBorders>
+              <w:top w:val="nil"/>
+              <w:left w:val="nil"/>
+              <w:bottom w:val="nil"/>
+              <w:right w:val="nil"/>
+            </w:tcBorders>
+          </w:tcPr>
+          <w:p>
+            <w:pPr>
+              <w:spacing w:after="0" w:line="240" w:lineRule="auto"/>
+              <w:jc w:val="center"/>
+              <w:rPr>
+                <w:rFonts w:ascii="Dax-Regular" w:eastAsia="Times New Roman" w:hAnsi="Dax-Regular" w:cs="Calibri"/>
+                <w:noProof w:val="0"/>
+                <w:color w:val="000000"/>
+              </w:rPr>
+            </w:pPr>
+          </w:p>
+        </w:tc>
+        <w:tc>
+          <w:tcPr>
+            <w:tcW w:w="1559" w:type="dxa"/>
+            <w:tcBorders>
+              <w:top w:val="nil"/>
+              <w:left w:val="nil"/>
+              <w:bottom w:val="nil"/>
+              <w:right w:val="nil"/>
+            </w:tcBorders>
+          </w:tcPr>
+          <w:p>
+            <w:pPr>
+              <w:spacing w:after="0" w:line="240" w:lineRule="auto"/>
+              <w:jc w:val="center"/>
+              <w:rPr>
+                <w:rFonts w:ascii="Dax-Regular" w:eastAsia="Times New Roman" w:hAnsi="Dax-Regular" w:cs="Calibri"/>
+                <w:noProof w:val="0"/>
+                <w:color w:val="000000"/>
+              </w:rPr>
+            </w:pPr>
           </w:p>
         </w:tc>
       </w:tr>
@@ -4518,14 +4543,14 @@
         </w:trPr>
         <w:tc>
           <w:tcPr>
-            <w:tcW w:w="0" w:type="auto"/>
-            <w:tcBorders>
-              <w:top w:val="nil"/>
-              <w:left w:val="nil"/>
-              <w:bottom w:val="nil"/>
-              <w:right w:val="nil"/>
-            </w:tcBorders>
-            <w:shd w:val="clear" w:color="auto" w:fill="auto"/>
+            <w:tcW w:w="1203" w:type="dxa"/>
+            <w:tcBorders>
+              <w:top w:val="nil"/>
+              <w:left w:val="nil"/>
+              <w:bottom w:val="nil"/>
+              <w:right w:val="nil"/>
+            </w:tcBorders>
+            <w:shd w:val="clear" w:color="D9D9D9" w:fill="D9D9D9"/>
             <w:vAlign w:val="center"/>
             <w:hideMark/>
           </w:tcPr>
@@ -4545,20 +4570,20 @@
                 <w:noProof w:val="0"/>
                 <w:color w:val="000000"/>
               </w:rPr>
-              <w:t>20.00%</w:t>
-            </w:r>
-          </w:p>
-        </w:tc>
-        <w:tc>
-          <w:tcPr>
-            <w:tcW w:w="0" w:type="auto"/>
-            <w:tcBorders>
-              <w:top w:val="nil"/>
-              <w:left w:val="nil"/>
-              <w:bottom w:val="nil"/>
-              <w:right w:val="nil"/>
-            </w:tcBorders>
-            <w:shd w:val="clear" w:color="auto" w:fill="auto"/>
+              <w:t>30.00%</w:t>
+            </w:r>
+          </w:p>
+        </w:tc>
+        <w:tc>
+          <w:tcPr>
+            <w:tcW w:w="1608" w:type="dxa"/>
+            <w:tcBorders>
+              <w:top w:val="nil"/>
+              <w:left w:val="nil"/>
+              <w:bottom w:val="nil"/>
+              <w:right w:val="nil"/>
+            </w:tcBorders>
+            <w:shd w:val="clear" w:color="D9D9D9" w:fill="D9D9D9"/>
             <w:noWrap/>
             <w:vAlign w:val="center"/>
           </w:tcPr>
@@ -4576,14 +4601,14 @@
         </w:tc>
         <w:tc>
           <w:tcPr>
-            <w:tcW w:w="0" w:type="auto"/>
-            <w:tcBorders>
-              <w:top w:val="nil"/>
-              <w:left w:val="nil"/>
-              <w:bottom w:val="nil"/>
-              <w:right w:val="nil"/>
-            </w:tcBorders>
-            <w:shd w:val="clear" w:color="auto" w:fill="auto"/>
+            <w:tcW w:w="1442" w:type="dxa"/>
+            <w:tcBorders>
+              <w:top w:val="nil"/>
+              <w:left w:val="nil"/>
+              <w:bottom w:val="nil"/>
+              <w:right w:val="nil"/>
+            </w:tcBorders>
+            <w:shd w:val="clear" w:color="D9D9D9" w:fill="D9D9D9"/>
             <w:vAlign w:val="center"/>
           </w:tcPr>
           <w:p>
@@ -4600,14 +4625,60 @@
         </w:tc>
         <w:tc>
           <w:tcPr>
-            <w:tcW w:w="0" w:type="auto"/>
-            <w:tcBorders>
-              <w:top w:val="nil"/>
-              <w:left w:val="nil"/>
-              <w:bottom w:val="nil"/>
-              <w:right w:val="nil"/>
-            </w:tcBorders>
-            <w:shd w:val="clear" w:color="auto" w:fill="auto"/>
+            <w:tcW w:w="992" w:type="dxa"/>
+            <w:tcBorders>
+              <w:top w:val="nil"/>
+              <w:left w:val="nil"/>
+              <w:bottom w:val="nil"/>
+              <w:right w:val="nil"/>
+            </w:tcBorders>
+            <w:shd w:val="clear" w:color="D9D9D9" w:fill="D9D9D9"/>
+          </w:tcPr>
+          <w:p>
+            <w:pPr>
+              <w:spacing w:after="0" w:line="240" w:lineRule="auto"/>
+              <w:jc w:val="center"/>
+              <w:rPr>
+                <w:rFonts w:ascii="Dax-Regular" w:eastAsia="Times New Roman" w:hAnsi="Dax-Regular" w:cs="Calibri"/>
+                <w:noProof w:val="0"/>
+                <w:color w:val="000000"/>
+              </w:rPr>
+            </w:pPr>
+          </w:p>
+        </w:tc>
+        <w:tc>
+          <w:tcPr>
+            <w:tcW w:w="851" w:type="dxa"/>
+            <w:tcBorders>
+              <w:top w:val="nil"/>
+              <w:left w:val="nil"/>
+              <w:bottom w:val="nil"/>
+              <w:right w:val="nil"/>
+            </w:tcBorders>
+            <w:shd w:val="clear" w:color="D9D9D9" w:fill="D9D9D9"/>
+          </w:tcPr>
+          <w:p>
+            <w:pPr>
+              <w:spacing w:after="0" w:line="240" w:lineRule="auto"/>
+              <w:jc w:val="center"/>
+              <w:rPr>
+                <w:rFonts w:ascii="Dax-Regular" w:eastAsia="Times New Roman" w:hAnsi="Dax-Regular" w:cs="Calibri"/>
+                <w:noProof w:val="0"/>
+                <w:color w:val="000000"/>
+              </w:rPr>
+            </w:pPr>
+          </w:p>
+        </w:tc>
+        <w:tc>
+          <w:tcPr>
+            <w:tcW w:w="1134" w:type="dxa"/>
+            <w:tcBorders>
+              <w:top w:val="nil"/>
+              <w:left w:val="nil"/>
+              <w:bottom w:val="nil"/>
+              <w:right w:val="nil"/>
+            </w:tcBorders>
+            <w:shd w:val="clear" w:color="D9D9D9" w:fill="D9D9D9"/>
             <w:vAlign w:val="center"/>
           </w:tcPr>
           <w:p>
@@ -4624,15 +4695,37 @@
         </w:tc>
         <w:tc>
           <w:tcPr>
-            <w:tcW w:w="0" w:type="auto"/>
-            <w:tcBorders>
-              <w:top w:val="nil"/>
-              <w:left w:val="nil"/>
-              <w:bottom w:val="nil"/>
-              <w:right w:val="nil"/>
-            </w:tcBorders>
-            <w:shd w:val="clear" w:color="auto" w:fill="auto"/>
-            <w:vAlign w:val="center"/>
+            <w:tcW w:w="992" w:type="dxa"/>
+            <w:tcBorders>
+              <w:top w:val="nil"/>
+              <w:left w:val="nil"/>
+              <w:bottom w:val="nil"/>
+              <w:right w:val="nil"/>
+            </w:tcBorders>
+            <w:shd w:val="clear" w:color="D9D9D9" w:fill="D9D9D9"/>
+          </w:tcPr>
+          <w:p>
+            <w:pPr>
+              <w:spacing w:after="0" w:line="240" w:lineRule="auto"/>
+              <w:jc w:val="center"/>
+              <w:rPr>
+                <w:rFonts w:ascii="Dax-Regular" w:eastAsia="Times New Roman" w:hAnsi="Dax-Regular" w:cs="Calibri"/>
+                <w:noProof w:val="0"/>
+                <w:color w:val="000000"/>
+              </w:rPr>
+            </w:pPr>
+          </w:p>
+        </w:tc>
+        <w:tc>
+          <w:tcPr>
+            <w:tcW w:w="1559" w:type="dxa"/>
+            <w:tcBorders>
+              <w:top w:val="nil"/>
+              <w:left w:val="nil"/>
+              <w:bottom w:val="nil"/>
+              <w:right w:val="nil"/>
+            </w:tcBorders>
+            <w:shd w:val="clear" w:color="D9D9D9" w:fill="D9D9D9"/>
           </w:tcPr>
           <w:p>
             <w:pPr>
@@ -4653,14 +4746,14 @@
         </w:trPr>
         <w:tc>
           <w:tcPr>
-            <w:tcW w:w="0" w:type="auto"/>
-            <w:tcBorders>
-              <w:top w:val="nil"/>
-              <w:left w:val="nil"/>
-              <w:bottom w:val="nil"/>
-              <w:right w:val="nil"/>
-            </w:tcBorders>
-            <w:shd w:val="clear" w:color="D9D9D9" w:fill="D9D9D9"/>
+            <w:tcW w:w="1203" w:type="dxa"/>
+            <w:tcBorders>
+              <w:top w:val="nil"/>
+              <w:left w:val="nil"/>
+              <w:bottom w:val="nil"/>
+              <w:right w:val="nil"/>
+            </w:tcBorders>
+            <w:shd w:val="clear" w:color="auto" w:fill="auto"/>
             <w:vAlign w:val="center"/>
             <w:hideMark/>
           </w:tcPr>
@@ -4680,20 +4773,20 @@
                 <w:noProof w:val="0"/>
                 <w:color w:val="000000"/>
               </w:rPr>
-              <w:t>30.00%</w:t>
-            </w:r>
-          </w:p>
-        </w:tc>
-        <w:tc>
-          <w:tcPr>
-            <w:tcW w:w="0" w:type="auto"/>
-            <w:tcBorders>
-              <w:top w:val="nil"/>
-              <w:left w:val="nil"/>
-              <w:bottom w:val="nil"/>
-              <w:right w:val="nil"/>
-            </w:tcBorders>
-            <w:shd w:val="clear" w:color="D9D9D9" w:fill="D9D9D9"/>
+              <w:t>50.00%</w:t>
+            </w:r>
+          </w:p>
+        </w:tc>
+        <w:tc>
+          <w:tcPr>
+            <w:tcW w:w="1608" w:type="dxa"/>
+            <w:tcBorders>
+              <w:top w:val="nil"/>
+              <w:left w:val="nil"/>
+              <w:bottom w:val="nil"/>
+              <w:right w:val="nil"/>
+            </w:tcBorders>
+            <w:shd w:val="clear" w:color="auto" w:fill="auto"/>
             <w:noWrap/>
             <w:vAlign w:val="center"/>
           </w:tcPr>
@@ -4711,14 +4804,14 @@
         </w:tc>
         <w:tc>
           <w:tcPr>
-            <w:tcW w:w="0" w:type="auto"/>
-            <w:tcBorders>
-              <w:top w:val="nil"/>
-              <w:left w:val="nil"/>
-              <w:bottom w:val="nil"/>
-              <w:right w:val="nil"/>
-            </w:tcBorders>
-            <w:shd w:val="clear" w:color="D9D9D9" w:fill="D9D9D9"/>
+            <w:tcW w:w="1442" w:type="dxa"/>
+            <w:tcBorders>
+              <w:top w:val="nil"/>
+              <w:left w:val="nil"/>
+              <w:bottom w:val="nil"/>
+              <w:right w:val="nil"/>
+            </w:tcBorders>
+            <w:shd w:val="clear" w:color="auto" w:fill="auto"/>
             <w:vAlign w:val="center"/>
           </w:tcPr>
           <w:p>
@@ -4735,14 +4828,58 @@
         </w:tc>
         <w:tc>
           <w:tcPr>
-            <w:tcW w:w="0" w:type="auto"/>
-            <w:tcBorders>
-              <w:top w:val="nil"/>
-              <w:left w:val="nil"/>
-              <w:bottom w:val="nil"/>
-              <w:right w:val="nil"/>
-            </w:tcBorders>
-            <w:shd w:val="clear" w:color="D9D9D9" w:fill="D9D9D9"/>
+            <w:tcW w:w="992" w:type="dxa"/>
+            <w:tcBorders>
+              <w:top w:val="nil"/>
+              <w:left w:val="nil"/>
+              <w:bottom w:val="nil"/>
+              <w:right w:val="nil"/>
+            </w:tcBorders>
+          </w:tcPr>
+          <w:p>
+            <w:pPr>
+              <w:spacing w:after="0" w:line="240" w:lineRule="auto"/>
+              <w:jc w:val="center"/>
+              <w:rPr>
+                <w:rFonts w:ascii="Dax-Regular" w:eastAsia="Times New Roman" w:hAnsi="Dax-Regular" w:cs="Calibri"/>
+                <w:noProof w:val="0"/>
+                <w:color w:val="000000"/>
+              </w:rPr>
+            </w:pPr>
+          </w:p>
+        </w:tc>
+        <w:tc>
+          <w:tcPr>
+            <w:tcW w:w="851" w:type="dxa"/>
+            <w:tcBorders>
+              <w:top w:val="nil"/>
+              <w:left w:val="nil"/>
+              <w:bottom w:val="nil"/>
+              <w:right w:val="nil"/>
+            </w:tcBorders>
+          </w:tcPr>
+          <w:p>
+            <w:pPr>
+              <w:spacing w:after="0" w:line="240" w:lineRule="auto"/>
+              <w:jc w:val="center"/>
+              <w:rPr>
+                <w:rFonts w:ascii="Dax-Regular" w:eastAsia="Times New Roman" w:hAnsi="Dax-Regular" w:cs="Calibri"/>
+                <w:noProof w:val="0"/>
+                <w:color w:val="000000"/>
+              </w:rPr>
+            </w:pPr>
+          </w:p>
+        </w:tc>
+        <w:tc>
+          <w:tcPr>
+            <w:tcW w:w="1134" w:type="dxa"/>
+            <w:tcBorders>
+              <w:top w:val="nil"/>
+              <w:left w:val="nil"/>
+              <w:bottom w:val="nil"/>
+              <w:right w:val="nil"/>
+            </w:tcBorders>
+            <w:shd w:val="clear" w:color="auto" w:fill="auto"/>
             <w:vAlign w:val="center"/>
           </w:tcPr>
           <w:p>
@@ -4759,15 +4896,35 @@
         </w:tc>
         <w:tc>
           <w:tcPr>
-            <w:tcW w:w="0" w:type="auto"/>
-            <w:tcBorders>
-              <w:top w:val="nil"/>
-              <w:left w:val="nil"/>
-              <w:bottom w:val="nil"/>
-              <w:right w:val="nil"/>
-            </w:tcBorders>
-            <w:shd w:val="clear" w:color="D9D9D9" w:fill="D9D9D9"/>
-            <w:vAlign w:val="center"/>
+            <w:tcW w:w="992" w:type="dxa"/>
+            <w:tcBorders>
+              <w:top w:val="nil"/>
+              <w:left w:val="nil"/>
+              <w:bottom w:val="nil"/>
+              <w:right w:val="nil"/>
+            </w:tcBorders>
+          </w:tcPr>
+          <w:p>
+            <w:pPr>
+              <w:spacing w:after="0" w:line="240" w:lineRule="auto"/>
+              <w:jc w:val="center"/>
+              <w:rPr>
+                <w:rFonts w:ascii="Dax-Regular" w:eastAsia="Times New Roman" w:hAnsi="Dax-Regular" w:cs="Calibri"/>
+                <w:noProof w:val="0"/>
+                <w:color w:val="000000"/>
+              </w:rPr>
+            </w:pPr>
+          </w:p>
+        </w:tc>
+        <w:tc>
+          <w:tcPr>
+            <w:tcW w:w="1559" w:type="dxa"/>
+            <w:tcBorders>
+              <w:top w:val="nil"/>
+              <w:left w:val="nil"/>
+              <w:bottom w:val="nil"/>
+              <w:right w:val="nil"/>
+            </w:tcBorders>
           </w:tcPr>
           <w:p>
             <w:pPr>
@@ -4788,11 +4945,214 @@
         </w:trPr>
         <w:tc>
           <w:tcPr>
-            <w:tcW w:w="0" w:type="auto"/>
-            <w:tcBorders>
-              <w:top w:val="nil"/>
-              <w:left w:val="nil"/>
-              <w:bottom w:val="nil"/>
+            <w:tcW w:w="1203" w:type="dxa"/>
+            <w:tcBorders>
+              <w:top w:val="nil"/>
+              <w:left w:val="nil"/>
+              <w:bottom w:val="nil"/>
+              <w:right w:val="nil"/>
+            </w:tcBorders>
+            <w:shd w:val="clear" w:color="D9D9D9" w:fill="D9D9D9"/>
+            <w:vAlign w:val="center"/>
+            <w:hideMark/>
+          </w:tcPr>
+          <w:p>
+            <w:pPr>
+              <w:spacing w:after="0" w:line="240" w:lineRule="auto"/>
+              <w:jc w:val="center"/>
+              <w:rPr>
+                <w:rFonts w:ascii="Dax-Regular" w:eastAsia="Times New Roman" w:hAnsi="Dax-Regular" w:cs="Calibri"/>
+                <w:noProof w:val="0"/>
+                <w:color w:val="000000"/>
+              </w:rPr>
+            </w:pPr>
+            <w:r>
+              <w:rPr>
+                <w:rFonts w:ascii="Dax-Regular" w:eastAsia="Times New Roman" w:hAnsi="Dax-Regular" w:cs="Calibri"/>
+                <w:noProof w:val="0"/>
+                <w:color w:val="000000"/>
+              </w:rPr>
+              <w:t>80.00%</w:t>
+            </w:r>
+          </w:p>
+        </w:tc>
+        <w:tc>
+          <w:tcPr>
+            <w:tcW w:w="1608" w:type="dxa"/>
+            <w:tcBorders>
+              <w:top w:val="nil"/>
+              <w:left w:val="nil"/>
+              <w:bottom w:val="nil"/>
+              <w:right w:val="nil"/>
+            </w:tcBorders>
+            <w:shd w:val="clear" w:color="D9D9D9" w:fill="D9D9D9"/>
+            <w:noWrap/>
+            <w:vAlign w:val="center"/>
+          </w:tcPr>
+          <w:p>
+            <w:pPr>
+              <w:spacing w:after="0" w:line="240" w:lineRule="auto"/>
+              <w:jc w:val="center"/>
+              <w:rPr>
+                <w:rFonts w:ascii="Dax-Regular" w:eastAsia="Times New Roman" w:hAnsi="Dax-Regular" w:cs="Calibri"/>
+                <w:noProof w:val="0"/>
+                <w:color w:val="000000"/>
+              </w:rPr>
+            </w:pPr>
+          </w:p>
+        </w:tc>
+        <w:tc>
+          <w:tcPr>
+            <w:tcW w:w="1442" w:type="dxa"/>
+            <w:tcBorders>
+              <w:top w:val="nil"/>
+              <w:left w:val="nil"/>
+              <w:bottom w:val="nil"/>
+              <w:right w:val="nil"/>
+            </w:tcBorders>
+            <w:shd w:val="clear" w:color="D9D9D9" w:fill="D9D9D9"/>
+            <w:vAlign w:val="center"/>
+          </w:tcPr>
+          <w:p>
+            <w:pPr>
+              <w:spacing w:after="0" w:line="240" w:lineRule="auto"/>
+              <w:jc w:val="center"/>
+              <w:rPr>
+                <w:rFonts w:ascii="Dax-Regular" w:eastAsia="Times New Roman" w:hAnsi="Dax-Regular" w:cs="Calibri"/>
+                <w:noProof w:val="0"/>
+                <w:color w:val="000000"/>
+              </w:rPr>
+            </w:pPr>
+          </w:p>
+        </w:tc>
+        <w:tc>
+          <w:tcPr>
+            <w:tcW w:w="992" w:type="dxa"/>
+            <w:tcBorders>
+              <w:top w:val="nil"/>
+              <w:left w:val="nil"/>
+              <w:bottom w:val="nil"/>
+              <w:right w:val="nil"/>
+            </w:tcBorders>
+            <w:shd w:val="clear" w:color="D9D9D9" w:fill="D9D9D9"/>
+          </w:tcPr>
+          <w:p>
+            <w:pPr>
+              <w:spacing w:after="0" w:line="240" w:lineRule="auto"/>
+              <w:jc w:val="center"/>
+              <w:rPr>
+                <w:rFonts w:ascii="Dax-Regular" w:eastAsia="Times New Roman" w:hAnsi="Dax-Regular" w:cs="Calibri"/>
+                <w:noProof w:val="0"/>
+                <w:color w:val="000000"/>
+              </w:rPr>
+            </w:pPr>
+          </w:p>
+        </w:tc>
+        <w:tc>
+          <w:tcPr>
+            <w:tcW w:w="851" w:type="dxa"/>
+            <w:tcBorders>
+              <w:top w:val="nil"/>
+              <w:left w:val="nil"/>
+              <w:bottom w:val="nil"/>
+              <w:right w:val="nil"/>
+            </w:tcBorders>
+            <w:shd w:val="clear" w:color="D9D9D9" w:fill="D9D9D9"/>
+          </w:tcPr>
+          <w:p>
+            <w:pPr>
+              <w:spacing w:after="0" w:line="240" w:lineRule="auto"/>
+              <w:jc w:val="center"/>
+              <w:rPr>
+                <w:rFonts w:ascii="Dax-Regular" w:eastAsia="Times New Roman" w:hAnsi="Dax-Regular" w:cs="Calibri"/>
+                <w:noProof w:val="0"/>
+                <w:color w:val="000000"/>
+              </w:rPr>
+            </w:pPr>
+          </w:p>
+        </w:tc>
+        <w:tc>
+          <w:tcPr>
+            <w:tcW w:w="1134" w:type="dxa"/>
+            <w:tcBorders>
+              <w:top w:val="nil"/>
+              <w:left w:val="nil"/>
+              <w:bottom w:val="nil"/>
+              <w:right w:val="nil"/>
+            </w:tcBorders>
+            <w:shd w:val="clear" w:color="D9D9D9" w:fill="D9D9D9"/>
+            <w:vAlign w:val="center"/>
+          </w:tcPr>
+          <w:p>
+            <w:pPr>
+              <w:spacing w:after="0" w:line="240" w:lineRule="auto"/>
+              <w:jc w:val="center"/>
+              <w:rPr>
+                <w:rFonts w:ascii="Dax-Regular" w:eastAsia="Times New Roman" w:hAnsi="Dax-Regular" w:cs="Calibri"/>
+                <w:noProof w:val="0"/>
+                <w:color w:val="000000"/>
+              </w:rPr>
+            </w:pPr>
+          </w:p>
+        </w:tc>
+        <w:tc>
+          <w:tcPr>
+            <w:tcW w:w="992" w:type="dxa"/>
+            <w:tcBorders>
+              <w:top w:val="nil"/>
+              <w:left w:val="nil"/>
+              <w:bottom w:val="nil"/>
+              <w:right w:val="nil"/>
+            </w:tcBorders>
+            <w:shd w:val="clear" w:color="D9D9D9" w:fill="D9D9D9"/>
+          </w:tcPr>
+          <w:p>
+            <w:pPr>
+              <w:spacing w:after="0" w:line="240" w:lineRule="auto"/>
+              <w:jc w:val="center"/>
+              <w:rPr>
+                <w:rFonts w:ascii="Dax-Regular" w:eastAsia="Times New Roman" w:hAnsi="Dax-Regular" w:cs="Calibri"/>
+                <w:noProof w:val="0"/>
+                <w:color w:val="000000"/>
+              </w:rPr>
+            </w:pPr>
+          </w:p>
+        </w:tc>
+        <w:tc>
+          <w:tcPr>
+            <w:tcW w:w="1559" w:type="dxa"/>
+            <w:tcBorders>
+              <w:top w:val="nil"/>
+              <w:left w:val="nil"/>
+              <w:bottom w:val="nil"/>
+              <w:right w:val="nil"/>
+            </w:tcBorders>
+            <w:shd w:val="clear" w:color="D9D9D9" w:fill="D9D9D9"/>
+          </w:tcPr>
+          <w:p>
+            <w:pPr>
+              <w:spacing w:after="0" w:line="240" w:lineRule="auto"/>
+              <w:jc w:val="center"/>
+              <w:rPr>
+                <w:rFonts w:ascii="Dax-Regular" w:eastAsia="Times New Roman" w:hAnsi="Dax-Regular" w:cs="Calibri"/>
+                <w:noProof w:val="0"/>
+                <w:color w:val="000000"/>
+              </w:rPr>
+            </w:pPr>
+          </w:p>
+        </w:tc>
+      </w:tr>
+      <w:tr>
+        <w:trPr>
+          <w:trHeight w:val="481"/>
+        </w:trPr>
+        <w:tc>
+          <w:tcPr>
+            <w:tcW w:w="1203" w:type="dxa"/>
+            <w:tcBorders>
+              <w:top w:val="nil"/>
+              <w:left w:val="nil"/>
+              <w:bottom w:val="single" w:sz="4" w:space="0" w:color="000000"/>
               <w:right w:val="nil"/>
             </w:tcBorders>
             <w:shd w:val="clear" w:color="auto" w:fill="auto"/>
@@ -4815,17 +5175,17 @@
                 <w:noProof w:val="0"/>
                 <w:color w:val="000000"/>
               </w:rPr>
-              <w:t>50.00%</w:t>
-            </w:r>
-          </w:p>
-        </w:tc>
-        <w:tc>
-          <w:tcPr>
-            <w:tcW w:w="0" w:type="auto"/>
-            <w:tcBorders>
-              <w:top w:val="nil"/>
-              <w:left w:val="nil"/>
-              <w:bottom w:val="nil"/>
+              <w:t>100.00%</w:t>
+            </w:r>
+          </w:p>
+        </w:tc>
+        <w:tc>
+          <w:tcPr>
+            <w:tcW w:w="1608" w:type="dxa"/>
+            <w:tcBorders>
+              <w:top w:val="nil"/>
+              <w:left w:val="nil"/>
+              <w:bottom w:val="single" w:sz="4" w:space="0" w:color="000000"/>
               <w:right w:val="nil"/>
             </w:tcBorders>
             <w:shd w:val="clear" w:color="auto" w:fill="auto"/>
@@ -4846,11 +5206,11 @@
         </w:tc>
         <w:tc>
           <w:tcPr>
-            <w:tcW w:w="0" w:type="auto"/>
-            <w:tcBorders>
-              <w:top w:val="nil"/>
-              <w:left w:val="nil"/>
-              <w:bottom w:val="nil"/>
+            <w:tcW w:w="1442" w:type="dxa"/>
+            <w:tcBorders>
+              <w:top w:val="nil"/>
+              <w:left w:val="nil"/>
+              <w:bottom w:val="single" w:sz="4" w:space="0" w:color="000000"/>
               <w:right w:val="nil"/>
             </w:tcBorders>
             <w:shd w:val="clear" w:color="auto" w:fill="auto"/>
@@ -4870,11 +5230,55 @@
         </w:tc>
         <w:tc>
           <w:tcPr>
-            <w:tcW w:w="0" w:type="auto"/>
-            <w:tcBorders>
-              <w:top w:val="nil"/>
-              <w:left w:val="nil"/>
-              <w:bottom w:val="nil"/>
+            <w:tcW w:w="992" w:type="dxa"/>
+            <w:tcBorders>
+              <w:top w:val="nil"/>
+              <w:left w:val="nil"/>
+              <w:bottom w:val="single" w:sz="4" w:space="0" w:color="000000"/>
+              <w:right w:val="nil"/>
+            </w:tcBorders>
+          </w:tcPr>
+          <w:p>
+            <w:pPr>
+              <w:spacing w:after="0" w:line="240" w:lineRule="auto"/>
+              <w:jc w:val="center"/>
+              <w:rPr>
+                <w:rFonts w:ascii="Dax-Regular" w:eastAsia="Times New Roman" w:hAnsi="Dax-Regular" w:cs="Calibri"/>
+                <w:noProof w:val="0"/>
+                <w:color w:val="000000"/>
+              </w:rPr>
+            </w:pPr>
+          </w:p>
+        </w:tc>
+        <w:tc>
+          <w:tcPr>
+            <w:tcW w:w="851" w:type="dxa"/>
+            <w:tcBorders>
+              <w:top w:val="nil"/>
+              <w:left w:val="nil"/>
+              <w:bottom w:val="single" w:sz="4" w:space="0" w:color="000000"/>
+              <w:right w:val="nil"/>
+            </w:tcBorders>
+          </w:tcPr>
+          <w:p>
+            <w:pPr>
+              <w:spacing w:after="0" w:line="240" w:lineRule="auto"/>
+              <w:jc w:val="center"/>
+              <w:rPr>
+                <w:rFonts w:ascii="Dax-Regular" w:eastAsia="Times New Roman" w:hAnsi="Dax-Regular" w:cs="Calibri"/>
+                <w:noProof w:val="0"/>
+                <w:color w:val="000000"/>
+              </w:rPr>
+            </w:pPr>
+          </w:p>
+        </w:tc>
+        <w:tc>
+          <w:tcPr>
+            <w:tcW w:w="1134" w:type="dxa"/>
+            <w:tcBorders>
+              <w:top w:val="nil"/>
+              <w:left w:val="nil"/>
+              <w:bottom w:val="single" w:sz="4" w:space="0" w:color="000000"/>
               <w:right w:val="nil"/>
             </w:tcBorders>
             <w:shd w:val="clear" w:color="auto" w:fill="auto"/>
@@ -4894,285 +5298,35 @@
         </w:tc>
         <w:tc>
           <w:tcPr>
-            <w:tcW w:w="0" w:type="auto"/>
-            <w:tcBorders>
-              <w:top w:val="nil"/>
-              <w:left w:val="nil"/>
-              <w:bottom w:val="nil"/>
-              <w:right w:val="nil"/>
-            </w:tcBorders>
-            <w:shd w:val="clear" w:color="auto" w:fill="auto"/>
-            <w:vAlign w:val="center"/>
-          </w:tcPr>
-          <w:p>
-            <w:pPr>
-              <w:spacing w:after="0" w:line="240" w:lineRule="auto"/>
-              <w:jc w:val="center"/>
-              <w:rPr>
-                <w:rFonts w:ascii="Dax-Regular" w:eastAsia="Times New Roman" w:hAnsi="Dax-Regular" w:cs="Calibri"/>
-                <w:noProof w:val="0"/>
-                <w:color w:val="000000"/>
-              </w:rPr>
-            </w:pPr>
-          </w:p>
-        </w:tc>
-      </w:tr>
-      <w:tr>
-        <w:trPr>
-          <w:trHeight w:val="287"/>
-        </w:trPr>
-        <w:tc>
-          <w:tcPr>
-            <w:tcW w:w="0" w:type="auto"/>
-            <w:tcBorders>
-              <w:top w:val="nil"/>
-              <w:left w:val="nil"/>
-              <w:bottom w:val="nil"/>
-              <w:right w:val="nil"/>
-            </w:tcBorders>
-            <w:shd w:val="clear" w:color="D9D9D9" w:fill="D9D9D9"/>
-            <w:vAlign w:val="center"/>
-            <w:hideMark/>
-          </w:tcPr>
-          <w:p>
-            <w:pPr>
-              <w:spacing w:after="0" w:line="240" w:lineRule="auto"/>
-              <w:jc w:val="center"/>
-              <w:rPr>
-                <w:rFonts w:ascii="Dax-Regular" w:eastAsia="Times New Roman" w:hAnsi="Dax-Regular" w:cs="Calibri"/>
-                <w:noProof w:val="0"/>
-                <w:color w:val="000000"/>
-              </w:rPr>
-            </w:pPr>
-            <w:r>
-              <w:rPr>
-                <w:rFonts w:ascii="Dax-Regular" w:eastAsia="Times New Roman" w:hAnsi="Dax-Regular" w:cs="Calibri"/>
-                <w:noProof w:val="0"/>
-                <w:color w:val="000000"/>
-              </w:rPr>
-              <w:t>80.00%</w:t>
-            </w:r>
-          </w:p>
-        </w:tc>
-        <w:tc>
-          <w:tcPr>
-            <w:tcW w:w="0" w:type="auto"/>
-            <w:tcBorders>
-              <w:top w:val="nil"/>
-              <w:left w:val="nil"/>
-              <w:bottom w:val="nil"/>
-              <w:right w:val="nil"/>
-            </w:tcBorders>
-            <w:shd w:val="clear" w:color="D9D9D9" w:fill="D9D9D9"/>
-            <w:noWrap/>
-            <w:vAlign w:val="center"/>
-          </w:tcPr>
-          <w:p>
-            <w:pPr>
-              <w:spacing w:after="0" w:line="240" w:lineRule="auto"/>
-              <w:jc w:val="center"/>
-              <w:rPr>
-                <w:rFonts w:ascii="Dax-Regular" w:eastAsia="Times New Roman" w:hAnsi="Dax-Regular" w:cs="Calibri"/>
-                <w:noProof w:val="0"/>
-                <w:color w:val="000000"/>
-              </w:rPr>
-            </w:pPr>
-          </w:p>
-        </w:tc>
-        <w:tc>
-          <w:tcPr>
-            <w:tcW w:w="0" w:type="auto"/>
-            <w:tcBorders>
-              <w:top w:val="nil"/>
-              <w:left w:val="nil"/>
-              <w:bottom w:val="nil"/>
-              <w:right w:val="nil"/>
-            </w:tcBorders>
-            <w:shd w:val="clear" w:color="D9D9D9" w:fill="D9D9D9"/>
-            <w:vAlign w:val="center"/>
-          </w:tcPr>
-          <w:p>
-            <w:pPr>
-              <w:spacing w:after="0" w:line="240" w:lineRule="auto"/>
-              <w:jc w:val="center"/>
-              <w:rPr>
-                <w:rFonts w:ascii="Dax-Regular" w:eastAsia="Times New Roman" w:hAnsi="Dax-Regular" w:cs="Calibri"/>
-                <w:noProof w:val="0"/>
-                <w:color w:val="000000"/>
-              </w:rPr>
-            </w:pPr>
-          </w:p>
-        </w:tc>
-        <w:tc>
-          <w:tcPr>
-            <w:tcW w:w="0" w:type="auto"/>
-            <w:tcBorders>
-              <w:top w:val="nil"/>
-              <w:left w:val="nil"/>
-              <w:bottom w:val="nil"/>
-              <w:right w:val="nil"/>
-            </w:tcBorders>
-            <w:shd w:val="clear" w:color="D9D9D9" w:fill="D9D9D9"/>
-            <w:vAlign w:val="center"/>
-          </w:tcPr>
-          <w:p>
-            <w:pPr>
-              <w:spacing w:after="0" w:line="240" w:lineRule="auto"/>
-              <w:jc w:val="center"/>
-              <w:rPr>
-                <w:rFonts w:ascii="Dax-Regular" w:eastAsia="Times New Roman" w:hAnsi="Dax-Regular" w:cs="Calibri"/>
-                <w:noProof w:val="0"/>
-                <w:color w:val="000000"/>
-              </w:rPr>
-            </w:pPr>
-          </w:p>
-        </w:tc>
-        <w:tc>
-          <w:tcPr>
-            <w:tcW w:w="0" w:type="auto"/>
-            <w:tcBorders>
-              <w:top w:val="nil"/>
-              <w:left w:val="nil"/>
-              <w:bottom w:val="nil"/>
-              <w:right w:val="nil"/>
-            </w:tcBorders>
-            <w:shd w:val="clear" w:color="D9D9D9" w:fill="D9D9D9"/>
-            <w:vAlign w:val="center"/>
-          </w:tcPr>
-          <w:p>
-            <w:pPr>
-              <w:spacing w:after="0" w:line="240" w:lineRule="auto"/>
-              <w:jc w:val="center"/>
-              <w:rPr>
-                <w:rFonts w:ascii="Dax-Regular" w:eastAsia="Times New Roman" w:hAnsi="Dax-Regular" w:cs="Calibri"/>
-                <w:noProof w:val="0"/>
-                <w:color w:val="000000"/>
-              </w:rPr>
-            </w:pPr>
-          </w:p>
-        </w:tc>
-      </w:tr>
-      <w:tr>
-        <w:trPr>
-          <w:trHeight w:val="287"/>
-        </w:trPr>
-        <w:tc>
-          <w:tcPr>
-            <w:tcW w:w="0" w:type="auto"/>
+            <w:tcW w:w="992" w:type="dxa"/>
             <w:tcBorders>
               <w:top w:val="nil"/>
               <w:left w:val="nil"/>
               <w:bottom w:val="single" w:sz="4" w:space="0" w:color="000000"/>
               <w:right w:val="nil"/>
             </w:tcBorders>
-            <w:shd w:val="clear" w:color="auto" w:fill="auto"/>
-            <w:vAlign w:val="center"/>
-            <w:hideMark/>
-          </w:tcPr>
-          <w:p>
-            <w:pPr>
-              <w:spacing w:after="0" w:line="240" w:lineRule="auto"/>
-              <w:jc w:val="center"/>
-              <w:rPr>
-                <w:rFonts w:ascii="Dax-Regular" w:eastAsia="Times New Roman" w:hAnsi="Dax-Regular" w:cs="Calibri"/>
-                <w:noProof w:val="0"/>
-                <w:color w:val="000000"/>
-              </w:rPr>
-            </w:pPr>
-            <w:r>
-              <w:rPr>
-                <w:rFonts w:ascii="Dax-Regular" w:eastAsia="Times New Roman" w:hAnsi="Dax-Regular" w:cs="Calibri"/>
-                <w:noProof w:val="0"/>
-                <w:color w:val="000000"/>
-              </w:rPr>
-              <w:t>100.00%</w:t>
-            </w:r>
-          </w:p>
-        </w:tc>
-        <w:tc>
-          <w:tcPr>
-            <w:tcW w:w="0" w:type="auto"/>
+          </w:tcPr>
+          <w:p>
+            <w:pPr>
+              <w:spacing w:after="0" w:line="240" w:lineRule="auto"/>
+              <w:jc w:val="center"/>
+              <w:rPr>
+                <w:rFonts w:ascii="Dax-Regular" w:eastAsia="Times New Roman" w:hAnsi="Dax-Regular" w:cs="Calibri"/>
+                <w:noProof w:val="0"/>
+                <w:color w:val="000000"/>
+              </w:rPr>
+            </w:pPr>
+          </w:p>
+        </w:tc>
+        <w:tc>
+          <w:tcPr>
+            <w:tcW w:w="1559" w:type="dxa"/>
             <w:tcBorders>
               <w:top w:val="nil"/>
               <w:left w:val="nil"/>
               <w:bottom w:val="single" w:sz="4" w:space="0" w:color="000000"/>
               <w:right w:val="nil"/>
             </w:tcBorders>
-            <w:shd w:val="clear" w:color="auto" w:fill="auto"/>
-            <w:noWrap/>
-            <w:vAlign w:val="center"/>
-          </w:tcPr>
-          <w:p>
-            <w:pPr>
-              <w:spacing w:after="0" w:line="240" w:lineRule="auto"/>
-              <w:jc w:val="center"/>
-              <w:rPr>
-                <w:rFonts w:ascii="Dax-Regular" w:eastAsia="Times New Roman" w:hAnsi="Dax-Regular" w:cs="Calibri"/>
-                <w:noProof w:val="0"/>
-                <w:color w:val="000000"/>
-              </w:rPr>
-            </w:pPr>
-          </w:p>
-        </w:tc>
-        <w:tc>
-          <w:tcPr>
-            <w:tcW w:w="0" w:type="auto"/>
-            <w:tcBorders>
-              <w:top w:val="nil"/>
-              <w:left w:val="nil"/>
-              <w:bottom w:val="single" w:sz="4" w:space="0" w:color="000000"/>
-              <w:right w:val="nil"/>
-            </w:tcBorders>
-            <w:shd w:val="clear" w:color="auto" w:fill="auto"/>
-            <w:vAlign w:val="center"/>
-          </w:tcPr>
-          <w:p>
-            <w:pPr>
-              <w:spacing w:after="0" w:line="240" w:lineRule="auto"/>
-              <w:jc w:val="center"/>
-              <w:rPr>
-                <w:rFonts w:ascii="Dax-Regular" w:eastAsia="Times New Roman" w:hAnsi="Dax-Regular" w:cs="Calibri"/>
-                <w:noProof w:val="0"/>
-                <w:color w:val="000000"/>
-              </w:rPr>
-            </w:pPr>
-          </w:p>
-        </w:tc>
-        <w:tc>
-          <w:tcPr>
-            <w:tcW w:w="0" w:type="auto"/>
-            <w:tcBorders>
-              <w:top w:val="nil"/>
-              <w:left w:val="nil"/>
-              <w:bottom w:val="single" w:sz="4" w:space="0" w:color="000000"/>
-              <w:right w:val="nil"/>
-            </w:tcBorders>
-            <w:shd w:val="clear" w:color="auto" w:fill="auto"/>
-            <w:vAlign w:val="center"/>
-          </w:tcPr>
-          <w:p>
-            <w:pPr>
-              <w:spacing w:after="0" w:line="240" w:lineRule="auto"/>
-              <w:jc w:val="center"/>
-              <w:rPr>
-                <w:rFonts w:ascii="Dax-Regular" w:eastAsia="Times New Roman" w:hAnsi="Dax-Regular" w:cs="Calibri"/>
-                <w:noProof w:val="0"/>
-                <w:color w:val="000000"/>
-              </w:rPr>
-            </w:pPr>
-          </w:p>
-        </w:tc>
-        <w:tc>
-          <w:tcPr>
-            <w:tcW w:w="0" w:type="auto"/>
-            <w:tcBorders>
-              <w:top w:val="nil"/>
-              <w:left w:val="nil"/>
-              <w:bottom w:val="single" w:sz="4" w:space="0" w:color="000000"/>
-              <w:right w:val="nil"/>
-            </w:tcBorders>
-            <w:shd w:val="clear" w:color="auto" w:fill="auto"/>
-            <w:vAlign w:val="center"/>
           </w:tcPr>
           <w:p>
             <w:pPr>
@@ -5190,1876 +5344,10 @@
     </w:tbl>
     <w:p>
       <w:pPr>
-        <w:pStyle w:val="Descripcin"/>
-        <w:jc w:val="center"/>
         <w:rPr>
           <w:lang w:val="es-419"/>
         </w:rPr>
       </w:pPr>
-      <w:r>
-        <w:rPr>
-          <w:lang w:val="es-419"/>
-        </w:rPr>
-        <w:t xml:space="preserve">Tabla </w:t>
-      </w:r>
-      <w:r>
-        <w:rPr>
-          <w:lang w:val="es-419"/>
-        </w:rPr>
-        <w:fldChar w:fldCharType="begin"/>
-      </w:r>
-      <w:r>
-        <w:rPr>
-          <w:lang w:val="es-419"/>
-        </w:rPr>
-        <w:instrText xml:space="preserve"> SEQ Tabla \* ARABIC </w:instrText>
-      </w:r>
-      <w:r>
-        <w:rPr>
-          <w:lang w:val="es-419"/>
-        </w:rPr>
-        <w:fldChar w:fldCharType="separate"/>
-      </w:r>
-      <w:r>
-        <w:rPr>
-          <w:noProof/>
-          <w:lang w:val="es-419"/>
-        </w:rPr>
-        <w:t>5</w:t>
-      </w:r>
-      <w:r>
-        <w:rPr>
-          <w:lang w:val="es-419"/>
-        </w:rPr>
-        <w:fldChar w:fldCharType="end"/>
-      </w:r>
-      <w:r>
-        <w:rPr>
-          <w:lang w:val="es-419"/>
-        </w:rPr>
-        <w:t>. Comparación de tiempos de ejecución para los ordenamientos en la representación arreglo.</w:t>
-      </w:r>
-    </w:p>
-    <w:tbl>
-      <w:tblPr>
-        <w:tblW w:w="0" w:type="auto"/>
-        <w:tblLook w:val="04A0" w:firstRow="1" w:lastRow="0" w:firstColumn="1" w:lastColumn="0" w:noHBand="0" w:noVBand="1"/>
-      </w:tblPr>
-      <w:tblGrid>
-        <w:gridCol w:w="2125"/>
-        <w:gridCol w:w="2858"/>
-        <w:gridCol w:w="1557"/>
-        <w:gridCol w:w="1567"/>
-        <w:gridCol w:w="1253"/>
-      </w:tblGrid>
-      <w:tr>
-        <w:trPr>
-          <w:trHeight w:val="547"/>
-        </w:trPr>
-        <w:tc>
-          <w:tcPr>
-            <w:tcW w:w="0" w:type="auto"/>
-            <w:tcBorders>
-              <w:top w:val="single" w:sz="4" w:space="0" w:color="000000"/>
-              <w:left w:val="nil"/>
-              <w:bottom w:val="single" w:sz="4" w:space="0" w:color="000000"/>
-              <w:right w:val="nil"/>
-            </w:tcBorders>
-            <w:shd w:val="clear" w:color="auto" w:fill="auto"/>
-            <w:vAlign w:val="center"/>
-            <w:hideMark/>
-          </w:tcPr>
-          <w:p>
-            <w:pPr>
-              <w:spacing w:after="0" w:line="240" w:lineRule="auto"/>
-              <w:jc w:val="center"/>
-              <w:rPr>
-                <w:rFonts w:ascii="Dax-Regular" w:eastAsia="Times New Roman" w:hAnsi="Dax-Regular" w:cs="Calibri"/>
-                <w:b/>
-                <w:bCs/>
-                <w:noProof w:val="0"/>
-                <w:color w:val="000000"/>
-                <w:lang w:val="es-419"/>
-              </w:rPr>
-            </w:pPr>
-            <w:r>
-              <w:rPr>
-                <w:rFonts w:ascii="Dax-Regular" w:eastAsia="Times New Roman" w:hAnsi="Dax-Regular" w:cs="Calibri"/>
-                <w:b/>
-                <w:bCs/>
-                <w:noProof w:val="0"/>
-                <w:color w:val="000000"/>
-                <w:lang w:val="es-419"/>
-              </w:rPr>
-              <w:t>Porcentaje de la muestra [</w:t>
-            </w:r>
-            <w:proofErr w:type="spellStart"/>
-            <w:r>
-              <w:rPr>
-                <w:rFonts w:ascii="Dax-Regular" w:eastAsia="Times New Roman" w:hAnsi="Dax-Regular" w:cs="Calibri"/>
-                <w:b/>
-                <w:bCs/>
-                <w:noProof w:val="0"/>
-                <w:color w:val="000000"/>
-                <w:lang w:val="es-419"/>
-              </w:rPr>
-              <w:t>pct</w:t>
-            </w:r>
-            <w:proofErr w:type="spellEnd"/>
-            <w:r>
-              <w:rPr>
-                <w:rFonts w:ascii="Dax-Regular" w:eastAsia="Times New Roman" w:hAnsi="Dax-Regular" w:cs="Calibri"/>
-                <w:b/>
-                <w:bCs/>
-                <w:noProof w:val="0"/>
-                <w:color w:val="000000"/>
-                <w:lang w:val="es-419"/>
-              </w:rPr>
-              <w:t>]</w:t>
-            </w:r>
-          </w:p>
-        </w:tc>
-        <w:tc>
-          <w:tcPr>
-            <w:tcW w:w="0" w:type="auto"/>
-            <w:tcBorders>
-              <w:top w:val="single" w:sz="4" w:space="0" w:color="000000"/>
-              <w:left w:val="nil"/>
-              <w:bottom w:val="single" w:sz="4" w:space="0" w:color="000000"/>
-              <w:right w:val="nil"/>
-            </w:tcBorders>
-            <w:shd w:val="clear" w:color="auto" w:fill="auto"/>
-            <w:vAlign w:val="center"/>
-            <w:hideMark/>
-          </w:tcPr>
-          <w:p>
-            <w:pPr>
-              <w:spacing w:after="0" w:line="240" w:lineRule="auto"/>
-              <w:jc w:val="center"/>
-              <w:rPr>
-                <w:rFonts w:ascii="Dax-Regular" w:eastAsia="Times New Roman" w:hAnsi="Dax-Regular" w:cs="Calibri"/>
-                <w:b/>
-                <w:bCs/>
-                <w:noProof w:val="0"/>
-                <w:color w:val="000000"/>
-                <w:lang w:val="es-419"/>
-              </w:rPr>
-            </w:pPr>
-            <w:r>
-              <w:rPr>
-                <w:rFonts w:ascii="Dax-Regular" w:eastAsia="Times New Roman" w:hAnsi="Dax-Regular" w:cs="Calibri"/>
-                <w:b/>
-                <w:bCs/>
-                <w:noProof w:val="0"/>
-                <w:color w:val="000000"/>
-                <w:lang w:val="es-419"/>
-              </w:rPr>
-              <w:t>Tamaño de la muestra (</w:t>
-            </w:r>
-            <w:r>
-              <w:rPr>
-                <w:rFonts w:ascii="Dax-Regular" w:eastAsia="Times New Roman" w:hAnsi="Dax-Regular" w:cs="Calibri"/>
-                <w:b/>
-                <w:bCs/>
-                <w:noProof w:val="0"/>
-                <w:color w:val="000000"/>
-                <w:lang w:val="es-419"/>
-              </w:rPr>
-              <w:t>SINGLE_LINKED</w:t>
-            </w:r>
-            <w:r>
-              <w:rPr>
-                <w:rFonts w:ascii="Dax-Regular" w:eastAsia="Times New Roman" w:hAnsi="Dax-Regular" w:cs="Calibri"/>
-                <w:b/>
-                <w:bCs/>
-                <w:noProof w:val="0"/>
-                <w:color w:val="000000"/>
-                <w:lang w:val="es-419"/>
-              </w:rPr>
-              <w:t>)</w:t>
-            </w:r>
-          </w:p>
-        </w:tc>
-        <w:tc>
-          <w:tcPr>
-            <w:tcW w:w="0" w:type="auto"/>
-            <w:tcBorders>
-              <w:top w:val="single" w:sz="4" w:space="0" w:color="000000"/>
-              <w:left w:val="nil"/>
-              <w:bottom w:val="single" w:sz="4" w:space="0" w:color="000000"/>
-              <w:right w:val="nil"/>
-            </w:tcBorders>
-            <w:shd w:val="clear" w:color="auto" w:fill="auto"/>
-            <w:vAlign w:val="center"/>
-            <w:hideMark/>
-          </w:tcPr>
-          <w:p>
-            <w:pPr>
-              <w:spacing w:after="0" w:line="240" w:lineRule="auto"/>
-              <w:jc w:val="center"/>
-              <w:rPr>
-                <w:rFonts w:ascii="Dax-Regular" w:eastAsia="Times New Roman" w:hAnsi="Dax-Regular" w:cs="Calibri"/>
-                <w:b/>
-                <w:bCs/>
-                <w:noProof w:val="0"/>
-                <w:color w:val="000000"/>
-              </w:rPr>
-            </w:pPr>
-            <w:r>
-              <w:rPr>
-                <w:rFonts w:ascii="Dax-Regular" w:eastAsia="Times New Roman" w:hAnsi="Dax-Regular" w:cs="Calibri"/>
-                <w:b/>
-                <w:bCs/>
-                <w:noProof w:val="0"/>
-                <w:color w:val="000000"/>
-              </w:rPr>
-              <w:t>Insertion Sort [ms]</w:t>
-            </w:r>
-          </w:p>
-        </w:tc>
-        <w:tc>
-          <w:tcPr>
-            <w:tcW w:w="0" w:type="auto"/>
-            <w:tcBorders>
-              <w:top w:val="single" w:sz="4" w:space="0" w:color="000000"/>
-              <w:left w:val="nil"/>
-              <w:bottom w:val="single" w:sz="4" w:space="0" w:color="000000"/>
-              <w:right w:val="nil"/>
-            </w:tcBorders>
-            <w:shd w:val="clear" w:color="auto" w:fill="auto"/>
-            <w:vAlign w:val="center"/>
-            <w:hideMark/>
-          </w:tcPr>
-          <w:p>
-            <w:pPr>
-              <w:spacing w:after="0" w:line="240" w:lineRule="auto"/>
-              <w:jc w:val="center"/>
-              <w:rPr>
-                <w:rFonts w:ascii="Dax-Regular" w:eastAsia="Times New Roman" w:hAnsi="Dax-Regular" w:cs="Calibri"/>
-                <w:b/>
-                <w:bCs/>
-                <w:noProof w:val="0"/>
-                <w:color w:val="000000"/>
-              </w:rPr>
-            </w:pPr>
-            <w:r>
-              <w:rPr>
-                <w:rFonts w:ascii="Dax-Regular" w:eastAsia="Times New Roman" w:hAnsi="Dax-Regular" w:cs="Calibri"/>
-                <w:b/>
-                <w:bCs/>
-                <w:noProof w:val="0"/>
-                <w:color w:val="000000"/>
-              </w:rPr>
-              <w:t>Selection Sort [ms]</w:t>
-            </w:r>
-          </w:p>
-        </w:tc>
-        <w:tc>
-          <w:tcPr>
-            <w:tcW w:w="0" w:type="auto"/>
-            <w:tcBorders>
-              <w:top w:val="single" w:sz="4" w:space="0" w:color="000000"/>
-              <w:left w:val="nil"/>
-              <w:bottom w:val="single" w:sz="4" w:space="0" w:color="000000"/>
-              <w:right w:val="nil"/>
-            </w:tcBorders>
-            <w:shd w:val="clear" w:color="auto" w:fill="auto"/>
-            <w:vAlign w:val="center"/>
-            <w:hideMark/>
-          </w:tcPr>
-          <w:p>
-            <w:pPr>
-              <w:spacing w:after="0" w:line="240" w:lineRule="auto"/>
-              <w:jc w:val="center"/>
-              <w:rPr>
-                <w:rFonts w:ascii="Dax-Regular" w:eastAsia="Times New Roman" w:hAnsi="Dax-Regular" w:cs="Calibri"/>
-                <w:b/>
-                <w:bCs/>
-                <w:noProof w:val="0"/>
-                <w:color w:val="000000"/>
-              </w:rPr>
-            </w:pPr>
-            <w:r>
-              <w:rPr>
-                <w:rFonts w:ascii="Dax-Regular" w:eastAsia="Times New Roman" w:hAnsi="Dax-Regular" w:cs="Calibri"/>
-                <w:b/>
-                <w:bCs/>
-                <w:noProof w:val="0"/>
-                <w:color w:val="000000"/>
-              </w:rPr>
-              <w:t>Shell Sort [ms]</w:t>
-            </w:r>
-          </w:p>
-        </w:tc>
-      </w:tr>
-      <w:tr>
-        <w:trPr>
-          <w:trHeight w:val="287"/>
-        </w:trPr>
-        <w:tc>
-          <w:tcPr>
-            <w:tcW w:w="0" w:type="auto"/>
-            <w:tcBorders>
-              <w:top w:val="nil"/>
-              <w:left w:val="nil"/>
-              <w:bottom w:val="nil"/>
-              <w:right w:val="nil"/>
-            </w:tcBorders>
-            <w:shd w:val="clear" w:color="D9D9D9" w:fill="D9D9D9"/>
-            <w:vAlign w:val="center"/>
-            <w:hideMark/>
-          </w:tcPr>
-          <w:p>
-            <w:pPr>
-              <w:spacing w:after="0" w:line="240" w:lineRule="auto"/>
-              <w:jc w:val="center"/>
-              <w:rPr>
-                <w:rFonts w:ascii="Dax-Regular" w:eastAsia="Times New Roman" w:hAnsi="Dax-Regular" w:cs="Calibri"/>
-                <w:noProof w:val="0"/>
-                <w:color w:val="000000"/>
-              </w:rPr>
-            </w:pPr>
-            <w:r>
-              <w:rPr>
-                <w:rFonts w:ascii="Dax-Regular" w:eastAsia="Times New Roman" w:hAnsi="Dax-Regular" w:cs="Calibri"/>
-                <w:noProof w:val="0"/>
-                <w:color w:val="000000"/>
-              </w:rPr>
-              <w:t>0.50%</w:t>
-            </w:r>
-          </w:p>
-        </w:tc>
-        <w:tc>
-          <w:tcPr>
-            <w:tcW w:w="0" w:type="auto"/>
-            <w:tcBorders>
-              <w:top w:val="nil"/>
-              <w:left w:val="nil"/>
-              <w:bottom w:val="nil"/>
-              <w:right w:val="nil"/>
-            </w:tcBorders>
-            <w:shd w:val="clear" w:color="D9D9D9" w:fill="D9D9D9"/>
-            <w:noWrap/>
-            <w:vAlign w:val="center"/>
-          </w:tcPr>
-          <w:p>
-            <w:pPr>
-              <w:spacing w:after="0" w:line="240" w:lineRule="auto"/>
-              <w:jc w:val="center"/>
-              <w:rPr>
-                <w:rFonts w:ascii="Dax-Regular" w:eastAsia="Times New Roman" w:hAnsi="Dax-Regular" w:cs="Calibri"/>
-                <w:noProof w:val="0"/>
-                <w:color w:val="000000"/>
-              </w:rPr>
-            </w:pPr>
-          </w:p>
-        </w:tc>
-        <w:tc>
-          <w:tcPr>
-            <w:tcW w:w="0" w:type="auto"/>
-            <w:tcBorders>
-              <w:top w:val="nil"/>
-              <w:left w:val="nil"/>
-              <w:bottom w:val="nil"/>
-              <w:right w:val="nil"/>
-            </w:tcBorders>
-            <w:shd w:val="clear" w:color="D9D9D9" w:fill="D9D9D9"/>
-            <w:vAlign w:val="center"/>
-          </w:tcPr>
-          <w:p>
-            <w:pPr>
-              <w:spacing w:after="0" w:line="240" w:lineRule="auto"/>
-              <w:jc w:val="center"/>
-              <w:rPr>
-                <w:rFonts w:ascii="Dax-Regular" w:eastAsia="Times New Roman" w:hAnsi="Dax-Regular" w:cs="Calibri"/>
-                <w:noProof w:val="0"/>
-                <w:color w:val="000000"/>
-              </w:rPr>
-            </w:pPr>
-            <w:r>
-              <w:rPr>
-                <w:rFonts w:ascii="Dax-Regular" w:eastAsia="Times New Roman" w:hAnsi="Dax-Regular" w:cs="Calibri"/>
-                <w:noProof w:val="0"/>
-                <w:color w:val="000000"/>
-              </w:rPr>
-              <w:t>27031.505</w:t>
-            </w:r>
-          </w:p>
-        </w:tc>
-        <w:tc>
-          <w:tcPr>
-            <w:tcW w:w="0" w:type="auto"/>
-            <w:tcBorders>
-              <w:top w:val="nil"/>
-              <w:left w:val="nil"/>
-              <w:bottom w:val="nil"/>
-              <w:right w:val="nil"/>
-            </w:tcBorders>
-            <w:shd w:val="clear" w:color="D9D9D9" w:fill="D9D9D9"/>
-            <w:vAlign w:val="center"/>
-          </w:tcPr>
-          <w:p>
-            <w:pPr>
-              <w:spacing w:after="0" w:line="240" w:lineRule="auto"/>
-              <w:rPr>
-                <w:rFonts w:ascii="Dax-Regular" w:eastAsia="Times New Roman" w:hAnsi="Dax-Regular" w:cs="Calibri"/>
-                <w:noProof w:val="0"/>
-                <w:color w:val="000000"/>
-              </w:rPr>
-            </w:pPr>
-            <w:r>
-              <w:rPr>
-                <w:rFonts w:ascii="Dax-Regular" w:eastAsia="Times New Roman" w:hAnsi="Dax-Regular" w:cs="Calibri"/>
-                <w:noProof w:val="0"/>
-                <w:color w:val="000000"/>
-              </w:rPr>
-              <w:t>27916.056</w:t>
-            </w:r>
-          </w:p>
-        </w:tc>
-        <w:tc>
-          <w:tcPr>
-            <w:tcW w:w="0" w:type="auto"/>
-            <w:tcBorders>
-              <w:top w:val="nil"/>
-              <w:left w:val="nil"/>
-              <w:bottom w:val="nil"/>
-              <w:right w:val="nil"/>
-            </w:tcBorders>
-            <w:shd w:val="clear" w:color="D9D9D9" w:fill="D9D9D9"/>
-            <w:vAlign w:val="center"/>
-          </w:tcPr>
-          <w:p>
-            <w:pPr>
-              <w:spacing w:after="0" w:line="240" w:lineRule="auto"/>
-              <w:jc w:val="center"/>
-              <w:rPr>
-                <w:rFonts w:ascii="Dax-Regular" w:eastAsia="Times New Roman" w:hAnsi="Dax-Regular" w:cs="Calibri"/>
-                <w:noProof w:val="0"/>
-                <w:color w:val="000000"/>
-              </w:rPr>
-            </w:pPr>
-            <w:r>
-              <w:rPr>
-                <w:rFonts w:ascii="Dax-Regular" w:eastAsia="Times New Roman" w:hAnsi="Dax-Regular" w:cs="Calibri"/>
-                <w:noProof w:val="0"/>
-                <w:color w:val="000000"/>
-              </w:rPr>
-              <w:t>107.689</w:t>
-            </w:r>
-          </w:p>
-        </w:tc>
-      </w:tr>
-      <w:tr>
-        <w:trPr>
-          <w:trHeight w:val="287"/>
-        </w:trPr>
-        <w:tc>
-          <w:tcPr>
-            <w:tcW w:w="0" w:type="auto"/>
-            <w:tcBorders>
-              <w:top w:val="nil"/>
-              <w:left w:val="nil"/>
-              <w:bottom w:val="nil"/>
-              <w:right w:val="nil"/>
-            </w:tcBorders>
-            <w:shd w:val="clear" w:color="auto" w:fill="auto"/>
-            <w:vAlign w:val="center"/>
-            <w:hideMark/>
-          </w:tcPr>
-          <w:p>
-            <w:pPr>
-              <w:spacing w:after="0" w:line="240" w:lineRule="auto"/>
-              <w:jc w:val="center"/>
-              <w:rPr>
-                <w:rFonts w:ascii="Dax-Regular" w:eastAsia="Times New Roman" w:hAnsi="Dax-Regular" w:cs="Calibri"/>
-                <w:noProof w:val="0"/>
-                <w:color w:val="000000"/>
-              </w:rPr>
-            </w:pPr>
-            <w:r>
-              <w:rPr>
-                <w:rFonts w:ascii="Dax-Regular" w:eastAsia="Times New Roman" w:hAnsi="Dax-Regular" w:cs="Calibri"/>
-                <w:noProof w:val="0"/>
-                <w:color w:val="000000"/>
-              </w:rPr>
-              <w:t>5.00%</w:t>
-            </w:r>
-          </w:p>
-        </w:tc>
-        <w:tc>
-          <w:tcPr>
-            <w:tcW w:w="0" w:type="auto"/>
-            <w:tcBorders>
-              <w:top w:val="nil"/>
-              <w:left w:val="nil"/>
-              <w:bottom w:val="nil"/>
-              <w:right w:val="nil"/>
-            </w:tcBorders>
-            <w:shd w:val="clear" w:color="auto" w:fill="auto"/>
-            <w:noWrap/>
-            <w:vAlign w:val="center"/>
-          </w:tcPr>
-          <w:p>
-            <w:pPr>
-              <w:spacing w:after="0" w:line="240" w:lineRule="auto"/>
-              <w:jc w:val="center"/>
-              <w:rPr>
-                <w:rFonts w:ascii="Dax-Regular" w:eastAsia="Times New Roman" w:hAnsi="Dax-Regular" w:cs="Calibri"/>
-                <w:noProof w:val="0"/>
-                <w:color w:val="000000"/>
-              </w:rPr>
-            </w:pPr>
-          </w:p>
-        </w:tc>
-        <w:tc>
-          <w:tcPr>
-            <w:tcW w:w="0" w:type="auto"/>
-            <w:tcBorders>
-              <w:top w:val="nil"/>
-              <w:left w:val="nil"/>
-              <w:bottom w:val="nil"/>
-              <w:right w:val="nil"/>
-            </w:tcBorders>
-            <w:shd w:val="clear" w:color="auto" w:fill="auto"/>
-            <w:vAlign w:val="center"/>
-          </w:tcPr>
-          <w:p>
-            <w:pPr>
-              <w:spacing w:after="0" w:line="240" w:lineRule="auto"/>
-              <w:jc w:val="center"/>
-              <w:rPr>
-                <w:rFonts w:ascii="Dax-Regular" w:eastAsia="Times New Roman" w:hAnsi="Dax-Regular" w:cs="Calibri"/>
-                <w:noProof w:val="0"/>
-                <w:color w:val="000000"/>
-              </w:rPr>
-            </w:pPr>
-          </w:p>
-        </w:tc>
-        <w:tc>
-          <w:tcPr>
-            <w:tcW w:w="0" w:type="auto"/>
-            <w:tcBorders>
-              <w:top w:val="nil"/>
-              <w:left w:val="nil"/>
-              <w:bottom w:val="nil"/>
-              <w:right w:val="nil"/>
-            </w:tcBorders>
-            <w:shd w:val="clear" w:color="auto" w:fill="auto"/>
-            <w:vAlign w:val="center"/>
-          </w:tcPr>
-          <w:p>
-            <w:pPr>
-              <w:spacing w:after="0" w:line="240" w:lineRule="auto"/>
-              <w:jc w:val="center"/>
-              <w:rPr>
-                <w:rFonts w:ascii="Dax-Regular" w:eastAsia="Times New Roman" w:hAnsi="Dax-Regular" w:cs="Calibri"/>
-                <w:noProof w:val="0"/>
-                <w:color w:val="000000"/>
-              </w:rPr>
-            </w:pPr>
-          </w:p>
-        </w:tc>
-        <w:tc>
-          <w:tcPr>
-            <w:tcW w:w="0" w:type="auto"/>
-            <w:tcBorders>
-              <w:top w:val="nil"/>
-              <w:left w:val="nil"/>
-              <w:bottom w:val="nil"/>
-              <w:right w:val="nil"/>
-            </w:tcBorders>
-            <w:shd w:val="clear" w:color="auto" w:fill="auto"/>
-            <w:vAlign w:val="center"/>
-          </w:tcPr>
-          <w:p>
-            <w:pPr>
-              <w:spacing w:after="0" w:line="240" w:lineRule="auto"/>
-              <w:jc w:val="center"/>
-              <w:rPr>
-                <w:rFonts w:ascii="Dax-Regular" w:eastAsia="Times New Roman" w:hAnsi="Dax-Regular" w:cs="Calibri"/>
-                <w:noProof w:val="0"/>
-                <w:color w:val="000000"/>
-              </w:rPr>
-            </w:pPr>
-          </w:p>
-        </w:tc>
-      </w:tr>
-      <w:tr>
-        <w:trPr>
-          <w:trHeight w:val="287"/>
-        </w:trPr>
-        <w:tc>
-          <w:tcPr>
-            <w:tcW w:w="0" w:type="auto"/>
-            <w:tcBorders>
-              <w:top w:val="nil"/>
-              <w:left w:val="nil"/>
-              <w:bottom w:val="nil"/>
-              <w:right w:val="nil"/>
-            </w:tcBorders>
-            <w:shd w:val="clear" w:color="D9D9D9" w:fill="D9D9D9"/>
-            <w:vAlign w:val="center"/>
-            <w:hideMark/>
-          </w:tcPr>
-          <w:p>
-            <w:pPr>
-              <w:spacing w:after="0" w:line="240" w:lineRule="auto"/>
-              <w:jc w:val="center"/>
-              <w:rPr>
-                <w:rFonts w:ascii="Dax-Regular" w:eastAsia="Times New Roman" w:hAnsi="Dax-Regular" w:cs="Calibri"/>
-                <w:noProof w:val="0"/>
-                <w:color w:val="000000"/>
-              </w:rPr>
-            </w:pPr>
-            <w:r>
-              <w:rPr>
-                <w:rFonts w:ascii="Dax-Regular" w:eastAsia="Times New Roman" w:hAnsi="Dax-Regular" w:cs="Calibri"/>
-                <w:noProof w:val="0"/>
-                <w:color w:val="000000"/>
-              </w:rPr>
-              <w:t>10.00%</w:t>
-            </w:r>
-          </w:p>
-        </w:tc>
-        <w:tc>
-          <w:tcPr>
-            <w:tcW w:w="0" w:type="auto"/>
-            <w:tcBorders>
-              <w:top w:val="nil"/>
-              <w:left w:val="nil"/>
-              <w:bottom w:val="nil"/>
-              <w:right w:val="nil"/>
-            </w:tcBorders>
-            <w:shd w:val="clear" w:color="D9D9D9" w:fill="D9D9D9"/>
-            <w:noWrap/>
-            <w:vAlign w:val="center"/>
-          </w:tcPr>
-          <w:p>
-            <w:pPr>
-              <w:spacing w:after="0" w:line="240" w:lineRule="auto"/>
-              <w:jc w:val="center"/>
-              <w:rPr>
-                <w:rFonts w:ascii="Dax-Regular" w:eastAsia="Times New Roman" w:hAnsi="Dax-Regular" w:cs="Calibri"/>
-                <w:noProof w:val="0"/>
-                <w:color w:val="000000"/>
-              </w:rPr>
-            </w:pPr>
-          </w:p>
-        </w:tc>
-        <w:tc>
-          <w:tcPr>
-            <w:tcW w:w="0" w:type="auto"/>
-            <w:tcBorders>
-              <w:top w:val="nil"/>
-              <w:left w:val="nil"/>
-              <w:bottom w:val="nil"/>
-              <w:right w:val="nil"/>
-            </w:tcBorders>
-            <w:shd w:val="clear" w:color="D9D9D9" w:fill="D9D9D9"/>
-            <w:vAlign w:val="center"/>
-          </w:tcPr>
-          <w:p>
-            <w:pPr>
-              <w:spacing w:after="0" w:line="240" w:lineRule="auto"/>
-              <w:jc w:val="center"/>
-              <w:rPr>
-                <w:rFonts w:ascii="Dax-Regular" w:eastAsia="Times New Roman" w:hAnsi="Dax-Regular" w:cs="Calibri"/>
-                <w:noProof w:val="0"/>
-                <w:color w:val="000000"/>
-              </w:rPr>
-            </w:pPr>
-          </w:p>
-        </w:tc>
-        <w:tc>
-          <w:tcPr>
-            <w:tcW w:w="0" w:type="auto"/>
-            <w:tcBorders>
-              <w:top w:val="nil"/>
-              <w:left w:val="nil"/>
-              <w:bottom w:val="nil"/>
-              <w:right w:val="nil"/>
-            </w:tcBorders>
-            <w:shd w:val="clear" w:color="D9D9D9" w:fill="D9D9D9"/>
-            <w:vAlign w:val="center"/>
-          </w:tcPr>
-          <w:p>
-            <w:pPr>
-              <w:spacing w:after="0" w:line="240" w:lineRule="auto"/>
-              <w:jc w:val="center"/>
-              <w:rPr>
-                <w:rFonts w:ascii="Dax-Regular" w:eastAsia="Times New Roman" w:hAnsi="Dax-Regular" w:cs="Calibri"/>
-                <w:noProof w:val="0"/>
-                <w:color w:val="000000"/>
-              </w:rPr>
-            </w:pPr>
-          </w:p>
-        </w:tc>
-        <w:tc>
-          <w:tcPr>
-            <w:tcW w:w="0" w:type="auto"/>
-            <w:tcBorders>
-              <w:top w:val="nil"/>
-              <w:left w:val="nil"/>
-              <w:bottom w:val="nil"/>
-              <w:right w:val="nil"/>
-            </w:tcBorders>
-            <w:shd w:val="clear" w:color="D9D9D9" w:fill="D9D9D9"/>
-            <w:vAlign w:val="center"/>
-          </w:tcPr>
-          <w:p>
-            <w:pPr>
-              <w:spacing w:after="0" w:line="240" w:lineRule="auto"/>
-              <w:jc w:val="center"/>
-              <w:rPr>
-                <w:rFonts w:ascii="Dax-Regular" w:eastAsia="Times New Roman" w:hAnsi="Dax-Regular" w:cs="Calibri"/>
-                <w:noProof w:val="0"/>
-                <w:color w:val="000000"/>
-              </w:rPr>
-            </w:pPr>
-          </w:p>
-        </w:tc>
-      </w:tr>
-      <w:tr>
-        <w:trPr>
-          <w:trHeight w:val="287"/>
-        </w:trPr>
-        <w:tc>
-          <w:tcPr>
-            <w:tcW w:w="0" w:type="auto"/>
-            <w:tcBorders>
-              <w:top w:val="nil"/>
-              <w:left w:val="nil"/>
-              <w:bottom w:val="nil"/>
-              <w:right w:val="nil"/>
-            </w:tcBorders>
-            <w:shd w:val="clear" w:color="auto" w:fill="auto"/>
-            <w:vAlign w:val="center"/>
-            <w:hideMark/>
-          </w:tcPr>
-          <w:p>
-            <w:pPr>
-              <w:spacing w:after="0" w:line="240" w:lineRule="auto"/>
-              <w:jc w:val="center"/>
-              <w:rPr>
-                <w:rFonts w:ascii="Dax-Regular" w:eastAsia="Times New Roman" w:hAnsi="Dax-Regular" w:cs="Calibri"/>
-                <w:noProof w:val="0"/>
-                <w:color w:val="000000"/>
-              </w:rPr>
-            </w:pPr>
-            <w:r>
-              <w:rPr>
-                <w:rFonts w:ascii="Dax-Regular" w:eastAsia="Times New Roman" w:hAnsi="Dax-Regular" w:cs="Calibri"/>
-                <w:noProof w:val="0"/>
-                <w:color w:val="000000"/>
-              </w:rPr>
-              <w:t>20.00%</w:t>
-            </w:r>
-          </w:p>
-        </w:tc>
-        <w:tc>
-          <w:tcPr>
-            <w:tcW w:w="0" w:type="auto"/>
-            <w:tcBorders>
-              <w:top w:val="nil"/>
-              <w:left w:val="nil"/>
-              <w:bottom w:val="nil"/>
-              <w:right w:val="nil"/>
-            </w:tcBorders>
-            <w:shd w:val="clear" w:color="auto" w:fill="auto"/>
-            <w:noWrap/>
-            <w:vAlign w:val="center"/>
-          </w:tcPr>
-          <w:p>
-            <w:pPr>
-              <w:spacing w:after="0" w:line="240" w:lineRule="auto"/>
-              <w:jc w:val="center"/>
-              <w:rPr>
-                <w:rFonts w:ascii="Dax-Regular" w:eastAsia="Times New Roman" w:hAnsi="Dax-Regular" w:cs="Calibri"/>
-                <w:noProof w:val="0"/>
-                <w:color w:val="000000"/>
-              </w:rPr>
-            </w:pPr>
-          </w:p>
-        </w:tc>
-        <w:tc>
-          <w:tcPr>
-            <w:tcW w:w="0" w:type="auto"/>
-            <w:tcBorders>
-              <w:top w:val="nil"/>
-              <w:left w:val="nil"/>
-              <w:bottom w:val="nil"/>
-              <w:right w:val="nil"/>
-            </w:tcBorders>
-            <w:shd w:val="clear" w:color="auto" w:fill="auto"/>
-            <w:vAlign w:val="center"/>
-          </w:tcPr>
-          <w:p>
-            <w:pPr>
-              <w:spacing w:after="0" w:line="240" w:lineRule="auto"/>
-              <w:jc w:val="center"/>
-              <w:rPr>
-                <w:rFonts w:ascii="Dax-Regular" w:eastAsia="Times New Roman" w:hAnsi="Dax-Regular" w:cs="Calibri"/>
-                <w:noProof w:val="0"/>
-                <w:color w:val="000000"/>
-              </w:rPr>
-            </w:pPr>
-          </w:p>
-        </w:tc>
-        <w:tc>
-          <w:tcPr>
-            <w:tcW w:w="0" w:type="auto"/>
-            <w:tcBorders>
-              <w:top w:val="nil"/>
-              <w:left w:val="nil"/>
-              <w:bottom w:val="nil"/>
-              <w:right w:val="nil"/>
-            </w:tcBorders>
-            <w:shd w:val="clear" w:color="auto" w:fill="auto"/>
-            <w:vAlign w:val="center"/>
-          </w:tcPr>
-          <w:p>
-            <w:pPr>
-              <w:spacing w:after="0" w:line="240" w:lineRule="auto"/>
-              <w:jc w:val="center"/>
-              <w:rPr>
-                <w:rFonts w:ascii="Dax-Regular" w:eastAsia="Times New Roman" w:hAnsi="Dax-Regular" w:cs="Calibri"/>
-                <w:noProof w:val="0"/>
-                <w:color w:val="000000"/>
-              </w:rPr>
-            </w:pPr>
-          </w:p>
-        </w:tc>
-        <w:tc>
-          <w:tcPr>
-            <w:tcW w:w="0" w:type="auto"/>
-            <w:tcBorders>
-              <w:top w:val="nil"/>
-              <w:left w:val="nil"/>
-              <w:bottom w:val="nil"/>
-              <w:right w:val="nil"/>
-            </w:tcBorders>
-            <w:shd w:val="clear" w:color="auto" w:fill="auto"/>
-            <w:vAlign w:val="center"/>
-          </w:tcPr>
-          <w:p>
-            <w:pPr>
-              <w:spacing w:after="0" w:line="240" w:lineRule="auto"/>
-              <w:jc w:val="center"/>
-              <w:rPr>
-                <w:rFonts w:ascii="Dax-Regular" w:eastAsia="Times New Roman" w:hAnsi="Dax-Regular" w:cs="Calibri"/>
-                <w:noProof w:val="0"/>
-                <w:color w:val="000000"/>
-              </w:rPr>
-            </w:pPr>
-          </w:p>
-        </w:tc>
-      </w:tr>
-      <w:tr>
-        <w:trPr>
-          <w:trHeight w:val="287"/>
-        </w:trPr>
-        <w:tc>
-          <w:tcPr>
-            <w:tcW w:w="0" w:type="auto"/>
-            <w:tcBorders>
-              <w:top w:val="nil"/>
-              <w:left w:val="nil"/>
-              <w:bottom w:val="nil"/>
-              <w:right w:val="nil"/>
-            </w:tcBorders>
-            <w:shd w:val="clear" w:color="D9D9D9" w:fill="D9D9D9"/>
-            <w:vAlign w:val="center"/>
-            <w:hideMark/>
-          </w:tcPr>
-          <w:p>
-            <w:pPr>
-              <w:spacing w:after="0" w:line="240" w:lineRule="auto"/>
-              <w:jc w:val="center"/>
-              <w:rPr>
-                <w:rFonts w:ascii="Dax-Regular" w:eastAsia="Times New Roman" w:hAnsi="Dax-Regular" w:cs="Calibri"/>
-                <w:noProof w:val="0"/>
-                <w:color w:val="000000"/>
-              </w:rPr>
-            </w:pPr>
-            <w:r>
-              <w:rPr>
-                <w:rFonts w:ascii="Dax-Regular" w:eastAsia="Times New Roman" w:hAnsi="Dax-Regular" w:cs="Calibri"/>
-                <w:noProof w:val="0"/>
-                <w:color w:val="000000"/>
-              </w:rPr>
-              <w:t>30.00%</w:t>
-            </w:r>
-          </w:p>
-        </w:tc>
-        <w:tc>
-          <w:tcPr>
-            <w:tcW w:w="0" w:type="auto"/>
-            <w:tcBorders>
-              <w:top w:val="nil"/>
-              <w:left w:val="nil"/>
-              <w:bottom w:val="nil"/>
-              <w:right w:val="nil"/>
-            </w:tcBorders>
-            <w:shd w:val="clear" w:color="D9D9D9" w:fill="D9D9D9"/>
-            <w:noWrap/>
-            <w:vAlign w:val="center"/>
-          </w:tcPr>
-          <w:p>
-            <w:pPr>
-              <w:spacing w:after="0" w:line="240" w:lineRule="auto"/>
-              <w:jc w:val="center"/>
-              <w:rPr>
-                <w:rFonts w:ascii="Dax-Regular" w:eastAsia="Times New Roman" w:hAnsi="Dax-Regular" w:cs="Calibri"/>
-                <w:noProof w:val="0"/>
-                <w:color w:val="000000"/>
-              </w:rPr>
-            </w:pPr>
-          </w:p>
-        </w:tc>
-        <w:tc>
-          <w:tcPr>
-            <w:tcW w:w="0" w:type="auto"/>
-            <w:tcBorders>
-              <w:top w:val="nil"/>
-              <w:left w:val="nil"/>
-              <w:bottom w:val="nil"/>
-              <w:right w:val="nil"/>
-            </w:tcBorders>
-            <w:shd w:val="clear" w:color="D9D9D9" w:fill="D9D9D9"/>
-            <w:vAlign w:val="center"/>
-          </w:tcPr>
-          <w:p>
-            <w:pPr>
-              <w:spacing w:after="0" w:line="240" w:lineRule="auto"/>
-              <w:jc w:val="center"/>
-              <w:rPr>
-                <w:rFonts w:ascii="Dax-Regular" w:eastAsia="Times New Roman" w:hAnsi="Dax-Regular" w:cs="Calibri"/>
-                <w:noProof w:val="0"/>
-                <w:color w:val="000000"/>
-              </w:rPr>
-            </w:pPr>
-          </w:p>
-        </w:tc>
-        <w:tc>
-          <w:tcPr>
-            <w:tcW w:w="0" w:type="auto"/>
-            <w:tcBorders>
-              <w:top w:val="nil"/>
-              <w:left w:val="nil"/>
-              <w:bottom w:val="nil"/>
-              <w:right w:val="nil"/>
-            </w:tcBorders>
-            <w:shd w:val="clear" w:color="D9D9D9" w:fill="D9D9D9"/>
-            <w:vAlign w:val="center"/>
-          </w:tcPr>
-          <w:p>
-            <w:pPr>
-              <w:spacing w:after="0" w:line="240" w:lineRule="auto"/>
-              <w:jc w:val="center"/>
-              <w:rPr>
-                <w:rFonts w:ascii="Dax-Regular" w:eastAsia="Times New Roman" w:hAnsi="Dax-Regular" w:cs="Calibri"/>
-                <w:noProof w:val="0"/>
-                <w:color w:val="000000"/>
-              </w:rPr>
-            </w:pPr>
-          </w:p>
-        </w:tc>
-        <w:tc>
-          <w:tcPr>
-            <w:tcW w:w="0" w:type="auto"/>
-            <w:tcBorders>
-              <w:top w:val="nil"/>
-              <w:left w:val="nil"/>
-              <w:bottom w:val="nil"/>
-              <w:right w:val="nil"/>
-            </w:tcBorders>
-            <w:shd w:val="clear" w:color="D9D9D9" w:fill="D9D9D9"/>
-            <w:vAlign w:val="center"/>
-          </w:tcPr>
-          <w:p>
-            <w:pPr>
-              <w:spacing w:after="0" w:line="240" w:lineRule="auto"/>
-              <w:jc w:val="center"/>
-              <w:rPr>
-                <w:rFonts w:ascii="Dax-Regular" w:eastAsia="Times New Roman" w:hAnsi="Dax-Regular" w:cs="Calibri"/>
-                <w:noProof w:val="0"/>
-                <w:color w:val="000000"/>
-              </w:rPr>
-            </w:pPr>
-          </w:p>
-        </w:tc>
-      </w:tr>
-      <w:tr>
-        <w:trPr>
-          <w:trHeight w:val="287"/>
-        </w:trPr>
-        <w:tc>
-          <w:tcPr>
-            <w:tcW w:w="0" w:type="auto"/>
-            <w:tcBorders>
-              <w:top w:val="nil"/>
-              <w:left w:val="nil"/>
-              <w:bottom w:val="nil"/>
-              <w:right w:val="nil"/>
-            </w:tcBorders>
-            <w:shd w:val="clear" w:color="auto" w:fill="auto"/>
-            <w:vAlign w:val="center"/>
-            <w:hideMark/>
-          </w:tcPr>
-          <w:p>
-            <w:pPr>
-              <w:spacing w:after="0" w:line="240" w:lineRule="auto"/>
-              <w:jc w:val="center"/>
-              <w:rPr>
-                <w:rFonts w:ascii="Dax-Regular" w:eastAsia="Times New Roman" w:hAnsi="Dax-Regular" w:cs="Calibri"/>
-                <w:noProof w:val="0"/>
-                <w:color w:val="000000"/>
-              </w:rPr>
-            </w:pPr>
-            <w:r>
-              <w:rPr>
-                <w:rFonts w:ascii="Dax-Regular" w:eastAsia="Times New Roman" w:hAnsi="Dax-Regular" w:cs="Calibri"/>
-                <w:noProof w:val="0"/>
-                <w:color w:val="000000"/>
-              </w:rPr>
-              <w:t>50.00%</w:t>
-            </w:r>
-          </w:p>
-        </w:tc>
-        <w:tc>
-          <w:tcPr>
-            <w:tcW w:w="0" w:type="auto"/>
-            <w:tcBorders>
-              <w:top w:val="nil"/>
-              <w:left w:val="nil"/>
-              <w:bottom w:val="nil"/>
-              <w:right w:val="nil"/>
-            </w:tcBorders>
-            <w:shd w:val="clear" w:color="auto" w:fill="auto"/>
-            <w:noWrap/>
-            <w:vAlign w:val="center"/>
-          </w:tcPr>
-          <w:p>
-            <w:pPr>
-              <w:spacing w:after="0" w:line="240" w:lineRule="auto"/>
-              <w:jc w:val="center"/>
-              <w:rPr>
-                <w:rFonts w:ascii="Dax-Regular" w:eastAsia="Times New Roman" w:hAnsi="Dax-Regular" w:cs="Calibri"/>
-                <w:noProof w:val="0"/>
-                <w:color w:val="000000"/>
-              </w:rPr>
-            </w:pPr>
-          </w:p>
-        </w:tc>
-        <w:tc>
-          <w:tcPr>
-            <w:tcW w:w="0" w:type="auto"/>
-            <w:tcBorders>
-              <w:top w:val="nil"/>
-              <w:left w:val="nil"/>
-              <w:bottom w:val="nil"/>
-              <w:right w:val="nil"/>
-            </w:tcBorders>
-            <w:shd w:val="clear" w:color="auto" w:fill="auto"/>
-            <w:vAlign w:val="center"/>
-          </w:tcPr>
-          <w:p>
-            <w:pPr>
-              <w:spacing w:after="0" w:line="240" w:lineRule="auto"/>
-              <w:jc w:val="center"/>
-              <w:rPr>
-                <w:rFonts w:ascii="Dax-Regular" w:eastAsia="Times New Roman" w:hAnsi="Dax-Regular" w:cs="Calibri"/>
-                <w:noProof w:val="0"/>
-                <w:color w:val="000000"/>
-              </w:rPr>
-            </w:pPr>
-          </w:p>
-        </w:tc>
-        <w:tc>
-          <w:tcPr>
-            <w:tcW w:w="0" w:type="auto"/>
-            <w:tcBorders>
-              <w:top w:val="nil"/>
-              <w:left w:val="nil"/>
-              <w:bottom w:val="nil"/>
-              <w:right w:val="nil"/>
-            </w:tcBorders>
-            <w:shd w:val="clear" w:color="auto" w:fill="auto"/>
-            <w:vAlign w:val="center"/>
-          </w:tcPr>
-          <w:p>
-            <w:pPr>
-              <w:spacing w:after="0" w:line="240" w:lineRule="auto"/>
-              <w:jc w:val="center"/>
-              <w:rPr>
-                <w:rFonts w:ascii="Dax-Regular" w:eastAsia="Times New Roman" w:hAnsi="Dax-Regular" w:cs="Calibri"/>
-                <w:noProof w:val="0"/>
-                <w:color w:val="000000"/>
-              </w:rPr>
-            </w:pPr>
-          </w:p>
-        </w:tc>
-        <w:tc>
-          <w:tcPr>
-            <w:tcW w:w="0" w:type="auto"/>
-            <w:tcBorders>
-              <w:top w:val="nil"/>
-              <w:left w:val="nil"/>
-              <w:bottom w:val="nil"/>
-              <w:right w:val="nil"/>
-            </w:tcBorders>
-            <w:shd w:val="clear" w:color="auto" w:fill="auto"/>
-            <w:vAlign w:val="center"/>
-          </w:tcPr>
-          <w:p>
-            <w:pPr>
-              <w:spacing w:after="0" w:line="240" w:lineRule="auto"/>
-              <w:jc w:val="center"/>
-              <w:rPr>
-                <w:rFonts w:ascii="Dax-Regular" w:eastAsia="Times New Roman" w:hAnsi="Dax-Regular" w:cs="Calibri"/>
-                <w:noProof w:val="0"/>
-                <w:color w:val="000000"/>
-              </w:rPr>
-            </w:pPr>
-          </w:p>
-        </w:tc>
-      </w:tr>
-      <w:tr>
-        <w:trPr>
-          <w:trHeight w:val="287"/>
-        </w:trPr>
-        <w:tc>
-          <w:tcPr>
-            <w:tcW w:w="0" w:type="auto"/>
-            <w:tcBorders>
-              <w:top w:val="nil"/>
-              <w:left w:val="nil"/>
-              <w:bottom w:val="nil"/>
-              <w:right w:val="nil"/>
-            </w:tcBorders>
-            <w:shd w:val="clear" w:color="D9D9D9" w:fill="D9D9D9"/>
-            <w:vAlign w:val="center"/>
-            <w:hideMark/>
-          </w:tcPr>
-          <w:p>
-            <w:pPr>
-              <w:spacing w:after="0" w:line="240" w:lineRule="auto"/>
-              <w:jc w:val="center"/>
-              <w:rPr>
-                <w:rFonts w:ascii="Dax-Regular" w:eastAsia="Times New Roman" w:hAnsi="Dax-Regular" w:cs="Calibri"/>
-                <w:noProof w:val="0"/>
-                <w:color w:val="000000"/>
-              </w:rPr>
-            </w:pPr>
-            <w:r>
-              <w:rPr>
-                <w:rFonts w:ascii="Dax-Regular" w:eastAsia="Times New Roman" w:hAnsi="Dax-Regular" w:cs="Calibri"/>
-                <w:noProof w:val="0"/>
-                <w:color w:val="000000"/>
-              </w:rPr>
-              <w:t>80.00%</w:t>
-            </w:r>
-          </w:p>
-        </w:tc>
-        <w:tc>
-          <w:tcPr>
-            <w:tcW w:w="0" w:type="auto"/>
-            <w:tcBorders>
-              <w:top w:val="nil"/>
-              <w:left w:val="nil"/>
-              <w:bottom w:val="nil"/>
-              <w:right w:val="nil"/>
-            </w:tcBorders>
-            <w:shd w:val="clear" w:color="D9D9D9" w:fill="D9D9D9"/>
-            <w:noWrap/>
-            <w:vAlign w:val="center"/>
-          </w:tcPr>
-          <w:p>
-            <w:pPr>
-              <w:spacing w:after="0" w:line="240" w:lineRule="auto"/>
-              <w:jc w:val="center"/>
-              <w:rPr>
-                <w:rFonts w:ascii="Dax-Regular" w:eastAsia="Times New Roman" w:hAnsi="Dax-Regular" w:cs="Calibri"/>
-                <w:noProof w:val="0"/>
-                <w:color w:val="000000"/>
-              </w:rPr>
-            </w:pPr>
-          </w:p>
-        </w:tc>
-        <w:tc>
-          <w:tcPr>
-            <w:tcW w:w="0" w:type="auto"/>
-            <w:tcBorders>
-              <w:top w:val="nil"/>
-              <w:left w:val="nil"/>
-              <w:bottom w:val="nil"/>
-              <w:right w:val="nil"/>
-            </w:tcBorders>
-            <w:shd w:val="clear" w:color="D9D9D9" w:fill="D9D9D9"/>
-            <w:vAlign w:val="center"/>
-          </w:tcPr>
-          <w:p>
-            <w:pPr>
-              <w:spacing w:after="0" w:line="240" w:lineRule="auto"/>
-              <w:jc w:val="center"/>
-              <w:rPr>
-                <w:rFonts w:ascii="Dax-Regular" w:eastAsia="Times New Roman" w:hAnsi="Dax-Regular" w:cs="Calibri"/>
-                <w:noProof w:val="0"/>
-                <w:color w:val="000000"/>
-              </w:rPr>
-            </w:pPr>
-          </w:p>
-        </w:tc>
-        <w:tc>
-          <w:tcPr>
-            <w:tcW w:w="0" w:type="auto"/>
-            <w:tcBorders>
-              <w:top w:val="nil"/>
-              <w:left w:val="nil"/>
-              <w:bottom w:val="nil"/>
-              <w:right w:val="nil"/>
-            </w:tcBorders>
-            <w:shd w:val="clear" w:color="D9D9D9" w:fill="D9D9D9"/>
-            <w:vAlign w:val="center"/>
-          </w:tcPr>
-          <w:p>
-            <w:pPr>
-              <w:spacing w:after="0" w:line="240" w:lineRule="auto"/>
-              <w:jc w:val="center"/>
-              <w:rPr>
-                <w:rFonts w:ascii="Dax-Regular" w:eastAsia="Times New Roman" w:hAnsi="Dax-Regular" w:cs="Calibri"/>
-                <w:noProof w:val="0"/>
-                <w:color w:val="000000"/>
-              </w:rPr>
-            </w:pPr>
-          </w:p>
-        </w:tc>
-        <w:tc>
-          <w:tcPr>
-            <w:tcW w:w="0" w:type="auto"/>
-            <w:tcBorders>
-              <w:top w:val="nil"/>
-              <w:left w:val="nil"/>
-              <w:bottom w:val="nil"/>
-              <w:right w:val="nil"/>
-            </w:tcBorders>
-            <w:shd w:val="clear" w:color="D9D9D9" w:fill="D9D9D9"/>
-            <w:vAlign w:val="center"/>
-          </w:tcPr>
-          <w:p>
-            <w:pPr>
-              <w:spacing w:after="0" w:line="240" w:lineRule="auto"/>
-              <w:jc w:val="center"/>
-              <w:rPr>
-                <w:rFonts w:ascii="Dax-Regular" w:eastAsia="Times New Roman" w:hAnsi="Dax-Regular" w:cs="Calibri"/>
-                <w:noProof w:val="0"/>
-                <w:color w:val="000000"/>
-              </w:rPr>
-            </w:pPr>
-          </w:p>
-        </w:tc>
-      </w:tr>
-      <w:tr>
-        <w:trPr>
-          <w:trHeight w:val="287"/>
-        </w:trPr>
-        <w:tc>
-          <w:tcPr>
-            <w:tcW w:w="0" w:type="auto"/>
-            <w:tcBorders>
-              <w:top w:val="nil"/>
-              <w:left w:val="nil"/>
-              <w:bottom w:val="single" w:sz="4" w:space="0" w:color="000000"/>
-              <w:right w:val="nil"/>
-            </w:tcBorders>
-            <w:shd w:val="clear" w:color="auto" w:fill="auto"/>
-            <w:vAlign w:val="center"/>
-            <w:hideMark/>
-          </w:tcPr>
-          <w:p>
-            <w:pPr>
-              <w:spacing w:after="0" w:line="240" w:lineRule="auto"/>
-              <w:jc w:val="center"/>
-              <w:rPr>
-                <w:rFonts w:ascii="Dax-Regular" w:eastAsia="Times New Roman" w:hAnsi="Dax-Regular" w:cs="Calibri"/>
-                <w:noProof w:val="0"/>
-                <w:color w:val="000000"/>
-              </w:rPr>
-            </w:pPr>
-            <w:r>
-              <w:rPr>
-                <w:rFonts w:ascii="Dax-Regular" w:eastAsia="Times New Roman" w:hAnsi="Dax-Regular" w:cs="Calibri"/>
-                <w:noProof w:val="0"/>
-                <w:color w:val="000000"/>
-              </w:rPr>
-              <w:t>100.00%</w:t>
-            </w:r>
-          </w:p>
-        </w:tc>
-        <w:tc>
-          <w:tcPr>
-            <w:tcW w:w="0" w:type="auto"/>
-            <w:tcBorders>
-              <w:top w:val="nil"/>
-              <w:left w:val="nil"/>
-              <w:bottom w:val="single" w:sz="4" w:space="0" w:color="000000"/>
-              <w:right w:val="nil"/>
-            </w:tcBorders>
-            <w:shd w:val="clear" w:color="auto" w:fill="auto"/>
-            <w:noWrap/>
-            <w:vAlign w:val="center"/>
-          </w:tcPr>
-          <w:p>
-            <w:pPr>
-              <w:spacing w:after="0" w:line="240" w:lineRule="auto"/>
-              <w:jc w:val="center"/>
-              <w:rPr>
-                <w:rFonts w:ascii="Dax-Regular" w:eastAsia="Times New Roman" w:hAnsi="Dax-Regular" w:cs="Calibri"/>
-                <w:noProof w:val="0"/>
-                <w:color w:val="000000"/>
-              </w:rPr>
-            </w:pPr>
-          </w:p>
-        </w:tc>
-        <w:tc>
-          <w:tcPr>
-            <w:tcW w:w="0" w:type="auto"/>
-            <w:tcBorders>
-              <w:top w:val="nil"/>
-              <w:left w:val="nil"/>
-              <w:bottom w:val="single" w:sz="4" w:space="0" w:color="000000"/>
-              <w:right w:val="nil"/>
-            </w:tcBorders>
-            <w:shd w:val="clear" w:color="auto" w:fill="auto"/>
-            <w:vAlign w:val="center"/>
-          </w:tcPr>
-          <w:p>
-            <w:pPr>
-              <w:spacing w:after="0" w:line="240" w:lineRule="auto"/>
-              <w:jc w:val="center"/>
-              <w:rPr>
-                <w:rFonts w:ascii="Dax-Regular" w:eastAsia="Times New Roman" w:hAnsi="Dax-Regular" w:cs="Calibri"/>
-                <w:noProof w:val="0"/>
-                <w:color w:val="000000"/>
-              </w:rPr>
-            </w:pPr>
-          </w:p>
-        </w:tc>
-        <w:tc>
-          <w:tcPr>
-            <w:tcW w:w="0" w:type="auto"/>
-            <w:tcBorders>
-              <w:top w:val="nil"/>
-              <w:left w:val="nil"/>
-              <w:bottom w:val="single" w:sz="4" w:space="0" w:color="000000"/>
-              <w:right w:val="nil"/>
-            </w:tcBorders>
-            <w:shd w:val="clear" w:color="auto" w:fill="auto"/>
-            <w:vAlign w:val="center"/>
-          </w:tcPr>
-          <w:p>
-            <w:pPr>
-              <w:spacing w:after="0" w:line="240" w:lineRule="auto"/>
-              <w:jc w:val="center"/>
-              <w:rPr>
-                <w:rFonts w:ascii="Dax-Regular" w:eastAsia="Times New Roman" w:hAnsi="Dax-Regular" w:cs="Calibri"/>
-                <w:noProof w:val="0"/>
-                <w:color w:val="000000"/>
-              </w:rPr>
-            </w:pPr>
-          </w:p>
-        </w:tc>
-        <w:tc>
-          <w:tcPr>
-            <w:tcW w:w="0" w:type="auto"/>
-            <w:tcBorders>
-              <w:top w:val="nil"/>
-              <w:left w:val="nil"/>
-              <w:bottom w:val="single" w:sz="4" w:space="0" w:color="000000"/>
-              <w:right w:val="nil"/>
-            </w:tcBorders>
-            <w:shd w:val="clear" w:color="auto" w:fill="auto"/>
-            <w:vAlign w:val="center"/>
-          </w:tcPr>
-          <w:p>
-            <w:pPr>
-              <w:spacing w:after="0" w:line="240" w:lineRule="auto"/>
-              <w:jc w:val="center"/>
-              <w:rPr>
-                <w:rFonts w:ascii="Dax-Regular" w:eastAsia="Times New Roman" w:hAnsi="Dax-Regular" w:cs="Calibri"/>
-                <w:noProof w:val="0"/>
-                <w:color w:val="000000"/>
-              </w:rPr>
-            </w:pPr>
-          </w:p>
-        </w:tc>
-      </w:tr>
-    </w:tbl>
-    <w:p>
-      <w:pPr>
-        <w:pStyle w:val="Descripcin"/>
-        <w:jc w:val="center"/>
-        <w:rPr>
-          <w:lang w:val="es-419"/>
-        </w:rPr>
-      </w:pPr>
-      <w:r>
-        <w:rPr>
-          <w:lang w:val="es-419"/>
-        </w:rPr>
-        <w:t xml:space="preserve">Tabla </w:t>
-      </w:r>
-      <w:r>
-        <w:rPr>
-          <w:lang w:val="es-419"/>
-        </w:rPr>
-        <w:fldChar w:fldCharType="begin"/>
-      </w:r>
-      <w:r>
-        <w:rPr>
-          <w:lang w:val="es-419"/>
-        </w:rPr>
-        <w:instrText xml:space="preserve"> SEQ Tabla \* ARABIC </w:instrText>
-      </w:r>
-      <w:r>
-        <w:rPr>
-          <w:lang w:val="es-419"/>
-        </w:rPr>
-        <w:fldChar w:fldCharType="separate"/>
-      </w:r>
-      <w:r>
-        <w:rPr>
-          <w:noProof/>
-          <w:lang w:val="es-419"/>
-        </w:rPr>
-        <w:t>6</w:t>
-      </w:r>
-      <w:r>
-        <w:rPr>
-          <w:lang w:val="es-419"/>
-        </w:rPr>
-        <w:fldChar w:fldCharType="end"/>
-      </w:r>
-      <w:r>
-        <w:rPr>
-          <w:lang w:val="es-419"/>
-        </w:rPr>
-        <w:t>. Comparación de tiempos de ejecución para los ordenamientos en la representación lista enlazada.</w:t>
-      </w:r>
-    </w:p>
-    <w:tbl>
-      <w:tblPr>
-        <w:tblStyle w:val="Tablaconcuadrcula2-nfasis3"/>
-        <w:tblW w:w="0" w:type="auto"/>
-        <w:jc w:val="center"/>
-        <w:tblLook w:val="04A0" w:firstRow="1" w:lastRow="0" w:firstColumn="1" w:lastColumn="0" w:noHBand="0" w:noVBand="1"/>
-      </w:tblPr>
-      <w:tblGrid>
-        <w:gridCol w:w="1430"/>
-        <w:gridCol w:w="2362"/>
-        <w:gridCol w:w="3061"/>
-      </w:tblGrid>
-      <w:tr>
-        <w:trPr>
-          <w:cnfStyle w:val="100000000000" w:firstRow="1" w:lastRow="0" w:firstColumn="0" w:lastColumn="0" w:oddVBand="0" w:evenVBand="0" w:oddHBand="0" w:evenHBand="0" w:firstRowFirstColumn="0" w:firstRowLastColumn="0" w:lastRowFirstColumn="0" w:lastRowLastColumn="0"/>
-          <w:jc w:val="center"/>
-        </w:trPr>
-        <w:tc>
-          <w:tcPr>
-            <w:cnfStyle w:val="001000000000" w:firstRow="0" w:lastRow="0" w:firstColumn="1" w:lastColumn="0" w:oddVBand="0" w:evenVBand="0" w:oddHBand="0" w:evenHBand="0" w:firstRowFirstColumn="0" w:firstRowLastColumn="0" w:lastRowFirstColumn="0" w:lastRowLastColumn="0"/>
-            <w:tcW w:w="0" w:type="auto"/>
-          </w:tcPr>
-          <w:p>
-            <w:pPr>
-              <w:jc w:val="both"/>
-              <w:rPr>
-                <w:rFonts w:ascii="Dax-Regular" w:hAnsi="Dax-Regular"/>
-                <w:sz w:val="24"/>
-                <w:szCs w:val="24"/>
-                <w:lang w:val="es-419"/>
-              </w:rPr>
-            </w:pPr>
-            <w:r>
-              <w:rPr>
-                <w:rFonts w:ascii="Dax-Regular" w:hAnsi="Dax-Regular"/>
-                <w:sz w:val="24"/>
-                <w:szCs w:val="24"/>
-                <w:lang w:val="es-419"/>
-              </w:rPr>
-              <w:t>Algoritmo</w:t>
-            </w:r>
-          </w:p>
-        </w:tc>
-        <w:tc>
-          <w:tcPr>
-            <w:tcW w:w="0" w:type="auto"/>
-          </w:tcPr>
-          <w:p>
-            <w:pPr>
-              <w:jc w:val="center"/>
-              <w:cnfStyle w:val="100000000000" w:firstRow="1" w:lastRow="0" w:firstColumn="0" w:lastColumn="0" w:oddVBand="0" w:evenVBand="0" w:oddHBand="0" w:evenHBand="0" w:firstRowFirstColumn="0" w:firstRowLastColumn="0" w:lastRowFirstColumn="0" w:lastRowLastColumn="0"/>
-              <w:rPr>
-                <w:rFonts w:ascii="Dax-Regular" w:hAnsi="Dax-Regular"/>
-                <w:sz w:val="24"/>
-                <w:szCs w:val="24"/>
-                <w:lang w:val="es-419"/>
-              </w:rPr>
-            </w:pPr>
-            <w:r>
-              <w:rPr>
-                <w:rFonts w:ascii="Dax-Regular" w:hAnsi="Dax-Regular"/>
-                <w:sz w:val="24"/>
-                <w:szCs w:val="24"/>
-                <w:lang w:val="es-419"/>
-              </w:rPr>
-              <w:t>Arreglo (ARRAY</w:t>
-            </w:r>
-            <w:r>
-              <w:rPr>
-                <w:rFonts w:ascii="Dax-Regular" w:hAnsi="Dax-Regular"/>
-                <w:sz w:val="24"/>
-                <w:szCs w:val="24"/>
-                <w:lang w:val="es-419"/>
-              </w:rPr>
-              <w:t>_</w:t>
-            </w:r>
-            <w:r>
-              <w:rPr>
-                <w:rFonts w:ascii="Dax-Regular" w:hAnsi="Dax-Regular"/>
-                <w:sz w:val="24"/>
-                <w:szCs w:val="24"/>
-                <w:lang w:val="es-419"/>
-              </w:rPr>
-              <w:t>LIST)</w:t>
-            </w:r>
-          </w:p>
-        </w:tc>
-        <w:tc>
-          <w:tcPr>
-            <w:tcW w:w="0" w:type="auto"/>
-          </w:tcPr>
-          <w:p>
-            <w:pPr>
-              <w:jc w:val="center"/>
-              <w:cnfStyle w:val="100000000000" w:firstRow="1" w:lastRow="0" w:firstColumn="0" w:lastColumn="0" w:oddVBand="0" w:evenVBand="0" w:oddHBand="0" w:evenHBand="0" w:firstRowFirstColumn="0" w:firstRowLastColumn="0" w:lastRowFirstColumn="0" w:lastRowLastColumn="0"/>
-              <w:rPr>
-                <w:rFonts w:ascii="Dax-Regular" w:hAnsi="Dax-Regular"/>
-                <w:sz w:val="24"/>
-                <w:szCs w:val="24"/>
-                <w:lang w:val="es-419"/>
-              </w:rPr>
-            </w:pPr>
-            <w:r>
-              <w:rPr>
-                <w:rFonts w:ascii="Dax-Regular" w:hAnsi="Dax-Regular"/>
-                <w:sz w:val="24"/>
-                <w:szCs w:val="24"/>
-                <w:lang w:val="es-419"/>
-              </w:rPr>
-              <w:t>Lista enlazada (LINKED_LIST)</w:t>
-            </w:r>
-          </w:p>
-        </w:tc>
-      </w:tr>
-      <w:tr>
-        <w:trPr>
-          <w:cnfStyle w:val="000000100000" w:firstRow="0" w:lastRow="0" w:firstColumn="0" w:lastColumn="0" w:oddVBand="0" w:evenVBand="0" w:oddHBand="1" w:evenHBand="0" w:firstRowFirstColumn="0" w:firstRowLastColumn="0" w:lastRowFirstColumn="0" w:lastRowLastColumn="0"/>
-          <w:jc w:val="center"/>
-        </w:trPr>
-        <w:tc>
-          <w:tcPr>
-            <w:cnfStyle w:val="001000000000" w:firstRow="0" w:lastRow="0" w:firstColumn="1" w:lastColumn="0" w:oddVBand="0" w:evenVBand="0" w:oddHBand="0" w:evenHBand="0" w:firstRowFirstColumn="0" w:firstRowLastColumn="0" w:lastRowFirstColumn="0" w:lastRowLastColumn="0"/>
-            <w:tcW w:w="0" w:type="auto"/>
-          </w:tcPr>
-          <w:p>
-            <w:pPr>
-              <w:tabs>
-                <w:tab w:val="right" w:pos="2121"/>
-              </w:tabs>
-              <w:jc w:val="center"/>
-              <w:rPr>
-                <w:rFonts w:ascii="Dax-Regular" w:hAnsi="Dax-Regular"/>
-                <w:b w:val="0"/>
-                <w:bCs w:val="0"/>
-                <w:i/>
-                <w:iCs/>
-                <w:lang w:val="es-419"/>
-              </w:rPr>
-            </w:pPr>
-            <w:r>
-              <w:rPr>
-                <w:rFonts w:ascii="Dax-Regular" w:hAnsi="Dax-Regular"/>
-                <w:b w:val="0"/>
-                <w:bCs w:val="0"/>
-                <w:i/>
-                <w:iCs/>
-                <w:lang w:val="es-419"/>
-              </w:rPr>
-              <w:t>Insertion Sort</w:t>
-            </w:r>
-          </w:p>
-        </w:tc>
-        <w:tc>
-          <w:tcPr>
-            <w:tcW w:w="0" w:type="auto"/>
-          </w:tcPr>
-          <w:p>
-            <w:pPr>
-              <w:jc w:val="both"/>
-              <w:cnfStyle w:val="000000100000" w:firstRow="0" w:lastRow="0" w:firstColumn="0" w:lastColumn="0" w:oddVBand="0" w:evenVBand="0" w:oddHBand="1" w:evenHBand="0" w:firstRowFirstColumn="0" w:firstRowLastColumn="0" w:lastRowFirstColumn="0" w:lastRowLastColumn="0"/>
-              <w:rPr>
-                <w:rFonts w:ascii="Dax-Regular" w:hAnsi="Dax-Regular"/>
-                <w:lang w:val="es-419"/>
-              </w:rPr>
-            </w:pPr>
-            <w:r>
-              <w:rPr>
-                <w:rFonts w:ascii="Dax-Regular" w:hAnsi="Dax-Regular"/>
-                <w:lang w:val="es-419"/>
-              </w:rPr>
-              <w:t>=&gt;</w:t>
-            </w:r>
-          </w:p>
-        </w:tc>
-        <w:tc>
-          <w:tcPr>
-            <w:tcW w:w="0" w:type="auto"/>
-          </w:tcPr>
-          <w:p>
-            <w:pPr>
-              <w:jc w:val="both"/>
-              <w:cnfStyle w:val="000000100000" w:firstRow="0" w:lastRow="0" w:firstColumn="0" w:lastColumn="0" w:oddVBand="0" w:evenVBand="0" w:oddHBand="1" w:evenHBand="0" w:firstRowFirstColumn="0" w:firstRowLastColumn="0" w:lastRowFirstColumn="0" w:lastRowLastColumn="0"/>
-              <w:rPr>
-                <w:rFonts w:ascii="Dax-Regular" w:hAnsi="Dax-Regular"/>
-                <w:lang w:val="es-419"/>
-              </w:rPr>
-            </w:pPr>
-          </w:p>
-        </w:tc>
-      </w:tr>
-      <w:tr>
-        <w:trPr>
-          <w:jc w:val="center"/>
-        </w:trPr>
-        <w:tc>
-          <w:tcPr>
-            <w:cnfStyle w:val="001000000000" w:firstRow="0" w:lastRow="0" w:firstColumn="1" w:lastColumn="0" w:oddVBand="0" w:evenVBand="0" w:oddHBand="0" w:evenHBand="0" w:firstRowFirstColumn="0" w:firstRowLastColumn="0" w:lastRowFirstColumn="0" w:lastRowLastColumn="0"/>
-            <w:tcW w:w="0" w:type="auto"/>
-          </w:tcPr>
-          <w:p>
-            <w:pPr>
-              <w:tabs>
-                <w:tab w:val="right" w:pos="2121"/>
-              </w:tabs>
-              <w:jc w:val="center"/>
-              <w:rPr>
-                <w:rFonts w:ascii="Dax-Regular" w:hAnsi="Dax-Regular"/>
-                <w:b w:val="0"/>
-                <w:bCs w:val="0"/>
-                <w:i/>
-                <w:iCs/>
-                <w:lang w:val="es-419"/>
-              </w:rPr>
-            </w:pPr>
-            <w:r>
-              <w:rPr>
-                <w:rFonts w:ascii="Dax-Regular" w:hAnsi="Dax-Regular"/>
-                <w:b w:val="0"/>
-                <w:bCs w:val="0"/>
-                <w:i/>
-                <w:iCs/>
-                <w:lang w:val="es-419"/>
-              </w:rPr>
-              <w:t>Selection</w:t>
-            </w:r>
-            <w:r>
-              <w:rPr>
-                <w:rFonts w:ascii="Dax-Regular" w:hAnsi="Dax-Regular"/>
-                <w:b w:val="0"/>
-                <w:bCs w:val="0"/>
-                <w:i/>
-                <w:iCs/>
-                <w:lang w:val="es-419"/>
-              </w:rPr>
-              <w:t xml:space="preserve"> Sort</w:t>
-            </w:r>
-          </w:p>
-        </w:tc>
-        <w:tc>
-          <w:tcPr>
-            <w:tcW w:w="0" w:type="auto"/>
-          </w:tcPr>
-          <w:p>
-            <w:pPr>
-              <w:jc w:val="both"/>
-              <w:cnfStyle w:val="000000000000" w:firstRow="0" w:lastRow="0" w:firstColumn="0" w:lastColumn="0" w:oddVBand="0" w:evenVBand="0" w:oddHBand="0" w:evenHBand="0" w:firstRowFirstColumn="0" w:firstRowLastColumn="0" w:lastRowFirstColumn="0" w:lastRowLastColumn="0"/>
-              <w:rPr>
-                <w:rFonts w:ascii="Dax-Regular" w:hAnsi="Dax-Regular"/>
-                <w:lang w:val="es-419"/>
-              </w:rPr>
-            </w:pPr>
-            <w:r>
-              <w:rPr>
-                <w:rFonts w:ascii="Dax-Regular" w:hAnsi="Dax-Regular"/>
-                <w:lang w:val="es-419"/>
-              </w:rPr>
-              <w:t>=&gt;</w:t>
-            </w:r>
-          </w:p>
-        </w:tc>
-        <w:tc>
-          <w:tcPr>
-            <w:tcW w:w="0" w:type="auto"/>
-          </w:tcPr>
-          <w:p>
-            <w:pPr>
-              <w:jc w:val="both"/>
-              <w:cnfStyle w:val="000000000000" w:firstRow="0" w:lastRow="0" w:firstColumn="0" w:lastColumn="0" w:oddVBand="0" w:evenVBand="0" w:oddHBand="0" w:evenHBand="0" w:firstRowFirstColumn="0" w:firstRowLastColumn="0" w:lastRowFirstColumn="0" w:lastRowLastColumn="0"/>
-              <w:rPr>
-                <w:rFonts w:ascii="Dax-Regular" w:hAnsi="Dax-Regular"/>
-                <w:lang w:val="es-419"/>
-              </w:rPr>
-            </w:pPr>
-          </w:p>
-        </w:tc>
-      </w:tr>
-      <w:tr>
-        <w:trPr>
-          <w:cnfStyle w:val="000000100000" w:firstRow="0" w:lastRow="0" w:firstColumn="0" w:lastColumn="0" w:oddVBand="0" w:evenVBand="0" w:oddHBand="1" w:evenHBand="0" w:firstRowFirstColumn="0" w:firstRowLastColumn="0" w:lastRowFirstColumn="0" w:lastRowLastColumn="0"/>
-          <w:jc w:val="center"/>
-        </w:trPr>
-        <w:tc>
-          <w:tcPr>
-            <w:cnfStyle w:val="001000000000" w:firstRow="0" w:lastRow="0" w:firstColumn="1" w:lastColumn="0" w:oddVBand="0" w:evenVBand="0" w:oddHBand="0" w:evenHBand="0" w:firstRowFirstColumn="0" w:firstRowLastColumn="0" w:lastRowFirstColumn="0" w:lastRowLastColumn="0"/>
-            <w:tcW w:w="0" w:type="auto"/>
-          </w:tcPr>
-          <w:p>
-            <w:pPr>
-              <w:jc w:val="center"/>
-              <w:rPr>
-                <w:rFonts w:ascii="Dax-Regular" w:hAnsi="Dax-Regular"/>
-                <w:b w:val="0"/>
-                <w:bCs w:val="0"/>
-                <w:i/>
-                <w:iCs/>
-                <w:lang w:val="es-419"/>
-              </w:rPr>
-            </w:pPr>
-            <w:r>
-              <w:rPr>
-                <w:rFonts w:ascii="Dax-Regular" w:hAnsi="Dax-Regular"/>
-                <w:b w:val="0"/>
-                <w:bCs w:val="0"/>
-                <w:i/>
-                <w:iCs/>
-              </w:rPr>
-              <w:t>Shell</w:t>
-            </w:r>
-            <w:r>
-              <w:rPr>
-                <w:rFonts w:ascii="Dax-Regular" w:hAnsi="Dax-Regular"/>
-                <w:b w:val="0"/>
-                <w:bCs w:val="0"/>
-                <w:i/>
-                <w:iCs/>
-              </w:rPr>
-              <w:t xml:space="preserve"> Sort</w:t>
-            </w:r>
-          </w:p>
-        </w:tc>
-        <w:tc>
-          <w:tcPr>
-            <w:tcW w:w="0" w:type="auto"/>
-          </w:tcPr>
-          <w:p>
-            <w:pPr>
-              <w:jc w:val="both"/>
-              <w:cnfStyle w:val="000000100000" w:firstRow="0" w:lastRow="0" w:firstColumn="0" w:lastColumn="0" w:oddVBand="0" w:evenVBand="0" w:oddHBand="1" w:evenHBand="0" w:firstRowFirstColumn="0" w:firstRowLastColumn="0" w:lastRowFirstColumn="0" w:lastRowLastColumn="0"/>
-              <w:rPr>
-                <w:rFonts w:ascii="Dax-Regular" w:hAnsi="Dax-Regular"/>
-                <w:lang w:val="es-419"/>
-              </w:rPr>
-            </w:pPr>
-            <w:r>
-              <w:rPr>
-                <w:rFonts w:ascii="Dax-Regular" w:hAnsi="Dax-Regular"/>
-                <w:lang w:val="es-419"/>
-              </w:rPr>
-              <w:t>=&gt;</w:t>
-            </w:r>
-          </w:p>
-        </w:tc>
-        <w:tc>
-          <w:tcPr>
-            <w:tcW w:w="0" w:type="auto"/>
-          </w:tcPr>
-          <w:p>
-            <w:pPr>
-              <w:keepNext/>
-              <w:jc w:val="both"/>
-              <w:cnfStyle w:val="000000100000" w:firstRow="0" w:lastRow="0" w:firstColumn="0" w:lastColumn="0" w:oddVBand="0" w:evenVBand="0" w:oddHBand="1" w:evenHBand="0" w:firstRowFirstColumn="0" w:firstRowLastColumn="0" w:lastRowFirstColumn="0" w:lastRowLastColumn="0"/>
-              <w:rPr>
-                <w:rFonts w:ascii="Dax-Regular" w:hAnsi="Dax-Regular"/>
-                <w:lang w:val="es-419"/>
-              </w:rPr>
-            </w:pPr>
-          </w:p>
-        </w:tc>
-      </w:tr>
-    </w:tbl>
-    <w:p>
-      <w:pPr>
-        <w:pStyle w:val="Descripcin"/>
-        <w:jc w:val="center"/>
-        <w:rPr>
-          <w:rFonts w:ascii="Dax-Regular" w:hAnsi="Dax-Regular"/>
-          <w:lang w:val="es-419"/>
-        </w:rPr>
-      </w:pPr>
-      <w:r>
-        <w:rPr>
-          <w:lang w:val="es-419"/>
-        </w:rPr>
-        <w:t xml:space="preserve">Tabla </w:t>
-      </w:r>
-      <w:r>
-        <w:rPr>
-          <w:lang w:val="es-419"/>
-        </w:rPr>
-        <w:fldChar w:fldCharType="begin"/>
-      </w:r>
-      <w:r>
-        <w:rPr>
-          <w:lang w:val="es-419"/>
-        </w:rPr>
-        <w:instrText xml:space="preserve"> SEQ Tabla \* ARABIC </w:instrText>
-      </w:r>
-      <w:r>
-        <w:rPr>
-          <w:lang w:val="es-419"/>
-        </w:rPr>
-        <w:fldChar w:fldCharType="separate"/>
-      </w:r>
-      <w:r>
-        <w:rPr>
-          <w:noProof/>
-          <w:lang w:val="es-419"/>
-        </w:rPr>
-        <w:t>7</w:t>
-      </w:r>
-      <w:r>
-        <w:rPr>
-          <w:lang w:val="es-419"/>
-        </w:rPr>
-        <w:fldChar w:fldCharType="end"/>
-      </w:r>
-      <w:r>
-        <w:rPr>
-          <w:lang w:val="es-419"/>
-        </w:rPr>
-        <w:t>. Comparación de eficiencia de acuerdo con los algoritmos de ordenamientos y estructuras de datos utilizadas.</w:t>
-      </w:r>
     </w:p>
     <w:p>
       <w:pPr>
@@ -10645,6 +8933,341 @@
 </file>
 
 <file path=customXml/item1.xml><?xml version="1.0" encoding="utf-8"?>
+<ct:contentTypeSchema xmlns:ct="http://schemas.microsoft.com/office/2006/metadata/contentType" xmlns:ma="http://schemas.microsoft.com/office/2006/metadata/properties/metaAttributes" ct:_="" ma:_="" ma:contentTypeName="Documento" ma:contentTypeID="0x01010023858CF01A2EF24688B692775F4C60A4" ma:contentTypeVersion="12" ma:contentTypeDescription="Crear nuevo documento." ma:contentTypeScope="" ma:versionID="6ca5caf3e573104b48cd489fb7ebf238">
+  <xsd:schema xmlns:xsd="http://www.w3.org/2001/XMLSchema" xmlns:xs="http://www.w3.org/2001/XMLSchema" xmlns:p="http://schemas.microsoft.com/office/2006/metadata/properties" xmlns:ns2="164883f8-7691-4ecf-b54a-664c0d0edefe" xmlns:ns3="85e30bcc-d76c-4413-8e4d-2dce22fb0743" targetNamespace="http://schemas.microsoft.com/office/2006/metadata/properties" ma:root="true" ma:fieldsID="f8ff97dc266d6a6a16fe4e7cad907b60" ns2:_="" ns3:_="">
+    <xsd:import namespace="164883f8-7691-4ecf-b54a-664c0d0edefe"/>
+    <xsd:import namespace="85e30bcc-d76c-4413-8e4d-2dce22fb0743"/>
+    <xsd:element name="properties">
+      <xsd:complexType>
+        <xsd:sequence>
+          <xsd:element name="documentManagement">
+            <xsd:complexType>
+              <xsd:all>
+                <xsd:element ref="ns2:MediaServiceMetadata" minOccurs="0"/>
+                <xsd:element ref="ns2:MediaServiceFastMetadata" minOccurs="0"/>
+                <xsd:element ref="ns3:SharedWithUsers" minOccurs="0"/>
+                <xsd:element ref="ns3:SharedWithDetails" minOccurs="0"/>
+                <xsd:element ref="ns2:MediaServiceAutoTags" minOccurs="0"/>
+                <xsd:element ref="ns2:MediaServiceGenerationTime" minOccurs="0"/>
+                <xsd:element ref="ns2:MediaServiceEventHashCode" minOccurs="0"/>
+                <xsd:element ref="ns2:MediaServiceOCR" minOccurs="0"/>
+                <xsd:element ref="ns2:MediaServiceDateTaken" minOccurs="0"/>
+                <xsd:element ref="ns2:MediaServiceAutoKeyPoints" minOccurs="0"/>
+                <xsd:element ref="ns2:MediaServiceKeyPoints" minOccurs="0"/>
+                <xsd:element ref="ns2:MediaLengthInSeconds" minOccurs="0"/>
+              </xsd:all>
+            </xsd:complexType>
+          </xsd:element>
+        </xsd:sequence>
+      </xsd:complexType>
+    </xsd:element>
+  </xsd:schema>
+  <xsd:schema xmlns:xsd="http://www.w3.org/2001/XMLSchema" xmlns:xs="http://www.w3.org/2001/XMLSchema" xmlns:dms="http://schemas.microsoft.com/office/2006/documentManagement/types" xmlns:pc="http://schemas.microsoft.com/office/infopath/2007/PartnerControls" targetNamespace="164883f8-7691-4ecf-b54a-664c0d0edefe" elementFormDefault="qualified">
+    <xsd:import namespace="http://schemas.microsoft.com/office/2006/documentManagement/types"/>
+    <xsd:import namespace="http://schemas.microsoft.com/office/infopath/2007/PartnerControls"/>
+    <xsd:element name="MediaServiceMetadata" ma:index="8" nillable="true" ma:displayName="MediaServiceMetadata" ma:hidden="true" ma:internalName="MediaServiceMetadata" ma:readOnly="true">
+      <xsd:simpleType>
+        <xsd:restriction base="dms:Note"/>
+      </xsd:simpleType>
+    </xsd:element>
+    <xsd:element name="MediaServiceFastMetadata" ma:index="9" nillable="true" ma:displayName="MediaServiceFastMetadata" ma:hidden="true" ma:internalName="MediaServiceFastMetadata" ma:readOnly="true">
+      <xsd:simpleType>
+        <xsd:restriction base="dms:Note"/>
+      </xsd:simpleType>
+    </xsd:element>
+    <xsd:element name="MediaServiceAutoTags" ma:index="12" nillable="true" ma:displayName="Tags" ma:internalName="MediaServiceAutoTags" ma:readOnly="true">
+      <xsd:simpleType>
+        <xsd:restriction base="dms:Text"/>
+      </xsd:simpleType>
+    </xsd:element>
+    <xsd:element name="MediaServiceGenerationTime" ma:index="13" nillable="true" ma:displayName="MediaServiceGenerationTime" ma:hidden="true" ma:internalName="MediaServiceGenerationTime" ma:readOnly="true">
+      <xsd:simpleType>
+        <xsd:restriction base="dms:Text"/>
+      </xsd:simpleType>
+    </xsd:element>
+    <xsd:element name="MediaServiceEventHashCode" ma:index="14" nillable="true" ma:displayName="MediaServiceEventHashCode" ma:hidden="true" ma:internalName="MediaServiceEventHashCode" ma:readOnly="true">
+      <xsd:simpleType>
+        <xsd:restriction base="dms:Text"/>
+      </xsd:simpleType>
+    </xsd:element>
+    <xsd:element name="MediaServiceOCR" ma:index="15" nillable="true" ma:displayName="Extracted Text" ma:internalName="MediaServiceOCR" ma:readOnly="true">
+      <xsd:simpleType>
+        <xsd:restriction base="dms:Note">
+          <xsd:maxLength value="255"/>
+        </xsd:restriction>
+      </xsd:simpleType>
+    </xsd:element>
+    <xsd:element name="MediaServiceDateTaken" ma:index="16" nillable="true" ma:displayName="MediaServiceDateTaken" ma:hidden="true" ma:internalName="MediaServiceDateTaken" ma:readOnly="true">
+      <xsd:simpleType>
+        <xsd:restriction base="dms:Text"/>
+      </xsd:simpleType>
+    </xsd:element>
+    <xsd:element name="MediaServiceAutoKeyPoints" ma:index="17" nillable="true" ma:displayName="MediaServiceAutoKeyPoints" ma:hidden="true" ma:internalName="MediaServiceAutoKeyPoints" ma:readOnly="true">
+      <xsd:simpleType>
+        <xsd:restriction base="dms:Note"/>
+      </xsd:simpleType>
+    </xsd:element>
+    <xsd:element name="MediaServiceKeyPoints" ma:index="18" nillable="true" ma:displayName="KeyPoints" ma:internalName="MediaServiceKeyPoints" ma:readOnly="true">
+      <xsd:simpleType>
+        <xsd:restriction base="dms:Note">
+          <xsd:maxLength value="255"/>
+        </xsd:restriction>
+      </xsd:simpleType>
+    </xsd:element>
+    <xsd:element name="MediaLengthInSeconds" ma:index="19" nillable="true" ma:displayName="Length (seconds)" ma:internalName="MediaLengthInSeconds" ma:readOnly="true">
+      <xsd:simpleType>
+        <xsd:restriction base="dms:Unknown"/>
+      </xsd:simpleType>
+    </xsd:element>
+  </xsd:schema>
+  <xsd:schema xmlns:xsd="http://www.w3.org/2001/XMLSchema" xmlns:xs="http://www.w3.org/2001/XMLSchema" xmlns:dms="http://schemas.microsoft.com/office/2006/documentManagement/types" xmlns:pc="http://schemas.microsoft.com/office/infopath/2007/PartnerControls" targetNamespace="85e30bcc-d76c-4413-8e4d-2dce22fb0743" elementFormDefault="qualified">
+    <xsd:import namespace="http://schemas.microsoft.com/office/2006/documentManagement/types"/>
+    <xsd:import namespace="http://schemas.microsoft.com/office/infopath/2007/PartnerControls"/>
+    <xsd:element name="SharedWithUsers" ma:index="10" nillable="true" ma:displayName="Compartido con" ma:internalName="SharedWithUsers" ma:readOnly="true">
+      <xsd:complexType>
+        <xsd:complexContent>
+          <xsd:extension base="dms:UserMulti">
+            <xsd:sequence>
+              <xsd:element name="UserInfo" minOccurs="0" maxOccurs="unbounded">
+                <xsd:complexType>
+                  <xsd:sequence>
+                    <xsd:element name="DisplayName" type="xsd:string" minOccurs="0"/>
+                    <xsd:element name="AccountId" type="dms:UserId" minOccurs="0" nillable="true"/>
+                    <xsd:element name="AccountType" type="xsd:string" minOccurs="0"/>
+                  </xsd:sequence>
+                </xsd:complexType>
+              </xsd:element>
+            </xsd:sequence>
+          </xsd:extension>
+        </xsd:complexContent>
+      </xsd:complexType>
+    </xsd:element>
+    <xsd:element name="SharedWithDetails" ma:index="11" nillable="true" ma:displayName="Detalles de uso compartido" ma:internalName="SharedWithDetails" ma:readOnly="true">
+      <xsd:simpleType>
+        <xsd:restriction base="dms:Note">
+          <xsd:maxLength value="255"/>
+        </xsd:restriction>
+      </xsd:simpleType>
+    </xsd:element>
+  </xsd:schema>
+  <xsd:schema xmlns="http://schemas.openxmlformats.org/package/2006/metadata/core-properties" xmlns:xsd="http://www.w3.org/2001/XMLSchema" xmlns:xsi="http://www.w3.org/2001/XMLSchema-instance" xmlns:dc="http://purl.org/dc/elements/1.1/" xmlns:dcterms="http://purl.org/dc/terms/" xmlns:odoc="http://schemas.microsoft.com/internal/obd" targetNamespace="http://schemas.openxmlformats.org/package/2006/metadata/core-properties" elementFormDefault="qualified" attributeFormDefault="unqualified" blockDefault="#all">
+    <xsd:import namespace="http://purl.org/dc/elements/1.1/" schemaLocation="http://dublincore.org/schemas/xmls/qdc/2003/04/02/dc.xsd"/>
+    <xsd:import namespace="http://purl.org/dc/terms/" schemaLocation="http://dublincore.org/schemas/xmls/qdc/2003/04/02/dcterms.xsd"/>
+    <xsd:element name="coreProperties" type="CT_coreProperties"/>
+    <xsd:complexType name="CT_coreProperties">
+      <xsd:all>
+        <xsd:element ref="dc:creator" minOccurs="0" maxOccurs="1"/>
+        <xsd:element ref="dcterms:created" minOccurs="0" maxOccurs="1"/>
+        <xsd:element ref="dc:identifier" minOccurs="0" maxOccurs="1"/>
+        <xsd:element name="contentType" minOccurs="0" maxOccurs="1" type="xsd:string" ma:index="0" ma:displayName="Tipo de contenido"/>
+        <xsd:element ref="dc:title" minOccurs="0" maxOccurs="1" ma:index="4" ma:displayName="Título"/>
+        <xsd:element ref="dc:subject" minOccurs="0" maxOccurs="1"/>
+        <xsd:element ref="dc:description" minOccurs="0" maxOccurs="1"/>
+        <xsd:element name="keywords" minOccurs="0" maxOccurs="1" type="xsd:string"/>
+        <xsd:element ref="dc:language" minOccurs="0" maxOccurs="1"/>
+        <xsd:element name="category" minOccurs="0" maxOccurs="1" type="xsd:string"/>
+        <xsd:element name="version" minOccurs="0" maxOccurs="1" type="xsd:string"/>
+        <xsd:element name="revision" minOccurs="0" maxOccurs="1" type="xsd:string">
+          <xsd:annotation>
+            <xsd:documentation>
+                        This value indicates the number of saves or revisions. The application is responsible for updating this value after each revision.
+                    </xsd:documentation>
+          </xsd:annotation>
+        </xsd:element>
+        <xsd:element name="lastModifiedBy" minOccurs="0" maxOccurs="1" type="xsd:string"/>
+        <xsd:element ref="dcterms:modified" minOccurs="0" maxOccurs="1"/>
+        <xsd:element name="contentStatus" minOccurs="0" maxOccurs="1" type="xsd:string"/>
+      </xsd:all>
+    </xsd:complexType>
+  </xsd:schema>
+  <xs:schema xmlns:pc="http://schemas.microsoft.com/office/infopath/2007/PartnerControls" xmlns:xs="http://www.w3.org/2001/XMLSchema" targetNamespace="http://schemas.microsoft.com/office/infopath/2007/PartnerControls" elementFormDefault="qualified" attributeFormDefault="unqualified">
+    <xs:element name="Person">
+      <xs:complexType>
+        <xs:sequence>
+          <xs:element ref="pc:DisplayName" minOccurs="0"/>
+          <xs:element ref="pc:AccountId" minOccurs="0"/>
+          <xs:element ref="pc:AccountType" minOccurs="0"/>
+        </xs:sequence>
+      </xs:complexType>
+    </xs:element>
+    <xs:element name="DisplayName" type="xs:string"/>
+    <xs:element name="AccountId" type="xs:string"/>
+    <xs:element name="AccountType" type="xs:string"/>
+    <xs:element name="BDCAssociatedEntity">
+      <xs:complexType>
+        <xs:sequence>
+          <xs:element ref="pc:BDCEntity" minOccurs="0" maxOccurs="unbounded"/>
+        </xs:sequence>
+        <xs:attribute ref="pc:EntityNamespace"/>
+        <xs:attribute ref="pc:EntityName"/>
+        <xs:attribute ref="pc:SystemInstanceName"/>
+        <xs:attribute ref="pc:AssociationName"/>
+      </xs:complexType>
+    </xs:element>
+    <xs:attribute name="EntityNamespace" type="xs:string"/>
+    <xs:attribute name="EntityName" type="xs:string"/>
+    <xs:attribute name="SystemInstanceName" type="xs:string"/>
+    <xs:attribute name="AssociationName" type="xs:string"/>
+    <xs:element name="BDCEntity">
+      <xs:complexType>
+        <xs:sequence>
+          <xs:element ref="pc:EntityDisplayName" minOccurs="0"/>
+          <xs:element ref="pc:EntityInstanceReference" minOccurs="0"/>
+          <xs:element ref="pc:EntityId1" minOccurs="0"/>
+          <xs:element ref="pc:EntityId2" minOccurs="0"/>
+          <xs:element ref="pc:EntityId3" minOccurs="0"/>
+          <xs:element ref="pc:EntityId4" minOccurs="0"/>
+          <xs:element ref="pc:EntityId5" minOccurs="0"/>
+        </xs:sequence>
+      </xs:complexType>
+    </xs:element>
+    <xs:element name="EntityDisplayName" type="xs:string"/>
+    <xs:element name="EntityInstanceReference" type="xs:string"/>
+    <xs:element name="EntityId1" type="xs:string"/>
+    <xs:element name="EntityId2" type="xs:string"/>
+    <xs:element name="EntityId3" type="xs:string"/>
+    <xs:element name="EntityId4" type="xs:string"/>
+    <xs:element name="EntityId5" type="xs:string"/>
+    <xs:element name="Terms">
+      <xs:complexType>
+        <xs:sequence>
+          <xs:element ref="pc:TermInfo" minOccurs="0" maxOccurs="unbounded"/>
+        </xs:sequence>
+      </xs:complexType>
+    </xs:element>
+    <xs:element name="TermInfo">
+      <xs:complexType>
+        <xs:sequence>
+          <xs:element ref="pc:TermName" minOccurs="0"/>
+          <xs:element ref="pc:TermId" minOccurs="0"/>
+        </xs:sequence>
+      </xs:complexType>
+    </xs:element>
+    <xs:element name="TermName" type="xs:string"/>
+    <xs:element name="TermId" type="xs:string"/>
+  </xs:schema>
+</ct:contentTypeSchema>
+</file>
+
+<file path=customXml/item2.xml><?xml version="1.0" encoding="utf-8"?>
+<?mso-contentType ?>
+<FormTemplates xmlns="http://schemas.microsoft.com/sharepoint/v3/contenttype/forms">
+  <Display>DocumentLibraryForm</Display>
+  <Edit>DocumentLibraryForm</Edit>
+  <New>DocumentLibraryForm</New>
+</FormTemplates>
+</file>
+
+<file path=customXml/item3.xml><?xml version="1.0" encoding="utf-8"?>
+<p:properties xmlns:p="http://schemas.microsoft.com/office/2006/metadata/properties" xmlns:xsi="http://www.w3.org/2001/XMLSchema-instance" xmlns:pc="http://schemas.microsoft.com/office/infopath/2007/PartnerControls">
+  <documentManagement>
+    <SharedWithUsers xmlns="85e30bcc-d76c-4413-8e4d-2dce22fb0743">
+      <UserInfo>
+        <DisplayName>Carlos Andres Lozano Garzon</DisplayName>
+        <AccountId>13</AccountId>
+        <AccountType/>
+      </UserInfo>
+      <UserInfo>
+        <DisplayName>Dario Ernesto Correal Torres</DisplayName>
+        <AccountId>15</AccountId>
+        <AccountType/>
+      </UserInfo>
+      <UserInfo>
+        <DisplayName>Mario  Fernando De la rosa Rosero</DisplayName>
+        <AccountId>16</AccountId>
+        <AccountType/>
+      </UserInfo>
+      <UserInfo>
+        <DisplayName>Christian Camilo Aparicio Baquen</DisplayName>
+        <AccountId>50</AccountId>
+        <AccountType/>
+      </UserInfo>
+      <UserInfo>
+        <DisplayName>Arturo Henao Chaparro</DisplayName>
+        <AccountId>48</AccountId>
+        <AccountType/>
+      </UserInfo>
+      <UserInfo>
+        <DisplayName>Luis Esteban Florez Salamanca</DisplayName>
+        <AccountId>33</AccountId>
+        <AccountType/>
+      </UserInfo>
+      <UserInfo>
+        <DisplayName>Ivan David Salazar Cardenas</DisplayName>
+        <AccountId>52</AccountId>
+        <AccountType/>
+      </UserInfo>
+      <UserInfo>
+        <DisplayName>Juan Carlos Marin Morales</DisplayName>
+        <AccountId>53</AccountId>
+        <AccountType/>
+      </UserInfo>
+      <UserInfo>
+        <DisplayName>Sofia Duque Gomez</DisplayName>
+        <AccountId>60</AccountId>
+        <AccountType/>
+      </UserInfo>
+      <UserInfo>
+        <DisplayName>Andres Felipe Romero Brand</DisplayName>
+        <AccountId>91</AccountId>
+        <AccountType/>
+      </UserInfo>
+      <UserInfo>
+        <DisplayName>Lindsay Vanessa Pinto Morato</DisplayName>
+        <AccountId>92</AccountId>
+        <AccountType/>
+      </UserInfo>
+      <UserInfo>
+        <DisplayName>Miguel Angel Acosta Walteros</DisplayName>
+        <AccountId>94</AccountId>
+        <AccountType/>
+      </UserInfo>
+      <UserInfo>
+        <DisplayName>Juan David Diaz Ipuz</DisplayName>
+        <AccountId>90</AccountId>
+        <AccountType/>
+      </UserInfo>
+      <UserInfo>
+        <DisplayName>Lily Aitana valentina Duque Chavez</DisplayName>
+        <AccountId>17</AccountId>
+        <AccountType/>
+      </UserInfo>
+      <UserInfo>
+        <DisplayName>Isaac David Bermudez Lara</DisplayName>
+        <AccountId>95</AccountId>
+        <AccountType/>
+      </UserInfo>
+      <UserInfo>
+        <DisplayName>Daniel Alejandro Angel Fuertes</DisplayName>
+        <AccountId>55</AccountId>
+        <AccountType/>
+      </UserInfo>
+      <UserInfo>
+        <DisplayName>Jeniffer Liliam Mendoza Espinosa</DisplayName>
+        <AccountId>97</AccountId>
+        <AccountType/>
+      </UserInfo>
+      <UserInfo>
+        <DisplayName>Kevin Cohen Solano</DisplayName>
+        <AccountId>93</AccountId>
+        <AccountType/>
+      </UserInfo>
+      <UserInfo>
+        <DisplayName>Cesar Luis Moreno Gonzalez</DisplayName>
+        <AccountId>96</AccountId>
+        <AccountType/>
+      </UserInfo>
+      <UserInfo>
+        <DisplayName>Jose Cristobal Arroyo Castellanos</DisplayName>
+        <AccountId>54</AccountId>
+        <AccountType/>
+      </UserInfo>
+    </SharedWithUsers>
+  </documentManagement>
+</p:properties>
+</file>
+
+<file path=customXml/item4.xml><?xml version="1.0" encoding="utf-8"?>
 <ct:contentTypeSchema xmlns:ct="http://schemas.microsoft.com/office/2006/metadata/contentType" xmlns:ma="http://schemas.microsoft.com/office/2006/metadata/properties/metaAttributes" ct:_="" ma:_="" ma:contentTypeName="Document" ma:contentTypeID="0x01010023858CF01A2EF24688B692775F4C60A4" ma:contentTypeVersion="12" ma:contentTypeDescription="Create a new document." ma:contentTypeScope="" ma:versionID="b7514a57228e1ec4fd10d00283bc8dd1">
   <xsd:schema xmlns:xsd="http://www.w3.org/2001/XMLSchema" xmlns:xs="http://www.w3.org/2001/XMLSchema" xmlns:p="http://schemas.microsoft.com/office/2006/metadata/properties" xmlns:ns2="164883f8-7691-4ecf-b54a-664c0d0edefe" xmlns:ns3="85e30bcc-d76c-4413-8e4d-2dce22fb0743" targetNamespace="http://schemas.microsoft.com/office/2006/metadata/properties" ma:root="true" ma:fieldsID="581261643acbb38c481ad6091da5c7ed" ns2:_="" ns3:_="">
     <xsd:import namespace="164883f8-7691-4ecf-b54a-664c0d0edefe"/>
@@ -10861,343 +9484,8 @@
 </ct:contentTypeSchema>
 </file>
 
-<file path=customXml/item2.xml><?xml version="1.0" encoding="utf-8"?>
-<p:properties xmlns:p="http://schemas.microsoft.com/office/2006/metadata/properties" xmlns:xsi="http://www.w3.org/2001/XMLSchema-instance" xmlns:pc="http://schemas.microsoft.com/office/infopath/2007/PartnerControls">
-  <documentManagement>
-    <SharedWithUsers xmlns="85e30bcc-d76c-4413-8e4d-2dce22fb0743">
-      <UserInfo>
-        <DisplayName>Carlos Andres Lozano Garzon</DisplayName>
-        <AccountId>13</AccountId>
-        <AccountType/>
-      </UserInfo>
-      <UserInfo>
-        <DisplayName>Dario Ernesto Correal Torres</DisplayName>
-        <AccountId>15</AccountId>
-        <AccountType/>
-      </UserInfo>
-      <UserInfo>
-        <DisplayName>Mario  Fernando De la rosa Rosero</DisplayName>
-        <AccountId>16</AccountId>
-        <AccountType/>
-      </UserInfo>
-      <UserInfo>
-        <DisplayName>Christian Camilo Aparicio Baquen</DisplayName>
-        <AccountId>50</AccountId>
-        <AccountType/>
-      </UserInfo>
-      <UserInfo>
-        <DisplayName>Arturo Henao Chaparro</DisplayName>
-        <AccountId>48</AccountId>
-        <AccountType/>
-      </UserInfo>
-      <UserInfo>
-        <DisplayName>Luis Esteban Florez Salamanca</DisplayName>
-        <AccountId>33</AccountId>
-        <AccountType/>
-      </UserInfo>
-      <UserInfo>
-        <DisplayName>Ivan David Salazar Cardenas</DisplayName>
-        <AccountId>52</AccountId>
-        <AccountType/>
-      </UserInfo>
-      <UserInfo>
-        <DisplayName>Juan Carlos Marin Morales</DisplayName>
-        <AccountId>53</AccountId>
-        <AccountType/>
-      </UserInfo>
-      <UserInfo>
-        <DisplayName>Sofia Duque Gomez</DisplayName>
-        <AccountId>60</AccountId>
-        <AccountType/>
-      </UserInfo>
-      <UserInfo>
-        <DisplayName>Andres Felipe Romero Brand</DisplayName>
-        <AccountId>91</AccountId>
-        <AccountType/>
-      </UserInfo>
-      <UserInfo>
-        <DisplayName>Lindsay Vanessa Pinto Morato</DisplayName>
-        <AccountId>92</AccountId>
-        <AccountType/>
-      </UserInfo>
-      <UserInfo>
-        <DisplayName>Miguel Angel Acosta Walteros</DisplayName>
-        <AccountId>94</AccountId>
-        <AccountType/>
-      </UserInfo>
-      <UserInfo>
-        <DisplayName>Juan David Diaz Ipuz</DisplayName>
-        <AccountId>90</AccountId>
-        <AccountType/>
-      </UserInfo>
-      <UserInfo>
-        <DisplayName>Lily Aitana valentina Duque Chavez</DisplayName>
-        <AccountId>17</AccountId>
-        <AccountType/>
-      </UserInfo>
-      <UserInfo>
-        <DisplayName>Isaac David Bermudez Lara</DisplayName>
-        <AccountId>95</AccountId>
-        <AccountType/>
-      </UserInfo>
-      <UserInfo>
-        <DisplayName>Daniel Alejandro Angel Fuertes</DisplayName>
-        <AccountId>55</AccountId>
-        <AccountType/>
-      </UserInfo>
-      <UserInfo>
-        <DisplayName>Jeniffer Liliam Mendoza Espinosa</DisplayName>
-        <AccountId>97</AccountId>
-        <AccountType/>
-      </UserInfo>
-      <UserInfo>
-        <DisplayName>Kevin Cohen Solano</DisplayName>
-        <AccountId>93</AccountId>
-        <AccountType/>
-      </UserInfo>
-      <UserInfo>
-        <DisplayName>Cesar Luis Moreno Gonzalez</DisplayName>
-        <AccountId>96</AccountId>
-        <AccountType/>
-      </UserInfo>
-      <UserInfo>
-        <DisplayName>Jose Cristobal Arroyo Castellanos</DisplayName>
-        <AccountId>54</AccountId>
-        <AccountType/>
-      </UserInfo>
-    </SharedWithUsers>
-  </documentManagement>
-</p:properties>
-</file>
-
-<file path=customXml/item3.xml><?xml version="1.0" encoding="utf-8"?>
-<?mso-contentType ?>
-<FormTemplates xmlns="http://schemas.microsoft.com/sharepoint/v3/contenttype/forms">
-  <Display>DocumentLibraryForm</Display>
-  <Edit>DocumentLibraryForm</Edit>
-  <New>DocumentLibraryForm</New>
-</FormTemplates>
-</file>
-
-<file path=customXml/item4.xml><?xml version="1.0" encoding="utf-8"?>
-<ct:contentTypeSchema xmlns:ct="http://schemas.microsoft.com/office/2006/metadata/contentType" xmlns:ma="http://schemas.microsoft.com/office/2006/metadata/properties/metaAttributes" ct:_="" ma:_="" ma:contentTypeName="Documento" ma:contentTypeID="0x01010023858CF01A2EF24688B692775F4C60A4" ma:contentTypeVersion="12" ma:contentTypeDescription="Crear nuevo documento." ma:contentTypeScope="" ma:versionID="6ca5caf3e573104b48cd489fb7ebf238">
-  <xsd:schema xmlns:xsd="http://www.w3.org/2001/XMLSchema" xmlns:xs="http://www.w3.org/2001/XMLSchema" xmlns:p="http://schemas.microsoft.com/office/2006/metadata/properties" xmlns:ns2="164883f8-7691-4ecf-b54a-664c0d0edefe" xmlns:ns3="85e30bcc-d76c-4413-8e4d-2dce22fb0743" targetNamespace="http://schemas.microsoft.com/office/2006/metadata/properties" ma:root="true" ma:fieldsID="f8ff97dc266d6a6a16fe4e7cad907b60" ns2:_="" ns3:_="">
-    <xsd:import namespace="164883f8-7691-4ecf-b54a-664c0d0edefe"/>
-    <xsd:import namespace="85e30bcc-d76c-4413-8e4d-2dce22fb0743"/>
-    <xsd:element name="properties">
-      <xsd:complexType>
-        <xsd:sequence>
-          <xsd:element name="documentManagement">
-            <xsd:complexType>
-              <xsd:all>
-                <xsd:element ref="ns2:MediaServiceMetadata" minOccurs="0"/>
-                <xsd:element ref="ns2:MediaServiceFastMetadata" minOccurs="0"/>
-                <xsd:element ref="ns3:SharedWithUsers" minOccurs="0"/>
-                <xsd:element ref="ns3:SharedWithDetails" minOccurs="0"/>
-                <xsd:element ref="ns2:MediaServiceAutoTags" minOccurs="0"/>
-                <xsd:element ref="ns2:MediaServiceGenerationTime" minOccurs="0"/>
-                <xsd:element ref="ns2:MediaServiceEventHashCode" minOccurs="0"/>
-                <xsd:element ref="ns2:MediaServiceOCR" minOccurs="0"/>
-                <xsd:element ref="ns2:MediaServiceDateTaken" minOccurs="0"/>
-                <xsd:element ref="ns2:MediaServiceAutoKeyPoints" minOccurs="0"/>
-                <xsd:element ref="ns2:MediaServiceKeyPoints" minOccurs="0"/>
-                <xsd:element ref="ns2:MediaLengthInSeconds" minOccurs="0"/>
-              </xsd:all>
-            </xsd:complexType>
-          </xsd:element>
-        </xsd:sequence>
-      </xsd:complexType>
-    </xsd:element>
-  </xsd:schema>
-  <xsd:schema xmlns:xsd="http://www.w3.org/2001/XMLSchema" xmlns:xs="http://www.w3.org/2001/XMLSchema" xmlns:dms="http://schemas.microsoft.com/office/2006/documentManagement/types" xmlns:pc="http://schemas.microsoft.com/office/infopath/2007/PartnerControls" targetNamespace="164883f8-7691-4ecf-b54a-664c0d0edefe" elementFormDefault="qualified">
-    <xsd:import namespace="http://schemas.microsoft.com/office/2006/documentManagement/types"/>
-    <xsd:import namespace="http://schemas.microsoft.com/office/infopath/2007/PartnerControls"/>
-    <xsd:element name="MediaServiceMetadata" ma:index="8" nillable="true" ma:displayName="MediaServiceMetadata" ma:hidden="true" ma:internalName="MediaServiceMetadata" ma:readOnly="true">
-      <xsd:simpleType>
-        <xsd:restriction base="dms:Note"/>
-      </xsd:simpleType>
-    </xsd:element>
-    <xsd:element name="MediaServiceFastMetadata" ma:index="9" nillable="true" ma:displayName="MediaServiceFastMetadata" ma:hidden="true" ma:internalName="MediaServiceFastMetadata" ma:readOnly="true">
-      <xsd:simpleType>
-        <xsd:restriction base="dms:Note"/>
-      </xsd:simpleType>
-    </xsd:element>
-    <xsd:element name="MediaServiceAutoTags" ma:index="12" nillable="true" ma:displayName="Tags" ma:internalName="MediaServiceAutoTags" ma:readOnly="true">
-      <xsd:simpleType>
-        <xsd:restriction base="dms:Text"/>
-      </xsd:simpleType>
-    </xsd:element>
-    <xsd:element name="MediaServiceGenerationTime" ma:index="13" nillable="true" ma:displayName="MediaServiceGenerationTime" ma:hidden="true" ma:internalName="MediaServiceGenerationTime" ma:readOnly="true">
-      <xsd:simpleType>
-        <xsd:restriction base="dms:Text"/>
-      </xsd:simpleType>
-    </xsd:element>
-    <xsd:element name="MediaServiceEventHashCode" ma:index="14" nillable="true" ma:displayName="MediaServiceEventHashCode" ma:hidden="true" ma:internalName="MediaServiceEventHashCode" ma:readOnly="true">
-      <xsd:simpleType>
-        <xsd:restriction base="dms:Text"/>
-      </xsd:simpleType>
-    </xsd:element>
-    <xsd:element name="MediaServiceOCR" ma:index="15" nillable="true" ma:displayName="Extracted Text" ma:internalName="MediaServiceOCR" ma:readOnly="true">
-      <xsd:simpleType>
-        <xsd:restriction base="dms:Note">
-          <xsd:maxLength value="255"/>
-        </xsd:restriction>
-      </xsd:simpleType>
-    </xsd:element>
-    <xsd:element name="MediaServiceDateTaken" ma:index="16" nillable="true" ma:displayName="MediaServiceDateTaken" ma:hidden="true" ma:internalName="MediaServiceDateTaken" ma:readOnly="true">
-      <xsd:simpleType>
-        <xsd:restriction base="dms:Text"/>
-      </xsd:simpleType>
-    </xsd:element>
-    <xsd:element name="MediaServiceAutoKeyPoints" ma:index="17" nillable="true" ma:displayName="MediaServiceAutoKeyPoints" ma:hidden="true" ma:internalName="MediaServiceAutoKeyPoints" ma:readOnly="true">
-      <xsd:simpleType>
-        <xsd:restriction base="dms:Note"/>
-      </xsd:simpleType>
-    </xsd:element>
-    <xsd:element name="MediaServiceKeyPoints" ma:index="18" nillable="true" ma:displayName="KeyPoints" ma:internalName="MediaServiceKeyPoints" ma:readOnly="true">
-      <xsd:simpleType>
-        <xsd:restriction base="dms:Note">
-          <xsd:maxLength value="255"/>
-        </xsd:restriction>
-      </xsd:simpleType>
-    </xsd:element>
-    <xsd:element name="MediaLengthInSeconds" ma:index="19" nillable="true" ma:displayName="Length (seconds)" ma:internalName="MediaLengthInSeconds" ma:readOnly="true">
-      <xsd:simpleType>
-        <xsd:restriction base="dms:Unknown"/>
-      </xsd:simpleType>
-    </xsd:element>
-  </xsd:schema>
-  <xsd:schema xmlns:xsd="http://www.w3.org/2001/XMLSchema" xmlns:xs="http://www.w3.org/2001/XMLSchema" xmlns:dms="http://schemas.microsoft.com/office/2006/documentManagement/types" xmlns:pc="http://schemas.microsoft.com/office/infopath/2007/PartnerControls" targetNamespace="85e30bcc-d76c-4413-8e4d-2dce22fb0743" elementFormDefault="qualified">
-    <xsd:import namespace="http://schemas.microsoft.com/office/2006/documentManagement/types"/>
-    <xsd:import namespace="http://schemas.microsoft.com/office/infopath/2007/PartnerControls"/>
-    <xsd:element name="SharedWithUsers" ma:index="10" nillable="true" ma:displayName="Compartido con" ma:internalName="SharedWithUsers" ma:readOnly="true">
-      <xsd:complexType>
-        <xsd:complexContent>
-          <xsd:extension base="dms:UserMulti">
-            <xsd:sequence>
-              <xsd:element name="UserInfo" minOccurs="0" maxOccurs="unbounded">
-                <xsd:complexType>
-                  <xsd:sequence>
-                    <xsd:element name="DisplayName" type="xsd:string" minOccurs="0"/>
-                    <xsd:element name="AccountId" type="dms:UserId" minOccurs="0" nillable="true"/>
-                    <xsd:element name="AccountType" type="xsd:string" minOccurs="0"/>
-                  </xsd:sequence>
-                </xsd:complexType>
-              </xsd:element>
-            </xsd:sequence>
-          </xsd:extension>
-        </xsd:complexContent>
-      </xsd:complexType>
-    </xsd:element>
-    <xsd:element name="SharedWithDetails" ma:index="11" nillable="true" ma:displayName="Detalles de uso compartido" ma:internalName="SharedWithDetails" ma:readOnly="true">
-      <xsd:simpleType>
-        <xsd:restriction base="dms:Note">
-          <xsd:maxLength value="255"/>
-        </xsd:restriction>
-      </xsd:simpleType>
-    </xsd:element>
-  </xsd:schema>
-  <xsd:schema xmlns="http://schemas.openxmlformats.org/package/2006/metadata/core-properties" xmlns:xsd="http://www.w3.org/2001/XMLSchema" xmlns:xsi="http://www.w3.org/2001/XMLSchema-instance" xmlns:dc="http://purl.org/dc/elements/1.1/" xmlns:dcterms="http://purl.org/dc/terms/" xmlns:odoc="http://schemas.microsoft.com/internal/obd" targetNamespace="http://schemas.openxmlformats.org/package/2006/metadata/core-properties" elementFormDefault="qualified" attributeFormDefault="unqualified" blockDefault="#all">
-    <xsd:import namespace="http://purl.org/dc/elements/1.1/" schemaLocation="http://dublincore.org/schemas/xmls/qdc/2003/04/02/dc.xsd"/>
-    <xsd:import namespace="http://purl.org/dc/terms/" schemaLocation="http://dublincore.org/schemas/xmls/qdc/2003/04/02/dcterms.xsd"/>
-    <xsd:element name="coreProperties" type="CT_coreProperties"/>
-    <xsd:complexType name="CT_coreProperties">
-      <xsd:all>
-        <xsd:element ref="dc:creator" minOccurs="0" maxOccurs="1"/>
-        <xsd:element ref="dcterms:created" minOccurs="0" maxOccurs="1"/>
-        <xsd:element ref="dc:identifier" minOccurs="0" maxOccurs="1"/>
-        <xsd:element name="contentType" minOccurs="0" maxOccurs="1" type="xsd:string" ma:index="0" ma:displayName="Tipo de contenido"/>
-        <xsd:element ref="dc:title" minOccurs="0" maxOccurs="1" ma:index="4" ma:displayName="Título"/>
-        <xsd:element ref="dc:subject" minOccurs="0" maxOccurs="1"/>
-        <xsd:element ref="dc:description" minOccurs="0" maxOccurs="1"/>
-        <xsd:element name="keywords" minOccurs="0" maxOccurs="1" type="xsd:string"/>
-        <xsd:element ref="dc:language" minOccurs="0" maxOccurs="1"/>
-        <xsd:element name="category" minOccurs="0" maxOccurs="1" type="xsd:string"/>
-        <xsd:element name="version" minOccurs="0" maxOccurs="1" type="xsd:string"/>
-        <xsd:element name="revision" minOccurs="0" maxOccurs="1" type="xsd:string">
-          <xsd:annotation>
-            <xsd:documentation>
-                        This value indicates the number of saves or revisions. The application is responsible for updating this value after each revision.
-                    </xsd:documentation>
-          </xsd:annotation>
-        </xsd:element>
-        <xsd:element name="lastModifiedBy" minOccurs="0" maxOccurs="1" type="xsd:string"/>
-        <xsd:element ref="dcterms:modified" minOccurs="0" maxOccurs="1"/>
-        <xsd:element name="contentStatus" minOccurs="0" maxOccurs="1" type="xsd:string"/>
-      </xsd:all>
-    </xsd:complexType>
-  </xsd:schema>
-  <xs:schema xmlns:pc="http://schemas.microsoft.com/office/infopath/2007/PartnerControls" xmlns:xs="http://www.w3.org/2001/XMLSchema" targetNamespace="http://schemas.microsoft.com/office/infopath/2007/PartnerControls" elementFormDefault="qualified" attributeFormDefault="unqualified">
-    <xs:element name="Person">
-      <xs:complexType>
-        <xs:sequence>
-          <xs:element ref="pc:DisplayName" minOccurs="0"/>
-          <xs:element ref="pc:AccountId" minOccurs="0"/>
-          <xs:element ref="pc:AccountType" minOccurs="0"/>
-        </xs:sequence>
-      </xs:complexType>
-    </xs:element>
-    <xs:element name="DisplayName" type="xs:string"/>
-    <xs:element name="AccountId" type="xs:string"/>
-    <xs:element name="AccountType" type="xs:string"/>
-    <xs:element name="BDCAssociatedEntity">
-      <xs:complexType>
-        <xs:sequence>
-          <xs:element ref="pc:BDCEntity" minOccurs="0" maxOccurs="unbounded"/>
-        </xs:sequence>
-        <xs:attribute ref="pc:EntityNamespace"/>
-        <xs:attribute ref="pc:EntityName"/>
-        <xs:attribute ref="pc:SystemInstanceName"/>
-        <xs:attribute ref="pc:AssociationName"/>
-      </xs:complexType>
-    </xs:element>
-    <xs:attribute name="EntityNamespace" type="xs:string"/>
-    <xs:attribute name="EntityName" type="xs:string"/>
-    <xs:attribute name="SystemInstanceName" type="xs:string"/>
-    <xs:attribute name="AssociationName" type="xs:string"/>
-    <xs:element name="BDCEntity">
-      <xs:complexType>
-        <xs:sequence>
-          <xs:element ref="pc:EntityDisplayName" minOccurs="0"/>
-          <xs:element ref="pc:EntityInstanceReference" minOccurs="0"/>
-          <xs:element ref="pc:EntityId1" minOccurs="0"/>
-          <xs:element ref="pc:EntityId2" minOccurs="0"/>
-          <xs:element ref="pc:EntityId3" minOccurs="0"/>
-          <xs:element ref="pc:EntityId4" minOccurs="0"/>
-          <xs:element ref="pc:EntityId5" minOccurs="0"/>
-        </xs:sequence>
-      </xs:complexType>
-    </xs:element>
-    <xs:element name="EntityDisplayName" type="xs:string"/>
-    <xs:element name="EntityInstanceReference" type="xs:string"/>
-    <xs:element name="EntityId1" type="xs:string"/>
-    <xs:element name="EntityId2" type="xs:string"/>
-    <xs:element name="EntityId3" type="xs:string"/>
-    <xs:element name="EntityId4" type="xs:string"/>
-    <xs:element name="EntityId5" type="xs:string"/>
-    <xs:element name="Terms">
-      <xs:complexType>
-        <xs:sequence>
-          <xs:element ref="pc:TermInfo" minOccurs="0" maxOccurs="unbounded"/>
-        </xs:sequence>
-      </xs:complexType>
-    </xs:element>
-    <xs:element name="TermInfo">
-      <xs:complexType>
-        <xs:sequence>
-          <xs:element ref="pc:TermName" minOccurs="0"/>
-          <xs:element ref="pc:TermId" minOccurs="0"/>
-        </xs:sequence>
-      </xs:complexType>
-    </xs:element>
-    <xs:element name="TermName" type="xs:string"/>
-    <xs:element name="TermId" type="xs:string"/>
-  </xs:schema>
-</ct:contentTypeSchema>
-</file>
-
 <file path=customXml/itemProps1.xml><?xml version="1.0" encoding="utf-8"?>
-<ds:datastoreItem xmlns:ds="http://schemas.openxmlformats.org/officeDocument/2006/customXml" ds:itemID="{31D49AC1-D273-4F9E-B73C-1CAADF9F26BC}">
+<ds:datastoreItem xmlns:ds="http://schemas.openxmlformats.org/officeDocument/2006/customXml" ds:itemID="{DDDDE25B-B28A-41B7-A3F0-6557AEA12B12}">
   <ds:schemaRefs>
     <ds:schemaRef ds:uri="http://schemas.microsoft.com/office/2006/metadata/contentType"/>
     <ds:schemaRef ds:uri="http://schemas.microsoft.com/office/2006/metadata/properties/metaAttributes"/>
@@ -11216,6 +9504,14 @@
 </file>
 
 <file path=customXml/itemProps2.xml><?xml version="1.0" encoding="utf-8"?>
+<ds:datastoreItem xmlns:ds="http://schemas.openxmlformats.org/officeDocument/2006/customXml" ds:itemID="{7DBE8262-9C92-4A1B-85FF-A533173B85D6}">
+  <ds:schemaRefs>
+    <ds:schemaRef ds:uri="http://schemas.microsoft.com/sharepoint/v3/contenttype/forms"/>
+  </ds:schemaRefs>
+</ds:datastoreItem>
+</file>
+
+<file path=customXml/itemProps3.xml><?xml version="1.0" encoding="utf-8"?>
 <ds:datastoreItem xmlns:ds="http://schemas.openxmlformats.org/officeDocument/2006/customXml" ds:itemID="{D8D55360-DA4E-4EE6-A532-0D8BE99E30A4}">
   <ds:schemaRefs>
     <ds:schemaRef ds:uri="http://schemas.microsoft.com/office/2006/metadata/properties"/>
@@ -11225,16 +9521,8 @@
 </ds:datastoreItem>
 </file>
 
-<file path=customXml/itemProps3.xml><?xml version="1.0" encoding="utf-8"?>
-<ds:datastoreItem xmlns:ds="http://schemas.openxmlformats.org/officeDocument/2006/customXml" ds:itemID="{7DBE8262-9C92-4A1B-85FF-A533173B85D6}">
-  <ds:schemaRefs>
-    <ds:schemaRef ds:uri="http://schemas.microsoft.com/sharepoint/v3/contenttype/forms"/>
-  </ds:schemaRefs>
-</ds:datastoreItem>
-</file>
-
 <file path=customXml/itemProps4.xml><?xml version="1.0" encoding="utf-8"?>
-<ds:datastoreItem xmlns:ds="http://schemas.openxmlformats.org/officeDocument/2006/customXml" ds:itemID="{DDDDE25B-B28A-41B7-A3F0-6557AEA12B12}">
+<ds:datastoreItem xmlns:ds="http://schemas.openxmlformats.org/officeDocument/2006/customXml" ds:itemID="{31D49AC1-D273-4F9E-B73C-1CAADF9F26BC}">
   <ds:schemaRefs>
     <ds:schemaRef ds:uri="http://schemas.microsoft.com/office/2006/metadata/contentType"/>
     <ds:schemaRef ds:uri="http://schemas.microsoft.com/office/2006/metadata/properties/metaAttributes"/>
